--- a/KKP/bab IV.docx
+++ b/KKP/bab IV.docx
@@ -1338,7 +1338,7 @@
           <w:szCs w:val="24"/>
         </w:rPr>
         <w:drawing>
-          <wp:inline distT="0" distB="0" distL="0" distR="0" wp14:anchorId="66BE7C57" wp14:editId="03A0A61C">
+          <wp:inline distT="0" distB="0" distL="0" distR="0" wp14:anchorId="66BE7C57" wp14:editId="7A0A0B1B">
             <wp:extent cx="6562725" cy="1093470"/>
             <wp:effectExtent l="0" t="0" r="0" b="0"/>
             <wp:docPr id="2135946938" name="Picture 1"/>
@@ -1526,7 +1526,7 @@
           <w:footerReference w:type="first" r:id="rId13"/>
           <w:pgSz w:w="11906" w:h="16838"/>
           <w:pgMar w:top="2268" w:right="1701" w:bottom="1701" w:left="2268" w:header="708" w:footer="708" w:gutter="0"/>
-          <w:pgNumType w:start="55"/>
+          <w:pgNumType w:start="33"/>
           <w:cols w:space="708"/>
           <w:docGrid w:linePitch="360"/>
         </w:sectPr>
@@ -3047,7 +3047,7 @@
           <w:noProof/>
         </w:rPr>
         <w:drawing>
-          <wp:inline distT="0" distB="0" distL="0" distR="0" wp14:anchorId="6CA6F750" wp14:editId="4FEAF408">
+          <wp:inline distT="0" distB="0" distL="0" distR="0" wp14:anchorId="6CA6F750" wp14:editId="4796AA24">
             <wp:extent cx="6298272" cy="2905125"/>
             <wp:effectExtent l="0" t="0" r="0" b="0"/>
             <wp:docPr id="873198158" name="Picture 2"/>
@@ -3722,7 +3722,7 @@
           <w:szCs w:val="20"/>
         </w:rPr>
         <w:drawing>
-          <wp:inline distT="0" distB="0" distL="0" distR="0" wp14:anchorId="04572406" wp14:editId="34D44F17">
+          <wp:inline distT="0" distB="0" distL="0" distR="0" wp14:anchorId="04572406" wp14:editId="4A876767">
             <wp:extent cx="6677247" cy="2923451"/>
             <wp:effectExtent l="0" t="0" r="0" b="0"/>
             <wp:docPr id="1993813822" name="Picture 3"/>
@@ -4698,7 +4698,7 @@
           <w:noProof/>
         </w:rPr>
         <w:drawing>
-          <wp:inline distT="0" distB="0" distL="0" distR="0" wp14:anchorId="0E7B2FD1" wp14:editId="2ACDD0E9">
+          <wp:inline distT="0" distB="0" distL="0" distR="0" wp14:anchorId="0E7B2FD1" wp14:editId="45CC528B">
             <wp:extent cx="6659865" cy="2932623"/>
             <wp:effectExtent l="0" t="0" r="0" b="0"/>
             <wp:docPr id="1176247244" name="Picture 5"/>
@@ -6842,7 +6842,7 @@
           <w:noProof/>
         </w:rPr>
         <w:drawing>
-          <wp:inline distT="0" distB="0" distL="0" distR="0" wp14:anchorId="28627880" wp14:editId="7073F012">
+          <wp:inline distT="0" distB="0" distL="0" distR="0" wp14:anchorId="28627880" wp14:editId="147ACB0C">
             <wp:extent cx="6523648" cy="3207166"/>
             <wp:effectExtent l="953" t="0" r="0" b="0"/>
             <wp:docPr id="1561592309" name="Picture 6"/>

--- a/KKP/bab IV.docx
+++ b/KKP/bab IV.docx
@@ -40,7 +40,6 @@
     <w:p>
       <w:pPr>
         <w:spacing w:line="480" w:lineRule="auto"/>
-        <w:jc w:val="center"/>
         <w:rPr>
           <w:rFonts w:ascii="Arial" w:hAnsi="Arial" w:cs="Arial"/>
           <w:b/>
@@ -157,6 +156,7 @@
         <w:keepNext/>
         <w:spacing w:line="480" w:lineRule="auto"/>
         <w:ind w:left="-1418"/>
+        <w:jc w:val="center"/>
         <w:rPr>
           <w:sz w:val="24"/>
           <w:szCs w:val="24"/>
@@ -169,9 +169,9 @@
           <w:szCs w:val="24"/>
         </w:rPr>
         <w:drawing>
-          <wp:inline distT="0" distB="0" distL="0" distR="0" wp14:anchorId="66BE7C57" wp14:editId="1443D852">
-            <wp:extent cx="6562725" cy="1093470"/>
-            <wp:effectExtent l="0" t="0" r="0" b="0"/>
+          <wp:inline distT="0" distB="0" distL="0" distR="0" wp14:anchorId="66BE7C57" wp14:editId="08345767">
+            <wp:extent cx="6560409" cy="1535502"/>
+            <wp:effectExtent l="0" t="0" r="0" b="7620"/>
             <wp:docPr id="2135946938" name="Picture 1"/>
             <wp:cNvGraphicFramePr>
               <a:graphicFrameLocks xmlns:a="http://schemas.openxmlformats.org/drawingml/2006/main" noChangeAspect="1"/>
@@ -198,7 +198,7 @@
                   <pic:spPr>
                     <a:xfrm>
                       <a:off x="0" y="0"/>
-                      <a:ext cx="6714545" cy="1118766"/>
+                      <a:ext cx="6779846" cy="1586862"/>
                     </a:xfrm>
                     <a:prstGeom prst="rect">
                       <a:avLst/>
@@ -210,21 +210,6 @@
           </wp:inline>
         </w:drawing>
       </w:r>
-    </w:p>
-    <w:p>
-      <w:pPr>
-        <w:pStyle w:val="Caption"/>
-        <w:spacing w:line="480" w:lineRule="auto"/>
-        <w:jc w:val="center"/>
-        <w:rPr>
-          <w:rFonts w:ascii="Arial" w:hAnsi="Arial" w:cs="Arial"/>
-          <w:i w:val="0"/>
-          <w:iCs w:val="0"/>
-          <w:color w:val="000000" w:themeColor="text1"/>
-          <w:sz w:val="24"/>
-          <w:szCs w:val="24"/>
-        </w:rPr>
-      </w:pPr>
       <w:bookmarkStart w:id="5" w:name="_Toc157877035"/>
       <w:bookmarkStart w:id="6" w:name="_Toc159249727"/>
       <w:bookmarkStart w:id="7" w:name="_Toc165229560"/>
@@ -233,8 +218,6 @@
           <w:rFonts w:ascii="Arial" w:hAnsi="Arial" w:cs="Arial"/>
           <w:b/>
           <w:bCs/>
-          <w:i w:val="0"/>
-          <w:iCs w:val="0"/>
           <w:color w:val="000000" w:themeColor="text1"/>
           <w:sz w:val="24"/>
           <w:szCs w:val="24"/>
@@ -246,8 +229,6 @@
           <w:rFonts w:ascii="Arial" w:hAnsi="Arial" w:cs="Arial"/>
           <w:b/>
           <w:bCs/>
-          <w:i w:val="0"/>
-          <w:iCs w:val="0"/>
           <w:color w:val="000000" w:themeColor="text1"/>
           <w:sz w:val="24"/>
           <w:szCs w:val="24"/>
@@ -257,8 +238,6 @@
       <w:r>
         <w:rPr>
           <w:rFonts w:ascii="Arial" w:hAnsi="Arial" w:cs="Arial"/>
-          <w:i w:val="0"/>
-          <w:iCs w:val="0"/>
           <w:color w:val="000000" w:themeColor="text1"/>
           <w:sz w:val="24"/>
           <w:szCs w:val="24"/>
@@ -289,7 +268,7 @@
           <w:footerReference w:type="first" r:id="rId13"/>
           <w:pgSz w:w="11906" w:h="16838"/>
           <w:pgMar w:top="2268" w:right="1701" w:bottom="1701" w:left="2268" w:header="708" w:footer="708" w:gutter="0"/>
-          <w:pgNumType w:start="33"/>
+          <w:pgNumType w:start="40"/>
           <w:cols w:space="708"/>
           <w:docGrid w:linePitch="360"/>
         </w:sectPr>
@@ -314,7 +293,23 @@
           <w:szCs w:val="24"/>
         </w:rPr>
         <w:lastRenderedPageBreak/>
-        <w:t>Tampilan halaman utama terdiri dari 7 halaman yang dapat dilihat dan diakses. Masing-masing dari halaman ini menampikan data dari tiap-tiap halaman yang ada. Untuk halaman Intrap2tl (Besaran energi (dalam satuan kWh) yang berhasil diamankan kebocorannya oleh Tim P2TL (Penertiban Pemakaian Tenaga Listrik), LBKB (Laporan Bulanan Kelainan Baca meter), SHUNTRIP, mempunyai isi tampilan halaman yang sama, sedangkan yang berbeda hanya DAFTAR TUNGGU. Pengguna Ketika membuka website akan ditampilkan langsung ke tampilan halaman.</w:t>
+        <w:t xml:space="preserve">Tampilan halaman utama terdiri dari </w:t>
+      </w:r>
+      <w:r>
+        <w:rPr>
+          <w:rFonts w:ascii="Arial" w:hAnsi="Arial" w:cs="Arial"/>
+          <w:sz w:val="24"/>
+          <w:szCs w:val="24"/>
+        </w:rPr>
+        <w:t>4</w:t>
+      </w:r>
+      <w:r>
+        <w:rPr>
+          <w:rFonts w:ascii="Arial" w:hAnsi="Arial" w:cs="Arial"/>
+          <w:sz w:val="24"/>
+          <w:szCs w:val="24"/>
+        </w:rPr>
+        <w:t xml:space="preserve"> halaman yang dapat dilihat dan diakses. Masing-masing dari halaman ini menampikan data dari tiap-tiap halaman yang ada. Untuk halaman Intrap2tl (Besaran energi (dalam satuan kWh) yang berhasil diamankan kebocorannya oleh Tim P2TL (Penertiban Pemakaian Tenaga Listrik), LBKB (Laporan Bulanan Kelainan Baca meter), SHUNTRIP, mempunyai isi tampilan halaman yang sama, sedangkan yang berbeda hanya DAFTAR TUNGGU. Pengguna Ketika membuka website akan ditampilkan langsung ke tampilan halaman.</w:t>
       </w:r>
     </w:p>
     <w:p>
@@ -562,7 +557,7 @@
           <w:szCs w:val="24"/>
         </w:rPr>
         <w:drawing>
-          <wp:inline distT="0" distB="0" distL="0" distR="0" wp14:anchorId="6CA6F750" wp14:editId="4CEF52AF">
+          <wp:inline distT="0" distB="0" distL="0" distR="0" wp14:anchorId="6CA6F750" wp14:editId="3A83FDEC">
             <wp:extent cx="6298272" cy="2905125"/>
             <wp:effectExtent l="0" t="0" r="0" b="0"/>
             <wp:docPr id="873198158" name="Picture 2"/>
@@ -691,7 +686,23 @@
           <w:sz w:val="24"/>
           <w:szCs w:val="24"/>
         </w:rPr>
-        <w:t>Intra P2TL adalah Besaran energi (dalam satuan kWh) yang berhasil diamankan kebocorannya oleh Tim P2TL (Penertiban Pemakaian Tenaga Listrik). Pada tampilan ini admin dapat menghapus, memanipulasi, dan menghapus data. Admin akan ditampilkan data berupa bulan, target (kWh), dan realisasi (kWh).</w:t>
+        <w:t xml:space="preserve">Intra P2TL adalah </w:t>
+      </w:r>
+      <w:r>
+        <w:rPr>
+          <w:rFonts w:ascii="Arial" w:hAnsi="Arial" w:cs="Arial"/>
+          <w:sz w:val="24"/>
+          <w:szCs w:val="24"/>
+        </w:rPr>
+        <w:t>jumlah b</w:t>
+      </w:r>
+      <w:r>
+        <w:rPr>
+          <w:rFonts w:ascii="Arial" w:hAnsi="Arial" w:cs="Arial"/>
+          <w:sz w:val="24"/>
+          <w:szCs w:val="24"/>
+        </w:rPr>
+        <w:t>esaran energi (dalam satuan kWh) yang berhasil diamankan kebocorannya oleh Tim P2TL (Penertiban Pemakaian Tenaga Listrik). Pada tampilan ini admin dapat menghapus, memanipulasi, dan menghapus data. Admin akan ditampilkan data berupa bulan, target (kWh), dan realisasi (kWh).</w:t>
       </w:r>
     </w:p>
     <w:p>
@@ -781,7 +792,7 @@
           <w:szCs w:val="24"/>
         </w:rPr>
         <w:drawing>
-          <wp:inline distT="0" distB="0" distL="0" distR="0" wp14:anchorId="04572406" wp14:editId="1F9FB4FF">
+          <wp:inline distT="0" distB="0" distL="0" distR="0" wp14:anchorId="04572406" wp14:editId="097722F0">
             <wp:extent cx="6677247" cy="2923451"/>
             <wp:effectExtent l="0" t="0" r="0" b="0"/>
             <wp:docPr id="1993813822" name="Picture 3"/>
@@ -897,7 +908,23 @@
           <w:sz w:val="24"/>
           <w:szCs w:val="24"/>
         </w:rPr>
-        <w:t xml:space="preserve">LBKB adalah Laporan Bulanan Kelainan Baca meter. Pada halaman ini menampilkan bagian lbkb yang berfungsi untuk menampilkan adanya kelainan </w:t>
+        <w:t xml:space="preserve">LBKB adalah Laporan Bulanan Kelainan Baca meter. Pada halaman ini menampilkan bagian lbkb yang berfungsi untuk menampilkan adanya </w:t>
+      </w:r>
+      <w:r>
+        <w:rPr>
+          <w:rFonts w:ascii="Arial" w:hAnsi="Arial" w:cs="Arial"/>
+          <w:sz w:val="24"/>
+          <w:szCs w:val="24"/>
+        </w:rPr>
+        <w:t xml:space="preserve">jumlah </w:t>
+      </w:r>
+      <w:r>
+        <w:rPr>
+          <w:rFonts w:ascii="Arial" w:hAnsi="Arial" w:cs="Arial"/>
+          <w:sz w:val="24"/>
+          <w:szCs w:val="24"/>
+        </w:rPr>
+        <w:t xml:space="preserve">kelainan </w:t>
       </w:r>
       <w:r>
         <w:rPr>
@@ -945,7 +972,6 @@
     <w:p>
       <w:pPr>
         <w:spacing w:line="480" w:lineRule="auto"/>
-        <w:ind w:left="720" w:firstLine="720"/>
         <w:jc w:val="both"/>
         <w:rPr>
           <w:rFonts w:ascii="Arial" w:hAnsi="Arial" w:cs="Arial"/>
@@ -956,18 +982,6 @@
     </w:p>
     <w:p>
       <w:pPr>
-        <w:spacing w:line="480" w:lineRule="auto"/>
-        <w:ind w:left="720" w:firstLine="720"/>
-        <w:jc w:val="both"/>
-        <w:rPr>
-          <w:rFonts w:ascii="Arial" w:hAnsi="Arial" w:cs="Arial"/>
-          <w:sz w:val="24"/>
-          <w:szCs w:val="24"/>
-        </w:rPr>
-      </w:pPr>
-    </w:p>
-    <w:p>
-      <w:pPr>
         <w:pStyle w:val="Heading3"/>
         <w:rPr>
           <w:sz w:val="24"/>
@@ -980,6 +994,7 @@
           <w:sz w:val="24"/>
           <w:szCs w:val="24"/>
         </w:rPr>
+        <w:lastRenderedPageBreak/>
         <w:t>4.1.5</w:t>
       </w:r>
       <w:r>
@@ -1023,7 +1038,7 @@
           <w:szCs w:val="24"/>
         </w:rPr>
         <w:drawing>
-          <wp:inline distT="0" distB="0" distL="0" distR="0" wp14:anchorId="0E7B2FD1" wp14:editId="43DD6605">
+          <wp:inline distT="0" distB="0" distL="0" distR="0" wp14:anchorId="0E7B2FD1" wp14:editId="6BDC9CC5">
             <wp:extent cx="6659865" cy="2932623"/>
             <wp:effectExtent l="0" t="0" r="0" b="0"/>
             <wp:docPr id="1176247244" name="Picture 5"/>
@@ -1139,7 +1154,39 @@
           <w:sz w:val="24"/>
           <w:szCs w:val="24"/>
         </w:rPr>
-        <w:t>Shunt Trip adalah Perangkat yang digunakan untuk memutus aliran listrik dari kWh Meter milik PLN ke Instalasi Pelanggan secara remote melalui perangkat modem AMR (Automatic Meter Reading). Halaman ini menampilkan bagian dari pendapatan jika pelanggan belum ada yang membayar. Dan admin dapat menambah data, menghapus, dan mengubah data. Dan diperlihatkan data dari bulan, target (pelanggan), dan realisasi (pelanggan).</w:t>
+        <w:t xml:space="preserve">Shuntrip adalah Perangkat yang digunakan untuk memutus aliran listrik dari kWh Meter milik PLN ke Instalasi Pelanggan secara remote melalui perangkat modem AMR (Automatic Meter Reading). Halaman ini menampilkan bagian dari </w:t>
+      </w:r>
+      <w:r>
+        <w:rPr>
+          <w:rFonts w:ascii="Arial" w:hAnsi="Arial" w:cs="Arial"/>
+          <w:sz w:val="24"/>
+          <w:szCs w:val="24"/>
+        </w:rPr>
+        <w:t xml:space="preserve">jumlah </w:t>
+      </w:r>
+      <w:r>
+        <w:rPr>
+          <w:rFonts w:ascii="Arial" w:hAnsi="Arial" w:cs="Arial"/>
+          <w:sz w:val="24"/>
+          <w:szCs w:val="24"/>
+        </w:rPr>
+        <w:t xml:space="preserve">pelanggan </w:t>
+      </w:r>
+      <w:r>
+        <w:rPr>
+          <w:rFonts w:ascii="Arial" w:hAnsi="Arial" w:cs="Arial"/>
+          <w:sz w:val="24"/>
+          <w:szCs w:val="24"/>
+        </w:rPr>
+        <w:t>yang belum membayar</w:t>
+      </w:r>
+      <w:r>
+        <w:rPr>
+          <w:rFonts w:ascii="Arial" w:hAnsi="Arial" w:cs="Arial"/>
+          <w:sz w:val="24"/>
+          <w:szCs w:val="24"/>
+        </w:rPr>
+        <w:t>. Dan admin dapat menambah data, menghapus, dan mengubah data. Dan diperlihatkan data dari bulan, target (pelanggan), dan realisasi (pelanggan).</w:t>
       </w:r>
     </w:p>
     <w:p>
@@ -1170,9 +1217,7 @@
     </w:p>
     <w:p>
       <w:pPr>
-        <w:pStyle w:val="ListParagraph"/>
-        <w:spacing w:line="480" w:lineRule="auto"/>
-        <w:ind w:firstLine="720"/>
+        <w:spacing w:line="480" w:lineRule="auto"/>
         <w:jc w:val="both"/>
         <w:rPr>
           <w:rFonts w:ascii="Arial" w:hAnsi="Arial" w:cs="Arial"/>
@@ -1206,6 +1251,7 @@
           <w:sz w:val="24"/>
           <w:szCs w:val="24"/>
         </w:rPr>
+        <w:lastRenderedPageBreak/>
         <w:t>4.1.6</w:t>
       </w:r>
       <w:r>
@@ -1227,9 +1273,16 @@
           <w:sz w:val="24"/>
           <w:szCs w:val="24"/>
         </w:rPr>
-        <w:t>Input Nilai Bulanan</w:t>
+        <w:t xml:space="preserve">Input </w:t>
       </w:r>
       <w:bookmarkEnd w:id="22"/>
+      <w:r>
+        <w:rPr>
+          <w:sz w:val="24"/>
+          <w:szCs w:val="24"/>
+        </w:rPr>
+        <w:t>nilai intrap2tl, LBKB, Shuntrip</w:t>
+      </w:r>
     </w:p>
     <w:p>
       <w:pPr>
@@ -1483,13 +1536,171 @@
           <w:szCs w:val="24"/>
         </w:rPr>
       </w:pPr>
+      <w:r>
+        <w:rPr>
+          <w:sz w:val="24"/>
+          <w:szCs w:val="24"/>
+        </w:rPr>
+        <w:lastRenderedPageBreak/>
+        <w:t>4.1.</w:t>
+      </w:r>
+      <w:r>
+        <w:rPr>
+          <w:sz w:val="24"/>
+          <w:szCs w:val="24"/>
+        </w:rPr>
+        <w:t>7</w:t>
+      </w:r>
+      <w:r>
+        <w:rPr>
+          <w:sz w:val="24"/>
+          <w:szCs w:val="24"/>
+        </w:rPr>
+        <w:t>.</w:t>
+      </w:r>
+      <w:r>
+        <w:rPr>
+          <w:sz w:val="24"/>
+          <w:szCs w:val="24"/>
+        </w:rPr>
+        <w:tab/>
+      </w:r>
+      <w:r>
+        <w:rPr>
+          <w:sz w:val="24"/>
+          <w:szCs w:val="24"/>
+        </w:rPr>
+        <w:t>update nilai intrap2tl, LBKB, Shuntrip</w:t>
+      </w:r>
+    </w:p>
+    <w:p>
+      <w:pPr>
+        <w:spacing w:line="480" w:lineRule="auto"/>
+        <w:jc w:val="both"/>
+        <w:rPr>
+          <w:rFonts w:ascii="Arial" w:hAnsi="Arial" w:cs="Arial"/>
+          <w:sz w:val="24"/>
+          <w:szCs w:val="24"/>
+        </w:rPr>
+      </w:pPr>
+      <w:r>
+        <w:rPr>
+          <w:rFonts w:ascii="Arial" w:hAnsi="Arial" w:cs="Arial"/>
+          <w:noProof/>
+          <w:sz w:val="24"/>
+          <w:szCs w:val="24"/>
+        </w:rPr>
+        <w:drawing>
+          <wp:inline distT="0" distB="0" distL="0" distR="0" wp14:anchorId="22CD21E3" wp14:editId="04EB77C7">
+            <wp:extent cx="4908431" cy="3664585"/>
+            <wp:effectExtent l="0" t="0" r="6985" b="0"/>
+            <wp:docPr id="2112075818" name="Picture 1"/>
+            <wp:cNvGraphicFramePr>
+              <a:graphicFrameLocks xmlns:a="http://schemas.openxmlformats.org/drawingml/2006/main" noChangeAspect="1"/>
+            </wp:cNvGraphicFramePr>
+            <a:graphic xmlns:a="http://schemas.openxmlformats.org/drawingml/2006/main">
+              <a:graphicData uri="http://schemas.openxmlformats.org/drawingml/2006/picture">
+                <pic:pic xmlns:pic="http://schemas.openxmlformats.org/drawingml/2006/picture">
+                  <pic:nvPicPr>
+                    <pic:cNvPr id="2112075818" name="Picture 2112075818"/>
+                    <pic:cNvPicPr/>
+                  </pic:nvPicPr>
+                  <pic:blipFill rotWithShape="1">
+                    <a:blip r:embed="rId19">
+                      <a:extLst>
+                        <a:ext uri="{28A0092B-C50C-407E-A947-70E740481C1C}">
+                          <a14:useLocalDpi xmlns:a14="http://schemas.microsoft.com/office/drawing/2010/main" val="0"/>
+                        </a:ext>
+                      </a:extLst>
+                    </a:blip>
+                    <a:srcRect r="2610"/>
+                    <a:stretch/>
+                  </pic:blipFill>
+                  <pic:spPr bwMode="auto">
+                    <a:xfrm>
+                      <a:off x="0" y="0"/>
+                      <a:ext cx="4908431" cy="3664585"/>
+                    </a:xfrm>
+                    <a:prstGeom prst="rect">
+                      <a:avLst/>
+                    </a:prstGeom>
+                    <a:ln>
+                      <a:noFill/>
+                    </a:ln>
+                    <a:extLst>
+                      <a:ext uri="{53640926-AAD7-44D8-BBD7-CCE9431645EC}">
+                        <a14:shadowObscured xmlns:a14="http://schemas.microsoft.com/office/drawing/2010/main"/>
+                      </a:ext>
+                    </a:extLst>
+                  </pic:spPr>
+                </pic:pic>
+              </a:graphicData>
+            </a:graphic>
+          </wp:inline>
+        </w:drawing>
+      </w:r>
+    </w:p>
+    <w:p>
+      <w:pPr>
+        <w:pStyle w:val="Caption"/>
+        <w:spacing w:line="480" w:lineRule="auto"/>
+        <w:jc w:val="center"/>
+        <w:rPr>
+          <w:rFonts w:ascii="Arial" w:hAnsi="Arial" w:cs="Arial"/>
+          <w:i w:val="0"/>
+          <w:iCs w:val="0"/>
+          <w:color w:val="000000" w:themeColor="text1"/>
+          <w:sz w:val="24"/>
+          <w:szCs w:val="24"/>
+        </w:rPr>
+      </w:pPr>
+      <w:r>
+        <w:rPr>
+          <w:rFonts w:ascii="Arial" w:hAnsi="Arial" w:cs="Arial"/>
+          <w:b/>
+          <w:bCs/>
+          <w:i w:val="0"/>
+          <w:iCs w:val="0"/>
+          <w:color w:val="000000" w:themeColor="text1"/>
+          <w:sz w:val="24"/>
+          <w:szCs w:val="24"/>
+        </w:rPr>
+        <w:t>Gambar 4.7</w:t>
+      </w:r>
+      <w:r>
+        <w:rPr>
+          <w:rFonts w:ascii="Arial" w:hAnsi="Arial" w:cs="Arial"/>
+          <w:i w:val="0"/>
+          <w:iCs w:val="0"/>
+          <w:color w:val="000000" w:themeColor="text1"/>
+          <w:sz w:val="24"/>
+          <w:szCs w:val="24"/>
+        </w:rPr>
+        <w:t xml:space="preserve"> Tampilan Warning Alert</w:t>
+      </w:r>
+    </w:p>
+    <w:p>
+      <w:pPr>
+        <w:pStyle w:val="Heading3"/>
+        <w:rPr>
+          <w:sz w:val="24"/>
+          <w:szCs w:val="24"/>
+        </w:rPr>
+      </w:pPr>
       <w:bookmarkStart w:id="26" w:name="_Toc162028736"/>
       <w:r>
         <w:rPr>
           <w:sz w:val="24"/>
           <w:szCs w:val="24"/>
         </w:rPr>
-        <w:t>4.1.7</w:t>
+        <w:t>4.1.</w:t>
+      </w:r>
+      <w:r>
+        <w:rPr>
+          <w:sz w:val="24"/>
+          <w:szCs w:val="24"/>
+        </w:rPr>
+        <w:t>8</w:t>
       </w:r>
       <w:r>
         <w:rPr>
@@ -1550,7 +1761,7 @@
                     <pic:cNvPicPr/>
                   </pic:nvPicPr>
                   <pic:blipFill rotWithShape="1">
-                    <a:blip r:embed="rId19">
+                    <a:blip r:embed="rId20">
                       <a:extLst>
                         <a:ext uri="{28A0092B-C50C-407E-A947-70E740481C1C}">
                           <a14:useLocalDpi xmlns:a14="http://schemas.microsoft.com/office/drawing/2010/main" val="0"/>
@@ -1636,17 +1847,30 @@
           <w:sz w:val="24"/>
           <w:szCs w:val="24"/>
         </w:rPr>
-        <w:t>4.7</w:t>
-      </w:r>
-      <w:r>
-        <w:rPr>
-          <w:rFonts w:ascii="Arial" w:hAnsi="Arial" w:cs="Arial"/>
+        <w:t>4.</w:t>
+      </w:r>
+      <w:r>
+        <w:rPr>
+          <w:rFonts w:ascii="Arial" w:hAnsi="Arial" w:cs="Arial"/>
+          <w:b/>
+          <w:bCs/>
           <w:i w:val="0"/>
           <w:iCs w:val="0"/>
           <w:color w:val="000000" w:themeColor="text1"/>
           <w:sz w:val="24"/>
           <w:szCs w:val="24"/>
         </w:rPr>
+        <w:t>8</w:t>
+      </w:r>
+      <w:r>
+        <w:rPr>
+          <w:rFonts w:ascii="Arial" w:hAnsi="Arial" w:cs="Arial"/>
+          <w:i w:val="0"/>
+          <w:iCs w:val="0"/>
+          <w:color w:val="000000" w:themeColor="text1"/>
+          <w:sz w:val="24"/>
+          <w:szCs w:val="24"/>
+        </w:rPr>
         <w:t xml:space="preserve"> Tampilan Warning Alert</w:t>
       </w:r>
       <w:bookmarkEnd w:id="27"/>
@@ -1668,106 +1892,12 @@
           <w:sz w:val="24"/>
           <w:szCs w:val="24"/>
         </w:rPr>
+        <w:lastRenderedPageBreak/>
         <w:t>Warning Alert akan muncul ketika admin berencana ingin menghapus salah satu data yaitu dengan mengclick Hapus  Setelah itu admin Kembali ke halaman masing-masing.</w:t>
       </w:r>
     </w:p>
     <w:p>
       <w:pPr>
-        <w:spacing w:line="480" w:lineRule="auto"/>
-        <w:ind w:left="720" w:firstLine="720"/>
-        <w:jc w:val="both"/>
-        <w:rPr>
-          <w:rFonts w:ascii="Arial" w:hAnsi="Arial" w:cs="Arial"/>
-          <w:sz w:val="24"/>
-          <w:szCs w:val="24"/>
-        </w:rPr>
-      </w:pPr>
-    </w:p>
-    <w:p>
-      <w:pPr>
-        <w:spacing w:line="480" w:lineRule="auto"/>
-        <w:ind w:left="720" w:firstLine="720"/>
-        <w:jc w:val="both"/>
-        <w:rPr>
-          <w:rFonts w:ascii="Arial" w:hAnsi="Arial" w:cs="Arial"/>
-          <w:sz w:val="24"/>
-          <w:szCs w:val="24"/>
-        </w:rPr>
-      </w:pPr>
-    </w:p>
-    <w:p>
-      <w:pPr>
-        <w:spacing w:line="480" w:lineRule="auto"/>
-        <w:ind w:left="720" w:firstLine="720"/>
-        <w:jc w:val="both"/>
-        <w:rPr>
-          <w:rFonts w:ascii="Arial" w:hAnsi="Arial" w:cs="Arial"/>
-          <w:sz w:val="24"/>
-          <w:szCs w:val="24"/>
-        </w:rPr>
-      </w:pPr>
-    </w:p>
-    <w:p>
-      <w:pPr>
-        <w:spacing w:line="480" w:lineRule="auto"/>
-        <w:ind w:left="720" w:firstLine="720"/>
-        <w:jc w:val="both"/>
-        <w:rPr>
-          <w:rFonts w:ascii="Arial" w:hAnsi="Arial" w:cs="Arial"/>
-          <w:sz w:val="24"/>
-          <w:szCs w:val="24"/>
-        </w:rPr>
-      </w:pPr>
-    </w:p>
-    <w:p>
-      <w:pPr>
-        <w:spacing w:line="480" w:lineRule="auto"/>
-        <w:ind w:left="720" w:firstLine="720"/>
-        <w:jc w:val="both"/>
-        <w:rPr>
-          <w:rFonts w:ascii="Arial" w:hAnsi="Arial" w:cs="Arial"/>
-          <w:sz w:val="24"/>
-          <w:szCs w:val="24"/>
-        </w:rPr>
-      </w:pPr>
-    </w:p>
-    <w:p>
-      <w:pPr>
-        <w:spacing w:line="480" w:lineRule="auto"/>
-        <w:ind w:left="720" w:firstLine="720"/>
-        <w:jc w:val="both"/>
-        <w:rPr>
-          <w:rFonts w:ascii="Arial" w:hAnsi="Arial" w:cs="Arial"/>
-          <w:sz w:val="24"/>
-          <w:szCs w:val="24"/>
-        </w:rPr>
-      </w:pPr>
-    </w:p>
-    <w:p>
-      <w:pPr>
-        <w:spacing w:line="480" w:lineRule="auto"/>
-        <w:ind w:left="720" w:firstLine="720"/>
-        <w:jc w:val="both"/>
-        <w:rPr>
-          <w:rFonts w:ascii="Arial" w:hAnsi="Arial" w:cs="Arial"/>
-          <w:sz w:val="24"/>
-          <w:szCs w:val="24"/>
-        </w:rPr>
-      </w:pPr>
-    </w:p>
-    <w:p>
-      <w:pPr>
-        <w:spacing w:line="480" w:lineRule="auto"/>
-        <w:jc w:val="both"/>
-        <w:rPr>
-          <w:rFonts w:ascii="Arial" w:hAnsi="Arial" w:cs="Arial"/>
-          <w:sz w:val="24"/>
-          <w:szCs w:val="24"/>
-        </w:rPr>
-      </w:pPr>
-    </w:p>
-    <w:p>
-      <w:pPr>
         <w:pStyle w:val="Heading3"/>
         <w:rPr>
           <w:sz w:val="24"/>
@@ -1780,8 +1910,14 @@
           <w:sz w:val="24"/>
           <w:szCs w:val="24"/>
         </w:rPr>
-        <w:lastRenderedPageBreak/>
-        <w:t>4.1.8</w:t>
+        <w:t>4.1.</w:t>
+      </w:r>
+      <w:r>
+        <w:rPr>
+          <w:sz w:val="24"/>
+          <w:szCs w:val="24"/>
+        </w:rPr>
+        <w:t>9</w:t>
       </w:r>
       <w:r>
         <w:rPr>
@@ -1808,27 +1944,17 @@
     </w:p>
     <w:p>
       <w:pPr>
-        <w:pStyle w:val="ListParagraph"/>
-        <w:keepNext/>
-        <w:spacing w:line="480" w:lineRule="auto"/>
-        <w:ind w:left="-1134"/>
-        <w:jc w:val="center"/>
-        <w:rPr>
-          <w:sz w:val="24"/>
-          <w:szCs w:val="24"/>
-        </w:rPr>
+        <w:ind w:left="-1985"/>
       </w:pPr>
       <w:r>
         <w:rPr>
           <w:noProof/>
-          <w:sz w:val="24"/>
-          <w:szCs w:val="24"/>
         </w:rPr>
         <w:drawing>
-          <wp:inline distT="0" distB="0" distL="0" distR="0" wp14:anchorId="28627880" wp14:editId="7FE30901">
-            <wp:extent cx="6523648" cy="3207166"/>
+          <wp:inline distT="0" distB="0" distL="0" distR="0" wp14:anchorId="29ECB2ED" wp14:editId="49981EA6">
+            <wp:extent cx="7184871" cy="2142698"/>
             <wp:effectExtent l="0" t="0" r="0" b="0"/>
-            <wp:docPr id="1561592309" name="Picture 6"/>
+            <wp:docPr id="1201975876" name="Picture 2"/>
             <wp:cNvGraphicFramePr>
               <a:graphicFrameLocks xmlns:a="http://schemas.openxmlformats.org/drawingml/2006/main" noChangeAspect="1"/>
             </wp:cNvGraphicFramePr>
@@ -1836,11 +1962,11 @@
               <a:graphicData uri="http://schemas.openxmlformats.org/drawingml/2006/picture">
                 <pic:pic xmlns:pic="http://schemas.openxmlformats.org/drawingml/2006/picture">
                   <pic:nvPicPr>
-                    <pic:cNvPr id="1561592309" name="Picture 1561592309"/>
+                    <pic:cNvPr id="1201975876" name="Picture 1201975876"/>
                     <pic:cNvPicPr/>
                   </pic:nvPicPr>
                   <pic:blipFill>
-                    <a:blip r:embed="rId20" cstate="print">
+                    <a:blip r:embed="rId21" cstate="print">
                       <a:extLst>
                         <a:ext uri="{28A0092B-C50C-407E-A947-70E740481C1C}">
                           <a14:useLocalDpi xmlns:a14="http://schemas.microsoft.com/office/drawing/2010/main" val="0"/>
@@ -1852,9 +1978,9 @@
                     </a:stretch>
                   </pic:blipFill>
                   <pic:spPr>
-                    <a:xfrm rot="16200000">
+                    <a:xfrm>
                       <a:off x="0" y="0"/>
-                      <a:ext cx="6655559" cy="3272016"/>
+                      <a:ext cx="7312730" cy="2180829"/>
                     </a:xfrm>
                     <a:prstGeom prst="rect">
                       <a:avLst/>
@@ -1907,22 +2033,57 @@
           <w:sz w:val="24"/>
           <w:szCs w:val="24"/>
         </w:rPr>
-        <w:t xml:space="preserve"> 4.8</w:t>
-      </w:r>
-      <w:r>
-        <w:rPr>
-          <w:rFonts w:ascii="Arial" w:hAnsi="Arial" w:cs="Arial"/>
+        <w:t xml:space="preserve"> 4.</w:t>
+      </w:r>
+      <w:r>
+        <w:rPr>
+          <w:rFonts w:ascii="Arial" w:hAnsi="Arial" w:cs="Arial"/>
+          <w:b/>
+          <w:bCs/>
           <w:i w:val="0"/>
           <w:iCs w:val="0"/>
           <w:color w:val="000000" w:themeColor="text1"/>
           <w:sz w:val="24"/>
           <w:szCs w:val="24"/>
         </w:rPr>
-        <w:t xml:space="preserve"> Tampilan Daftar Tunggu</w:t>
+        <w:t>9</w:t>
+      </w:r>
+      <w:r>
+        <w:rPr>
+          <w:rFonts w:ascii="Arial" w:hAnsi="Arial" w:cs="Arial"/>
+          <w:i w:val="0"/>
+          <w:iCs w:val="0"/>
+          <w:color w:val="000000" w:themeColor="text1"/>
+          <w:sz w:val="24"/>
+          <w:szCs w:val="24"/>
+        </w:rPr>
+        <w:t xml:space="preserve"> Tampilan </w:t>
       </w:r>
       <w:bookmarkEnd w:id="29"/>
       <w:bookmarkEnd w:id="30"/>
       <w:bookmarkEnd w:id="31"/>
+      <w:r>
+        <w:rPr>
+          <w:rFonts w:ascii="Arial" w:hAnsi="Arial" w:cs="Arial"/>
+          <w:i w:val="0"/>
+          <w:iCs w:val="0"/>
+          <w:color w:val="000000" w:themeColor="text1"/>
+          <w:sz w:val="24"/>
+          <w:szCs w:val="24"/>
+        </w:rPr>
+        <w:t>Daftar tunggu Tabel</w:t>
+      </w:r>
+      <w:r>
+        <w:rPr>
+          <w:rFonts w:ascii="Arial" w:hAnsi="Arial" w:cs="Arial"/>
+          <w:i w:val="0"/>
+          <w:iCs w:val="0"/>
+          <w:color w:val="000000" w:themeColor="text1"/>
+          <w:sz w:val="24"/>
+          <w:szCs w:val="24"/>
+        </w:rPr>
+        <w:t xml:space="preserve"> Semua Vendor</w:t>
+      </w:r>
     </w:p>
     <w:p>
       <w:pPr>
@@ -1942,15 +2103,25 @@
           <w:sz w:val="24"/>
           <w:szCs w:val="24"/>
         </w:rPr>
-        <w:lastRenderedPageBreak/>
-        <w:t xml:space="preserve">Pada halaman ini admin dapat menghapus data yang ada dan juga admin dapat menambahkan data pada halaman ini, halaman ini juga menampilkan data yang dihitung yang berada di bagian kumulatif. </w:t>
+        <w:t xml:space="preserve">Pada halaman ini </w:t>
+      </w:r>
+      <w:r>
+        <w:rPr>
+          <w:rFonts w:ascii="Arial" w:hAnsi="Arial" w:cs="Arial"/>
+          <w:sz w:val="24"/>
+          <w:szCs w:val="24"/>
+        </w:rPr>
+        <w:t>ditampilkan beberapa kolom yaitu diantaranya:</w:t>
       </w:r>
     </w:p>
     <w:p>
       <w:pPr>
         <w:pStyle w:val="ListParagraph"/>
-        <w:spacing w:line="480" w:lineRule="auto"/>
-        <w:ind w:firstLine="720"/>
+        <w:numPr>
+          <w:ilvl w:val="0"/>
+          <w:numId w:val="7"/>
+        </w:numPr>
+        <w:spacing w:line="480" w:lineRule="auto"/>
         <w:jc w:val="both"/>
         <w:rPr>
           <w:rFonts w:ascii="Arial" w:hAnsi="Arial" w:cs="Arial"/>
@@ -1964,7 +2135,7 @@
           <w:sz w:val="24"/>
           <w:szCs w:val="24"/>
         </w:rPr>
-        <w:t xml:space="preserve">Di bagian ini diperlihanatkan pada tabel pertama yaitu tabel target terdiri dari </w:t>
+        <w:t>tanggal</w:t>
       </w:r>
     </w:p>
     <w:p>
@@ -1988,7 +2159,63 @@
           <w:sz w:val="24"/>
           <w:szCs w:val="24"/>
         </w:rPr>
-        <w:t>tanggal</w:t>
+        <w:t>wo/pk (word order / perintah kerja</w:t>
+      </w:r>
+      <w:r>
+        <w:rPr>
+          <w:rFonts w:ascii="Arial" w:hAnsi="Arial" w:cs="Arial"/>
+          <w:sz w:val="24"/>
+          <w:szCs w:val="24"/>
+        </w:rPr>
+        <w:t xml:space="preserve">, yang </w:t>
+      </w:r>
+      <w:r>
+        <w:rPr>
+          <w:rFonts w:ascii="Arial" w:hAnsi="Arial" w:cs="Arial"/>
+          <w:sz w:val="24"/>
+          <w:szCs w:val="24"/>
+        </w:rPr>
+        <w:t>di</w:t>
+      </w:r>
+      <w:r>
+        <w:rPr>
+          <w:rFonts w:ascii="Arial" w:hAnsi="Arial" w:cs="Arial"/>
+          <w:sz w:val="24"/>
+          <w:szCs w:val="24"/>
+        </w:rPr>
+        <w:t xml:space="preserve">input </w:t>
+      </w:r>
+      <w:r>
+        <w:rPr>
+          <w:rFonts w:ascii="Arial" w:hAnsi="Arial" w:cs="Arial"/>
+          <w:sz w:val="24"/>
+          <w:szCs w:val="24"/>
+        </w:rPr>
+        <w:t>dari</w:t>
+      </w:r>
+      <w:r>
+        <w:rPr>
+          <w:rFonts w:ascii="Arial" w:hAnsi="Arial" w:cs="Arial"/>
+          <w:sz w:val="24"/>
+          <w:szCs w:val="24"/>
+        </w:rPr>
+        <w:t xml:space="preserve"> perhitungan</w:t>
+      </w:r>
+      <w:r>
+        <w:rPr>
+          <w:rFonts w:ascii="Arial" w:hAnsi="Arial" w:cs="Arial"/>
+          <w:sz w:val="24"/>
+          <w:szCs w:val="24"/>
+        </w:rPr>
+        <w:t xml:space="preserve"> pb + pd + paskem</w:t>
+      </w:r>
+      <w:r>
+        <w:rPr>
+          <w:rFonts w:ascii="Arial" w:hAnsi="Arial" w:cs="Arial"/>
+          <w:sz w:val="24"/>
+          <w:szCs w:val="24"/>
+        </w:rPr>
+        <w:t xml:space="preserve">) </w:t>
       </w:r>
     </w:p>
     <w:p>
@@ -2012,7 +2239,7 @@
           <w:sz w:val="24"/>
           <w:szCs w:val="24"/>
         </w:rPr>
-        <w:t xml:space="preserve">wo/pk (word order / perintah kerja) </w:t>
+        <w:t>pb (pasang baru)</w:t>
       </w:r>
     </w:p>
     <w:p>
@@ -2036,7 +2263,7 @@
           <w:sz w:val="24"/>
           <w:szCs w:val="24"/>
         </w:rPr>
-        <w:t>pb (pasang baru)</w:t>
+        <w:t>pd (perubahan daya)</w:t>
       </w:r>
     </w:p>
     <w:p>
@@ -2060,7 +2287,7 @@
           <w:sz w:val="24"/>
           <w:szCs w:val="24"/>
         </w:rPr>
-        <w:t>pd (perubahan daya)</w:t>
+        <w:t>paskem (pasang kembali)</w:t>
       </w:r>
     </w:p>
     <w:p>
@@ -2084,7 +2311,41 @@
           <w:sz w:val="24"/>
           <w:szCs w:val="24"/>
         </w:rPr>
-        <w:t>paskem (pasang kembali)</w:t>
+        <w:t>layanan (Target</w:t>
+      </w:r>
+      <w:r>
+        <w:rPr>
+          <w:rFonts w:ascii="Arial" w:hAnsi="Arial" w:cs="Arial"/>
+          <w:sz w:val="24"/>
+          <w:szCs w:val="24"/>
+        </w:rPr>
+        <w:t xml:space="preserve">, yang dimana nilai </w:t>
+      </w:r>
+      <w:r>
+        <w:rPr>
+          <w:rFonts w:ascii="Arial" w:hAnsi="Arial" w:cs="Arial"/>
+          <w:i/>
+          <w:iCs/>
+          <w:sz w:val="24"/>
+          <w:szCs w:val="24"/>
+        </w:rPr>
+        <w:t>default</w:t>
+      </w:r>
+      <w:r>
+        <w:rPr>
+          <w:rFonts w:ascii="Arial" w:hAnsi="Arial" w:cs="Arial"/>
+          <w:sz w:val="24"/>
+          <w:szCs w:val="24"/>
+        </w:rPr>
+        <w:t xml:space="preserve"> nya adalah 3 jam</w:t>
+      </w:r>
+      <w:r>
+        <w:rPr>
+          <w:rFonts w:ascii="Arial" w:hAnsi="Arial" w:cs="Arial"/>
+          <w:sz w:val="24"/>
+          <w:szCs w:val="24"/>
+        </w:rPr>
+        <w:t>)</w:t>
       </w:r>
     </w:p>
     <w:p>
@@ -2108,7 +2369,7 @@
           <w:sz w:val="24"/>
           <w:szCs w:val="24"/>
         </w:rPr>
-        <w:t>layanan (Target)</w:t>
+        <w:t>plg T (pelanggan target)</w:t>
       </w:r>
     </w:p>
     <w:p>
@@ -2132,7 +2393,8 @@
           <w:sz w:val="24"/>
           <w:szCs w:val="24"/>
         </w:rPr>
-        <w:t>plg T (pelanggan target)</w:t>
+        <w:lastRenderedPageBreak/>
+        <w:t>Layanan (Realisasi)</w:t>
       </w:r>
     </w:p>
     <w:p>
@@ -2156,7 +2418,87 @@
           <w:sz w:val="24"/>
           <w:szCs w:val="24"/>
         </w:rPr>
-        <w:t>Layanan (Realisasi)</w:t>
+        <w:t>plg R (</w:t>
+      </w:r>
+      <w:r>
+        <w:rPr>
+          <w:rFonts w:ascii="Arial" w:hAnsi="Arial" w:cs="Arial"/>
+          <w:sz w:val="24"/>
+          <w:szCs w:val="24"/>
+        </w:rPr>
+        <w:t>P</w:t>
+      </w:r>
+      <w:r>
+        <w:rPr>
+          <w:rFonts w:ascii="Arial" w:hAnsi="Arial" w:cs="Arial"/>
+          <w:sz w:val="24"/>
+          <w:szCs w:val="24"/>
+        </w:rPr>
+        <w:t xml:space="preserve">elanggan </w:t>
+      </w:r>
+      <w:r>
+        <w:rPr>
+          <w:rFonts w:ascii="Arial" w:hAnsi="Arial" w:cs="Arial"/>
+          <w:sz w:val="24"/>
+          <w:szCs w:val="24"/>
+        </w:rPr>
+        <w:t>R</w:t>
+      </w:r>
+      <w:r>
+        <w:rPr>
+          <w:rFonts w:ascii="Arial" w:hAnsi="Arial" w:cs="Arial"/>
+          <w:sz w:val="24"/>
+          <w:szCs w:val="24"/>
+        </w:rPr>
+        <w:t>ealisas</w:t>
+      </w:r>
+      <w:r>
+        <w:rPr>
+          <w:rFonts w:ascii="Arial" w:hAnsi="Arial" w:cs="Arial"/>
+          <w:sz w:val="24"/>
+          <w:szCs w:val="24"/>
+        </w:rPr>
+        <w:t xml:space="preserve">i, </w:t>
+      </w:r>
+      <w:r>
+        <w:rPr>
+          <w:rFonts w:ascii="Arial" w:hAnsi="Arial" w:cs="Arial"/>
+          <w:sz w:val="24"/>
+          <w:szCs w:val="24"/>
+        </w:rPr>
+        <w:t xml:space="preserve">diinput </w:t>
+      </w:r>
+      <w:r>
+        <w:rPr>
+          <w:rFonts w:ascii="Arial" w:hAnsi="Arial" w:cs="Arial"/>
+          <w:sz w:val="24"/>
+          <w:szCs w:val="24"/>
+        </w:rPr>
+        <w:t xml:space="preserve">dari </w:t>
+      </w:r>
+      <w:r>
+        <w:rPr>
+          <w:rFonts w:ascii="Arial" w:hAnsi="Arial" w:cs="Arial"/>
+          <w:sz w:val="24"/>
+          <w:szCs w:val="24"/>
+        </w:rPr>
+        <w:t xml:space="preserve">perhitungan </w:t>
+      </w:r>
+      <w:r>
+        <w:rPr>
+          <w:rFonts w:ascii="Arial" w:hAnsi="Arial" w:cs="Arial"/>
+          <w:sz w:val="24"/>
+          <w:szCs w:val="24"/>
+        </w:rPr>
+        <w:t>(LAYANAN R / PLG T) * 100%</w:t>
+      </w:r>
+      <w:r>
+        <w:rPr>
+          <w:rFonts w:ascii="Arial" w:hAnsi="Arial" w:cs="Arial"/>
+          <w:sz w:val="24"/>
+          <w:szCs w:val="24"/>
+        </w:rPr>
+        <w:t>)</w:t>
       </w:r>
     </w:p>
     <w:p>
@@ -2180,7 +2522,7 @@
           <w:sz w:val="24"/>
           <w:szCs w:val="24"/>
         </w:rPr>
-        <w:t>plg R (pelanggan realisasi)</w:t>
+        <w:t>5 hari</w:t>
       </w:r>
     </w:p>
     <w:p>
@@ -2204,7 +2546,7 @@
           <w:sz w:val="24"/>
           <w:szCs w:val="24"/>
         </w:rPr>
-        <w:t>5 hari</w:t>
+        <w:t>15 hari</w:t>
       </w:r>
     </w:p>
     <w:p>
@@ -2228,7 +2570,7 @@
           <w:sz w:val="24"/>
           <w:szCs w:val="24"/>
         </w:rPr>
-        <w:t>15 hari</w:t>
+        <w:t>25 hari</w:t>
       </w:r>
     </w:p>
     <w:p>
@@ -2252,17 +2594,101 @@
           <w:sz w:val="24"/>
           <w:szCs w:val="24"/>
         </w:rPr>
-        <w:t>25 hari</w:t>
-      </w:r>
-    </w:p>
-    <w:p>
-      <w:pPr>
-        <w:pStyle w:val="ListParagraph"/>
-        <w:numPr>
-          <w:ilvl w:val="0"/>
-          <w:numId w:val="2"/>
-        </w:numPr>
-        <w:spacing w:line="480" w:lineRule="auto"/>
+        <w:t>S</w:t>
+      </w:r>
+      <w:r>
+        <w:rPr>
+          <w:rFonts w:ascii="Arial" w:hAnsi="Arial" w:cs="Arial"/>
+          <w:sz w:val="24"/>
+          <w:szCs w:val="24"/>
+        </w:rPr>
+        <w:t>tatus</w:t>
+      </w:r>
+      <w:r>
+        <w:rPr>
+          <w:rFonts w:ascii="Arial" w:hAnsi="Arial" w:cs="Arial"/>
+          <w:sz w:val="24"/>
+          <w:szCs w:val="24"/>
+        </w:rPr>
+        <w:t xml:space="preserve"> (jika</w:t>
+      </w:r>
+      <w:r>
+        <w:rPr>
+          <w:rFonts w:ascii="Arial" w:hAnsi="Arial" w:cs="Arial"/>
+          <w:sz w:val="24"/>
+          <w:szCs w:val="24"/>
+        </w:rPr>
+        <w:t xml:space="preserve"> plg R</w:t>
+      </w:r>
+      <w:r>
+        <w:rPr>
+          <w:rFonts w:ascii="Arial" w:hAnsi="Arial" w:cs="Arial"/>
+          <w:sz w:val="24"/>
+          <w:szCs w:val="24"/>
+        </w:rPr>
+        <w:t xml:space="preserve"> &gt; 90% maka hijau, </w:t>
+      </w:r>
+      <w:r>
+        <w:rPr>
+          <w:rFonts w:ascii="Arial" w:hAnsi="Arial" w:cs="Arial"/>
+          <w:sz w:val="24"/>
+          <w:szCs w:val="24"/>
+        </w:rPr>
+        <w:t xml:space="preserve">namun </w:t>
+      </w:r>
+      <w:r>
+        <w:rPr>
+          <w:rFonts w:ascii="Arial" w:hAnsi="Arial" w:cs="Arial"/>
+          <w:sz w:val="24"/>
+          <w:szCs w:val="24"/>
+        </w:rPr>
+        <w:t xml:space="preserve">jika </w:t>
+      </w:r>
+      <w:r>
+        <w:rPr>
+          <w:rFonts w:ascii="Arial" w:hAnsi="Arial" w:cs="Arial"/>
+          <w:sz w:val="24"/>
+          <w:szCs w:val="24"/>
+        </w:rPr>
+        <w:t>plg R</w:t>
+      </w:r>
+      <w:r>
+        <w:rPr>
+          <w:rFonts w:ascii="Arial" w:hAnsi="Arial" w:cs="Arial"/>
+          <w:sz w:val="24"/>
+          <w:szCs w:val="24"/>
+        </w:rPr>
+        <w:t xml:space="preserve"> </w:t>
+      </w:r>
+      <w:r>
+        <w:rPr>
+          <w:rFonts w:ascii="Arial" w:hAnsi="Arial" w:cs="Arial"/>
+          <w:sz w:val="24"/>
+          <w:szCs w:val="24"/>
+        </w:rPr>
+        <w:t>&lt; 90% maka merah</w:t>
+      </w:r>
+      <w:r>
+        <w:rPr>
+          <w:rFonts w:ascii="Arial" w:hAnsi="Arial" w:cs="Arial"/>
+          <w:sz w:val="24"/>
+          <w:szCs w:val="24"/>
+        </w:rPr>
+        <w:t>)</w:t>
+      </w:r>
+      <w:r>
+        <w:rPr>
+          <w:rFonts w:ascii="Arial" w:hAnsi="Arial" w:cs="Arial"/>
+          <w:sz w:val="24"/>
+          <w:szCs w:val="24"/>
+        </w:rPr>
+        <w:t>.</w:t>
+      </w:r>
+    </w:p>
+    <w:p>
+      <w:pPr>
+        <w:spacing w:line="480" w:lineRule="auto"/>
+        <w:ind w:left="-1985"/>
         <w:jc w:val="both"/>
         <w:rPr>
           <w:rFonts w:ascii="Arial" w:hAnsi="Arial" w:cs="Arial"/>
@@ -2273,10 +2699,113 @@
       <w:r>
         <w:rPr>
           <w:rFonts w:ascii="Arial" w:hAnsi="Arial" w:cs="Arial"/>
-          <w:sz w:val="24"/>
-          <w:szCs w:val="24"/>
-        </w:rPr>
-        <w:t xml:space="preserve">status. </w:t>
+          <w:noProof/>
+          <w:sz w:val="24"/>
+          <w:szCs w:val="24"/>
+        </w:rPr>
+        <w:drawing>
+          <wp:inline distT="0" distB="0" distL="0" distR="0" wp14:anchorId="73431010" wp14:editId="271AC8DA">
+            <wp:extent cx="7183603" cy="2415653"/>
+            <wp:effectExtent l="0" t="0" r="0" b="3810"/>
+            <wp:docPr id="185209318" name="Picture 3"/>
+            <wp:cNvGraphicFramePr>
+              <a:graphicFrameLocks xmlns:a="http://schemas.openxmlformats.org/drawingml/2006/main" noChangeAspect="1"/>
+            </wp:cNvGraphicFramePr>
+            <a:graphic xmlns:a="http://schemas.openxmlformats.org/drawingml/2006/main">
+              <a:graphicData uri="http://schemas.openxmlformats.org/drawingml/2006/picture">
+                <pic:pic xmlns:pic="http://schemas.openxmlformats.org/drawingml/2006/picture">
+                  <pic:nvPicPr>
+                    <pic:cNvPr id="185209318" name="Picture 185209318"/>
+                    <pic:cNvPicPr/>
+                  </pic:nvPicPr>
+                  <pic:blipFill>
+                    <a:blip r:embed="rId22" cstate="print">
+                      <a:extLst>
+                        <a:ext uri="{28A0092B-C50C-407E-A947-70E740481C1C}">
+                          <a14:useLocalDpi xmlns:a14="http://schemas.microsoft.com/office/drawing/2010/main" val="0"/>
+                        </a:ext>
+                      </a:extLst>
+                    </a:blip>
+                    <a:stretch>
+                      <a:fillRect/>
+                    </a:stretch>
+                  </pic:blipFill>
+                  <pic:spPr>
+                    <a:xfrm>
+                      <a:off x="0" y="0"/>
+                      <a:ext cx="7239771" cy="2434541"/>
+                    </a:xfrm>
+                    <a:prstGeom prst="rect">
+                      <a:avLst/>
+                    </a:prstGeom>
+                  </pic:spPr>
+                </pic:pic>
+              </a:graphicData>
+            </a:graphic>
+          </wp:inline>
+        </w:drawing>
+      </w:r>
+    </w:p>
+    <w:p>
+      <w:pPr>
+        <w:pStyle w:val="Caption"/>
+        <w:spacing w:line="480" w:lineRule="auto"/>
+        <w:jc w:val="center"/>
+        <w:rPr>
+          <w:rFonts w:ascii="Arial" w:hAnsi="Arial" w:cs="Arial"/>
+          <w:i w:val="0"/>
+          <w:iCs w:val="0"/>
+          <w:sz w:val="24"/>
+          <w:szCs w:val="24"/>
+        </w:rPr>
+      </w:pPr>
+      <w:r>
+        <w:rPr>
+          <w:rFonts w:ascii="Arial" w:hAnsi="Arial" w:cs="Arial"/>
+          <w:b/>
+          <w:bCs/>
+          <w:i w:val="0"/>
+          <w:iCs w:val="0"/>
+          <w:color w:val="000000" w:themeColor="text1"/>
+          <w:sz w:val="24"/>
+          <w:szCs w:val="24"/>
+        </w:rPr>
+        <w:t>Gambar 4.</w:t>
+      </w:r>
+      <w:r>
+        <w:rPr>
+          <w:rFonts w:ascii="Arial" w:hAnsi="Arial" w:cs="Arial"/>
+          <w:b/>
+          <w:bCs/>
+          <w:i w:val="0"/>
+          <w:iCs w:val="0"/>
+          <w:color w:val="000000" w:themeColor="text1"/>
+          <w:sz w:val="24"/>
+          <w:szCs w:val="24"/>
+        </w:rPr>
+        <w:t>10</w:t>
+      </w:r>
+      <w:r>
+        <w:rPr>
+          <w:rFonts w:ascii="Arial" w:hAnsi="Arial" w:cs="Arial"/>
+          <w:i w:val="0"/>
+          <w:iCs w:val="0"/>
+          <w:color w:val="000000" w:themeColor="text1"/>
+          <w:sz w:val="24"/>
+          <w:szCs w:val="24"/>
+        </w:rPr>
+        <w:t xml:space="preserve"> Tampilan </w:t>
+      </w:r>
+      <w:r>
+        <w:rPr>
+          <w:rFonts w:ascii="Arial" w:hAnsi="Arial" w:cs="Arial"/>
+          <w:i w:val="0"/>
+          <w:iCs w:val="0"/>
+          <w:color w:val="000000" w:themeColor="text1"/>
+          <w:sz w:val="24"/>
+          <w:szCs w:val="24"/>
+        </w:rPr>
+        <w:t>Daftar tunggu Tabel Semua Vendor</w:t>
       </w:r>
     </w:p>
     <w:p>
@@ -2393,7 +2922,6 @@
           <w:sz w:val="24"/>
           <w:szCs w:val="24"/>
         </w:rPr>
-        <w:lastRenderedPageBreak/>
         <w:t>&gt;3hs (lebih dari 3 jam)</w:t>
       </w:r>
     </w:p>
@@ -2442,6 +2970,7 @@
           <w:sz w:val="24"/>
           <w:szCs w:val="24"/>
         </w:rPr>
+        <w:lastRenderedPageBreak/>
         <w:t>Target</w:t>
       </w:r>
     </w:p>
@@ -2466,275 +2995,128 @@
           <w:sz w:val="24"/>
           <w:szCs w:val="24"/>
         </w:rPr>
-        <w:t>% (persen).</w:t>
-      </w:r>
-    </w:p>
-    <w:p>
-      <w:pPr>
-        <w:pStyle w:val="ListParagraph"/>
-        <w:spacing w:line="480" w:lineRule="auto"/>
-        <w:ind w:firstLine="720"/>
-        <w:jc w:val="both"/>
-        <w:rPr>
-          <w:rFonts w:ascii="Arial" w:hAnsi="Arial" w:cs="Arial"/>
-          <w:sz w:val="24"/>
-          <w:szCs w:val="24"/>
-        </w:rPr>
-      </w:pPr>
-      <w:r>
-        <w:rPr>
-          <w:rFonts w:ascii="Arial" w:hAnsi="Arial" w:cs="Arial"/>
-          <w:sz w:val="24"/>
-          <w:szCs w:val="24"/>
-        </w:rPr>
-        <w:t xml:space="preserve">Pada table terakhir kita diperlihatkan tabel kumulatif yang dihitung dari total (sum) dari table kedua yang teridiri dari: </w:t>
-      </w:r>
-    </w:p>
-    <w:p>
-      <w:pPr>
-        <w:pStyle w:val="ListParagraph"/>
-        <w:numPr>
-          <w:ilvl w:val="0"/>
-          <w:numId w:val="4"/>
-        </w:numPr>
-        <w:spacing w:line="480" w:lineRule="auto"/>
-        <w:jc w:val="both"/>
-        <w:rPr>
-          <w:rFonts w:ascii="Arial" w:hAnsi="Arial" w:cs="Arial"/>
-          <w:sz w:val="24"/>
-          <w:szCs w:val="24"/>
-        </w:rPr>
-      </w:pPr>
-      <w:r>
-        <w:rPr>
-          <w:rFonts w:ascii="Arial" w:hAnsi="Arial" w:cs="Arial"/>
-          <w:sz w:val="24"/>
-          <w:szCs w:val="24"/>
-        </w:rPr>
-        <w:t xml:space="preserve">total dari permohonan, </w:t>
-      </w:r>
-    </w:p>
-    <w:p>
-      <w:pPr>
-        <w:pStyle w:val="ListParagraph"/>
-        <w:numPr>
-          <w:ilvl w:val="0"/>
-          <w:numId w:val="4"/>
-        </w:numPr>
-        <w:spacing w:line="480" w:lineRule="auto"/>
-        <w:jc w:val="both"/>
-        <w:rPr>
-          <w:rFonts w:ascii="Arial" w:hAnsi="Arial" w:cs="Arial"/>
-          <w:sz w:val="24"/>
-          <w:szCs w:val="24"/>
-        </w:rPr>
-      </w:pPr>
-      <w:r>
-        <w:rPr>
-          <w:rFonts w:ascii="Arial" w:hAnsi="Arial" w:cs="Arial"/>
-          <w:sz w:val="24"/>
-          <w:szCs w:val="24"/>
-        </w:rPr>
-        <w:t xml:space="preserve">3hs, </w:t>
-      </w:r>
-    </w:p>
-    <w:p>
-      <w:pPr>
-        <w:pStyle w:val="ListParagraph"/>
-        <w:numPr>
-          <w:ilvl w:val="0"/>
-          <w:numId w:val="4"/>
-        </w:numPr>
-        <w:spacing w:line="480" w:lineRule="auto"/>
-        <w:jc w:val="both"/>
-        <w:rPr>
-          <w:rFonts w:ascii="Arial" w:hAnsi="Arial" w:cs="Arial"/>
-          <w:sz w:val="24"/>
-          <w:szCs w:val="24"/>
-        </w:rPr>
-      </w:pPr>
-      <w:r>
-        <w:rPr>
-          <w:rFonts w:ascii="Arial" w:hAnsi="Arial" w:cs="Arial"/>
-          <w:sz w:val="24"/>
-          <w:szCs w:val="24"/>
-        </w:rPr>
-        <w:t xml:space="preserve">&gt;3hs, </w:t>
-      </w:r>
-    </w:p>
-    <w:p>
-      <w:pPr>
-        <w:pStyle w:val="ListParagraph"/>
-        <w:numPr>
-          <w:ilvl w:val="0"/>
-          <w:numId w:val="4"/>
-        </w:numPr>
-        <w:spacing w:line="480" w:lineRule="auto"/>
-        <w:jc w:val="both"/>
-        <w:rPr>
-          <w:rFonts w:ascii="Arial" w:hAnsi="Arial" w:cs="Arial"/>
-          <w:sz w:val="24"/>
-          <w:szCs w:val="24"/>
-        </w:rPr>
-      </w:pPr>
-      <w:r>
-        <w:rPr>
-          <w:rFonts w:ascii="Arial" w:hAnsi="Arial" w:cs="Arial"/>
-          <w:sz w:val="24"/>
-          <w:szCs w:val="24"/>
-        </w:rPr>
-        <w:t xml:space="preserve">jam, </w:t>
-      </w:r>
-    </w:p>
-    <w:p>
-      <w:pPr>
-        <w:pStyle w:val="ListParagraph"/>
-        <w:numPr>
-          <w:ilvl w:val="0"/>
-          <w:numId w:val="4"/>
-        </w:numPr>
-        <w:spacing w:line="480" w:lineRule="auto"/>
-        <w:jc w:val="both"/>
-        <w:rPr>
-          <w:rFonts w:ascii="Arial" w:hAnsi="Arial" w:cs="Arial"/>
-          <w:sz w:val="24"/>
-          <w:szCs w:val="24"/>
-        </w:rPr>
-      </w:pPr>
-      <w:r>
-        <w:rPr>
-          <w:rFonts w:ascii="Arial" w:hAnsi="Arial" w:cs="Arial"/>
-          <w:sz w:val="24"/>
-          <w:szCs w:val="24"/>
-        </w:rPr>
-        <w:t>target</w:t>
-      </w:r>
-    </w:p>
-    <w:p>
-      <w:pPr>
-        <w:pStyle w:val="ListParagraph"/>
-        <w:numPr>
-          <w:ilvl w:val="0"/>
-          <w:numId w:val="4"/>
-        </w:numPr>
-        <w:spacing w:line="480" w:lineRule="auto"/>
-        <w:jc w:val="both"/>
-        <w:rPr>
-          <w:rFonts w:ascii="Arial" w:hAnsi="Arial" w:cs="Arial"/>
-          <w:sz w:val="24"/>
-          <w:szCs w:val="24"/>
-        </w:rPr>
-      </w:pPr>
-      <w:r>
-        <w:rPr>
-          <w:rFonts w:ascii="Arial" w:hAnsi="Arial" w:cs="Arial"/>
-          <w:sz w:val="24"/>
-          <w:szCs w:val="24"/>
-        </w:rPr>
-        <w:t xml:space="preserve">persen. </w:t>
-      </w:r>
-    </w:p>
-    <w:p>
-      <w:pPr>
-        <w:spacing w:line="480" w:lineRule="auto"/>
-        <w:ind w:left="720" w:firstLine="720"/>
-        <w:jc w:val="both"/>
-        <w:rPr>
-          <w:rFonts w:ascii="Arial" w:hAnsi="Arial" w:cs="Arial"/>
-          <w:sz w:val="24"/>
-          <w:szCs w:val="24"/>
-        </w:rPr>
-      </w:pPr>
-      <w:r>
-        <w:rPr>
-          <w:rFonts w:ascii="Arial" w:hAnsi="Arial" w:cs="Arial"/>
-          <w:sz w:val="24"/>
-          <w:szCs w:val="24"/>
-        </w:rPr>
-        <w:t>Tiap tiap hasil dari tabel dua di jumlahkan dan akan ditampilkan di table kumulatif.</w:t>
-      </w:r>
-    </w:p>
-    <w:p>
-      <w:pPr>
-        <w:spacing w:line="480" w:lineRule="auto"/>
-        <w:ind w:left="720" w:firstLine="720"/>
-        <w:jc w:val="both"/>
-        <w:rPr>
-          <w:rFonts w:ascii="Arial" w:hAnsi="Arial" w:cs="Arial"/>
-          <w:sz w:val="24"/>
-          <w:szCs w:val="24"/>
-        </w:rPr>
-      </w:pPr>
-    </w:p>
-    <w:p>
-      <w:pPr>
-        <w:spacing w:line="480" w:lineRule="auto"/>
-        <w:ind w:left="720" w:firstLine="720"/>
-        <w:jc w:val="both"/>
-        <w:rPr>
-          <w:rFonts w:ascii="Arial" w:hAnsi="Arial" w:cs="Arial"/>
-          <w:sz w:val="24"/>
-          <w:szCs w:val="24"/>
-        </w:rPr>
-      </w:pPr>
-    </w:p>
-    <w:p>
-      <w:pPr>
-        <w:spacing w:line="480" w:lineRule="auto"/>
-        <w:ind w:left="720" w:firstLine="720"/>
-        <w:jc w:val="both"/>
-        <w:rPr>
-          <w:rFonts w:ascii="Arial" w:hAnsi="Arial" w:cs="Arial"/>
-          <w:sz w:val="24"/>
-          <w:szCs w:val="24"/>
-        </w:rPr>
-      </w:pPr>
-    </w:p>
-    <w:p>
-      <w:pPr>
-        <w:spacing w:line="480" w:lineRule="auto"/>
-        <w:ind w:left="720" w:firstLine="720"/>
-        <w:jc w:val="both"/>
-        <w:rPr>
-          <w:rFonts w:ascii="Arial" w:hAnsi="Arial" w:cs="Arial"/>
-          <w:sz w:val="24"/>
-          <w:szCs w:val="24"/>
-        </w:rPr>
-      </w:pPr>
-    </w:p>
-    <w:p>
-      <w:pPr>
-        <w:spacing w:line="480" w:lineRule="auto"/>
-        <w:ind w:left="720" w:firstLine="720"/>
-        <w:jc w:val="both"/>
-        <w:rPr>
-          <w:rFonts w:ascii="Arial" w:hAnsi="Arial" w:cs="Arial"/>
-          <w:sz w:val="24"/>
-          <w:szCs w:val="24"/>
-        </w:rPr>
-      </w:pPr>
-    </w:p>
-    <w:p>
-      <w:pPr>
-        <w:spacing w:line="480" w:lineRule="auto"/>
-        <w:jc w:val="both"/>
-        <w:rPr>
-          <w:rFonts w:ascii="Arial" w:hAnsi="Arial" w:cs="Arial"/>
-          <w:sz w:val="24"/>
-          <w:szCs w:val="24"/>
-        </w:rPr>
-      </w:pPr>
-    </w:p>
-    <w:p>
-      <w:pPr>
-        <w:spacing w:line="480" w:lineRule="auto"/>
-        <w:jc w:val="both"/>
-        <w:rPr>
-          <w:rFonts w:ascii="Arial" w:hAnsi="Arial" w:cs="Arial"/>
-          <w:sz w:val="24"/>
-          <w:szCs w:val="24"/>
-        </w:rPr>
-      </w:pPr>
+        <w:t>% (</w:t>
+      </w:r>
+      <w:r>
+        <w:rPr>
+          <w:rFonts w:ascii="Arial" w:hAnsi="Arial" w:cs="Arial"/>
+          <w:sz w:val="24"/>
+          <w:szCs w:val="24"/>
+        </w:rPr>
+        <w:t xml:space="preserve">yang </w:t>
+      </w:r>
+      <w:r>
+        <w:rPr>
+          <w:rFonts w:ascii="Arial" w:hAnsi="Arial" w:cs="Arial"/>
+          <w:sz w:val="24"/>
+          <w:szCs w:val="24"/>
+        </w:rPr>
+        <w:t xml:space="preserve">diinput </w:t>
+      </w:r>
+      <w:r>
+        <w:rPr>
+          <w:rFonts w:ascii="Arial" w:hAnsi="Arial" w:cs="Arial"/>
+          <w:sz w:val="24"/>
+          <w:szCs w:val="24"/>
+        </w:rPr>
+        <w:t xml:space="preserve">dari </w:t>
+      </w:r>
+      <w:r>
+        <w:rPr>
+          <w:rFonts w:ascii="Arial" w:hAnsi="Arial" w:cs="Arial"/>
+          <w:sz w:val="24"/>
+          <w:szCs w:val="24"/>
+        </w:rPr>
+        <w:t xml:space="preserve">perhitungan </w:t>
+      </w:r>
+      <w:r>
+        <w:rPr>
+          <w:rFonts w:ascii="Arial" w:hAnsi="Arial" w:cs="Arial"/>
+          <w:sz w:val="24"/>
+          <w:szCs w:val="24"/>
+        </w:rPr>
+        <w:t>(</w:t>
+      </w:r>
+      <w:r>
+        <w:rPr>
+          <w:rFonts w:ascii="Arial" w:hAnsi="Arial" w:cs="Arial"/>
+          <w:sz w:val="24"/>
+          <w:szCs w:val="24"/>
+        </w:rPr>
+        <w:t>3</w:t>
+      </w:r>
+      <w:r>
+        <w:rPr>
+          <w:rFonts w:ascii="Arial" w:hAnsi="Arial" w:cs="Arial"/>
+          <w:sz w:val="24"/>
+          <w:szCs w:val="24"/>
+        </w:rPr>
+        <w:t xml:space="preserve">HS </w:t>
+      </w:r>
+      <w:r>
+        <w:rPr>
+          <w:rFonts w:ascii="Arial" w:hAnsi="Arial" w:cs="Arial"/>
+          <w:sz w:val="24"/>
+          <w:szCs w:val="24"/>
+        </w:rPr>
+        <w:t>–</w:t>
+      </w:r>
+      <w:r>
+        <w:rPr>
+          <w:rFonts w:ascii="Arial" w:hAnsi="Arial" w:cs="Arial"/>
+          <w:sz w:val="24"/>
+          <w:szCs w:val="24"/>
+        </w:rPr>
+        <w:t xml:space="preserve"> </w:t>
+      </w:r>
+      <w:r>
+        <w:rPr>
+          <w:rFonts w:ascii="Arial" w:hAnsi="Arial" w:cs="Arial"/>
+          <w:sz w:val="24"/>
+          <w:szCs w:val="24"/>
+        </w:rPr>
+        <w:t>&gt;3HS</w:t>
+      </w:r>
+      <w:r>
+        <w:rPr>
+          <w:rFonts w:ascii="Arial" w:hAnsi="Arial" w:cs="Arial"/>
+          <w:sz w:val="24"/>
+          <w:szCs w:val="24"/>
+        </w:rPr>
+        <w:t xml:space="preserve">) / </w:t>
+      </w:r>
+      <w:r>
+        <w:rPr>
+          <w:rFonts w:ascii="Arial" w:hAnsi="Arial" w:cs="Arial"/>
+          <w:sz w:val="24"/>
+          <w:szCs w:val="24"/>
+        </w:rPr>
+        <w:t>3HS</w:t>
+      </w:r>
+      <w:r>
+        <w:rPr>
+          <w:rFonts w:ascii="Arial" w:hAnsi="Arial" w:cs="Arial"/>
+          <w:sz w:val="24"/>
+          <w:szCs w:val="24"/>
+        </w:rPr>
+        <w:t xml:space="preserve"> </w:t>
+      </w:r>
+      <w:r>
+        <w:rPr>
+          <w:rFonts w:ascii="Arial" w:hAnsi="Arial" w:cs="Arial"/>
+          <w:sz w:val="24"/>
+          <w:szCs w:val="24"/>
+        </w:rPr>
+        <w:t>* 100</w:t>
+      </w:r>
+      <w:r>
+        <w:rPr>
+          <w:rFonts w:ascii="Arial" w:hAnsi="Arial" w:cs="Arial"/>
+          <w:sz w:val="24"/>
+          <w:szCs w:val="24"/>
+        </w:rPr>
+        <w:t>).</w:t>
+      </w:r>
     </w:p>
     <w:p>
       <w:pPr>
@@ -2750,8 +3132,14 @@
           <w:sz w:val="24"/>
           <w:szCs w:val="24"/>
         </w:rPr>
-        <w:lastRenderedPageBreak/>
-        <w:t>4.1.9</w:t>
+        <w:t>4.1.</w:t>
+      </w:r>
+      <w:r>
+        <w:rPr>
+          <w:sz w:val="24"/>
+          <w:szCs w:val="24"/>
+        </w:rPr>
+        <w:t>10</w:t>
       </w:r>
       <w:r>
         <w:rPr>
@@ -2772,7 +3160,7 @@
           <w:sz w:val="24"/>
           <w:szCs w:val="24"/>
         </w:rPr>
-        <w:t>Input Nilai Daftar Tunggu Bulanan</w:t>
+        <w:t>Input Nilai</w:t>
       </w:r>
       <w:bookmarkEnd w:id="32"/>
       <w:r>
@@ -2780,14 +3168,7 @@
           <w:sz w:val="24"/>
           <w:szCs w:val="24"/>
         </w:rPr>
-        <w:tab/>
-      </w:r>
-      <w:r>
-        <w:rPr>
-          <w:sz w:val="24"/>
-          <w:szCs w:val="24"/>
-        </w:rPr>
-        <w:tab/>
+        <w:t xml:space="preserve"> Semua Vendor</w:t>
       </w:r>
     </w:p>
     <w:p>
@@ -2823,7 +3204,7 @@
                     <pic:cNvPicPr/>
                   </pic:nvPicPr>
                   <pic:blipFill>
-                    <a:blip r:embed="rId21">
+                    <a:blip r:embed="rId23">
                       <a:extLst>
                         <a:ext uri="{28A0092B-C50C-407E-A947-70E740481C1C}">
                           <a14:useLocalDpi xmlns:a14="http://schemas.microsoft.com/office/drawing/2010/main" val="0"/>
@@ -2891,17 +3272,30 @@
           <w:sz w:val="24"/>
           <w:szCs w:val="24"/>
         </w:rPr>
-        <w:t xml:space="preserve"> 4.9</w:t>
-      </w:r>
-      <w:r>
-        <w:rPr>
-          <w:rFonts w:ascii="Arial" w:hAnsi="Arial" w:cs="Arial"/>
+        <w:t xml:space="preserve"> 4</w:t>
+      </w:r>
+      <w:r>
+        <w:rPr>
+          <w:rFonts w:ascii="Arial" w:hAnsi="Arial" w:cs="Arial"/>
+          <w:b/>
+          <w:bCs/>
           <w:i w:val="0"/>
           <w:iCs w:val="0"/>
           <w:color w:val="000000" w:themeColor="text1"/>
           <w:sz w:val="24"/>
           <w:szCs w:val="24"/>
         </w:rPr>
+        <w:t>.11</w:t>
+      </w:r>
+      <w:r>
+        <w:rPr>
+          <w:rFonts w:ascii="Arial" w:hAnsi="Arial" w:cs="Arial"/>
+          <w:i w:val="0"/>
+          <w:iCs w:val="0"/>
+          <w:color w:val="000000" w:themeColor="text1"/>
+          <w:sz w:val="24"/>
+          <w:szCs w:val="24"/>
+        </w:rPr>
         <w:t xml:space="preserve"> Tampilan Menambah Data Daftar Tunggu</w:t>
       </w:r>
       <w:bookmarkEnd w:id="33"/>
@@ -2926,6 +3320,7 @@
           <w:sz w:val="24"/>
           <w:szCs w:val="24"/>
         </w:rPr>
+        <w:lastRenderedPageBreak/>
         <w:t>Halaman ini menambah data dari daftar tunggu dan juga menghitung hasil dari nilai yang dimasukan dan akan menampilkan total dari data yang dimasukan. Data daftung terdiri dari:</w:t>
       </w:r>
     </w:p>
@@ -2950,7 +3345,6 @@
           <w:sz w:val="24"/>
           <w:szCs w:val="24"/>
         </w:rPr>
-        <w:lastRenderedPageBreak/>
         <w:t>tanggal</w:t>
       </w:r>
     </w:p>
@@ -3200,7 +3594,14 @@
           <w:sz w:val="24"/>
           <w:szCs w:val="24"/>
         </w:rPr>
-        <w:t>4.1.10</w:t>
+        <w:t>4.1.1</w:t>
+      </w:r>
+      <w:r>
+        <w:rPr>
+          <w:sz w:val="24"/>
+          <w:szCs w:val="24"/>
+        </w:rPr>
+        <w:t>1</w:t>
       </w:r>
       <w:r>
         <w:rPr>
@@ -3221,9 +3622,16 @@
           <w:sz w:val="24"/>
           <w:szCs w:val="24"/>
         </w:rPr>
-        <w:t>Input Nilai Daftar Tunggu Harian</w:t>
+        <w:t xml:space="preserve">Input Nilai </w:t>
       </w:r>
       <w:bookmarkEnd w:id="36"/>
+      <w:r>
+        <w:rPr>
+          <w:sz w:val="24"/>
+          <w:szCs w:val="24"/>
+        </w:rPr>
+        <w:t>Kinerja Vendor</w:t>
+      </w:r>
     </w:p>
     <w:p>
       <w:pPr>
@@ -3245,9 +3653,9 @@
           <w:szCs w:val="24"/>
         </w:rPr>
         <w:drawing>
-          <wp:inline distT="0" distB="0" distL="0" distR="0" wp14:anchorId="501984FC" wp14:editId="7E0F9A73">
-            <wp:extent cx="4524375" cy="3820950"/>
-            <wp:effectExtent l="0" t="0" r="0" b="0"/>
+          <wp:inline distT="0" distB="0" distL="0" distR="0" wp14:anchorId="501984FC" wp14:editId="575C6DF8">
+            <wp:extent cx="3733022" cy="3152633"/>
+            <wp:effectExtent l="0" t="0" r="1270" b="0"/>
             <wp:docPr id="1621570494" name="Picture 5"/>
             <wp:cNvGraphicFramePr>
               <a:graphicFrameLocks xmlns:a="http://schemas.openxmlformats.org/drawingml/2006/main" noChangeAspect="1"/>
@@ -3260,7 +3668,7 @@
                     <pic:cNvPicPr/>
                   </pic:nvPicPr>
                   <pic:blipFill>
-                    <a:blip r:embed="rId22">
+                    <a:blip r:embed="rId24">
                       <a:extLst>
                         <a:ext uri="{28A0092B-C50C-407E-A947-70E740481C1C}">
                           <a14:useLocalDpi xmlns:a14="http://schemas.microsoft.com/office/drawing/2010/main" val="0"/>
@@ -3274,7 +3682,7 @@
                   <pic:spPr>
                     <a:xfrm>
                       <a:off x="0" y="0"/>
-                      <a:ext cx="4547171" cy="3840202"/>
+                      <a:ext cx="3733022" cy="3152633"/>
                     </a:xfrm>
                     <a:prstGeom prst="rect">
                       <a:avLst/>
@@ -3314,6 +3722,7 @@
           <w:sz w:val="24"/>
           <w:szCs w:val="24"/>
         </w:rPr>
+        <w:lastRenderedPageBreak/>
         <w:t xml:space="preserve">Gambar </w:t>
       </w:r>
       <w:r>
@@ -3327,17 +3736,30 @@
           <w:sz w:val="24"/>
           <w:szCs w:val="24"/>
         </w:rPr>
-        <w:t>4.10</w:t>
-      </w:r>
-      <w:r>
-        <w:rPr>
-          <w:rFonts w:ascii="Arial" w:hAnsi="Arial" w:cs="Arial"/>
+        <w:t>4.1</w:t>
+      </w:r>
+      <w:r>
+        <w:rPr>
+          <w:rFonts w:ascii="Arial" w:hAnsi="Arial" w:cs="Arial"/>
+          <w:b/>
+          <w:bCs/>
           <w:i w:val="0"/>
           <w:iCs w:val="0"/>
           <w:color w:val="000000" w:themeColor="text1"/>
           <w:sz w:val="24"/>
           <w:szCs w:val="24"/>
         </w:rPr>
+        <w:t>2</w:t>
+      </w:r>
+      <w:r>
+        <w:rPr>
+          <w:rFonts w:ascii="Arial" w:hAnsi="Arial" w:cs="Arial"/>
+          <w:i w:val="0"/>
+          <w:iCs w:val="0"/>
+          <w:color w:val="000000" w:themeColor="text1"/>
+          <w:sz w:val="24"/>
+          <w:szCs w:val="24"/>
+        </w:rPr>
         <w:t xml:space="preserve"> Tampilan Input nilai tabel Kinerja Vendor</w:t>
       </w:r>
       <w:bookmarkEnd w:id="37"/>
@@ -3360,7 +3782,6 @@
           <w:sz w:val="24"/>
           <w:szCs w:val="24"/>
         </w:rPr>
-        <w:lastRenderedPageBreak/>
         <w:t>Daftar tunggu halaman ini untuk memasukan data harian dan juga akan akan melakukan proses logika perhitungan dari form yang ada dan menampilkannya di bagian tabel kumulatif</w:t>
       </w:r>
     </w:p>
@@ -3476,7 +3897,111 @@
           <w:sz w:val="24"/>
           <w:szCs w:val="24"/>
         </w:rPr>
-        <w:t>Jam/PK/PLG (KUM)</w:t>
+        <w:t>Jam/</w:t>
+      </w:r>
+      <w:r>
+        <w:rPr>
+          <w:rFonts w:ascii="Arial" w:hAnsi="Arial" w:cs="Arial"/>
+          <w:sz w:val="24"/>
+          <w:szCs w:val="24"/>
+        </w:rPr>
+        <w:t>PK</w:t>
+      </w:r>
+      <w:r>
+        <w:rPr>
+          <w:rFonts w:ascii="Arial" w:hAnsi="Arial" w:cs="Arial"/>
+          <w:sz w:val="24"/>
+          <w:szCs w:val="24"/>
+        </w:rPr>
+        <w:t xml:space="preserve"> (</w:t>
+      </w:r>
+      <w:r>
+        <w:rPr>
+          <w:rFonts w:ascii="Arial" w:hAnsi="Arial" w:cs="Arial"/>
+          <w:sz w:val="24"/>
+          <w:szCs w:val="24"/>
+        </w:rPr>
+        <w:t>P</w:t>
+      </w:r>
+      <w:r>
+        <w:rPr>
+          <w:rFonts w:ascii="Arial" w:hAnsi="Arial" w:cs="Arial"/>
+          <w:sz w:val="24"/>
+          <w:szCs w:val="24"/>
+        </w:rPr>
+        <w:t xml:space="preserve">erintah </w:t>
+      </w:r>
+      <w:r>
+        <w:rPr>
+          <w:rFonts w:ascii="Arial" w:hAnsi="Arial" w:cs="Arial"/>
+          <w:sz w:val="24"/>
+          <w:szCs w:val="24"/>
+        </w:rPr>
+        <w:t>K</w:t>
+      </w:r>
+      <w:r>
+        <w:rPr>
+          <w:rFonts w:ascii="Arial" w:hAnsi="Arial" w:cs="Arial"/>
+          <w:sz w:val="24"/>
+          <w:szCs w:val="24"/>
+        </w:rPr>
+        <w:t>erja</w:t>
+      </w:r>
+      <w:r>
+        <w:rPr>
+          <w:rFonts w:ascii="Arial" w:hAnsi="Arial" w:cs="Arial"/>
+          <w:sz w:val="24"/>
+          <w:szCs w:val="24"/>
+        </w:rPr>
+        <w:t>)</w:t>
+      </w:r>
+      <w:r>
+        <w:rPr>
+          <w:rFonts w:ascii="Arial" w:hAnsi="Arial" w:cs="Arial"/>
+          <w:sz w:val="24"/>
+          <w:szCs w:val="24"/>
+        </w:rPr>
+        <w:t>/PLG</w:t>
+      </w:r>
+      <w:r>
+        <w:rPr>
+          <w:rFonts w:ascii="Arial" w:hAnsi="Arial" w:cs="Arial"/>
+          <w:sz w:val="24"/>
+          <w:szCs w:val="24"/>
+        </w:rPr>
+        <w:t xml:space="preserve"> (pela</w:t>
+      </w:r>
+      <w:r>
+        <w:rPr>
+          <w:rFonts w:ascii="Arial" w:hAnsi="Arial" w:cs="Arial"/>
+          <w:sz w:val="24"/>
+          <w:szCs w:val="24"/>
+        </w:rPr>
+        <w:t>ng</w:t>
+      </w:r>
+      <w:r>
+        <w:rPr>
+          <w:rFonts w:ascii="Arial" w:hAnsi="Arial" w:cs="Arial"/>
+          <w:sz w:val="24"/>
+          <w:szCs w:val="24"/>
+        </w:rPr>
+        <w:t>gan)</w:t>
+      </w:r>
+      <w:r>
+        <w:rPr>
+          <w:rFonts w:ascii="Arial" w:hAnsi="Arial" w:cs="Arial"/>
+          <w:sz w:val="24"/>
+          <w:szCs w:val="24"/>
+        </w:rPr>
+        <w:t>,</w:t>
+      </w:r>
+      <w:r>
+        <w:rPr>
+          <w:rFonts w:ascii="Arial" w:hAnsi="Arial" w:cs="Arial"/>
+          <w:sz w:val="24"/>
+          <w:szCs w:val="24"/>
+        </w:rPr>
+        <w:t xml:space="preserve"> (KUM)</w:t>
       </w:r>
     </w:p>
     <w:p>
@@ -3503,8 +4028,8 @@
       </w:r>
     </w:p>
     <w:sectPr>
-      <w:headerReference w:type="default" r:id="rId23"/>
-      <w:footerReference w:type="default" r:id="rId24"/>
+      <w:headerReference w:type="default" r:id="rId25"/>
+      <w:footerReference w:type="default" r:id="rId26"/>
       <w:pgSz w:w="11906" w:h="16838"/>
       <w:pgMar w:top="2268" w:right="1701" w:bottom="1701" w:left="2268" w:header="708" w:footer="708" w:gutter="0"/>
       <w:cols w:space="708"/>
@@ -3892,6 +4417,119 @@
     </w:lvl>
   </w:abstractNum>
   <w:abstractNum w:abstractNumId="1" w15:restartNumberingAfterBreak="0">
+    <w:nsid w:val="0F3F06A8"/>
+    <w:multiLevelType w:val="hybridMultilevel"/>
+    <w:tmpl w:val="2820D264"/>
+    <w:lvl w:ilvl="0" w:tplc="04090001">
+      <w:start w:val="1"/>
+      <w:numFmt w:val="bullet"/>
+      <w:lvlText w:val=""/>
+      <w:lvlJc w:val="left"/>
+      <w:pPr>
+        <w:ind w:left="2160" w:hanging="360"/>
+      </w:pPr>
+      <w:rPr>
+        <w:rFonts w:ascii="Symbol" w:hAnsi="Symbol" w:hint="default"/>
+      </w:rPr>
+    </w:lvl>
+    <w:lvl w:ilvl="1" w:tplc="04090003" w:tentative="1">
+      <w:start w:val="1"/>
+      <w:numFmt w:val="bullet"/>
+      <w:lvlText w:val="o"/>
+      <w:lvlJc w:val="left"/>
+      <w:pPr>
+        <w:ind w:left="2880" w:hanging="360"/>
+      </w:pPr>
+      <w:rPr>
+        <w:rFonts w:ascii="Courier New" w:hAnsi="Courier New" w:cs="Courier New" w:hint="default"/>
+      </w:rPr>
+    </w:lvl>
+    <w:lvl w:ilvl="2" w:tplc="04090005" w:tentative="1">
+      <w:start w:val="1"/>
+      <w:numFmt w:val="bullet"/>
+      <w:lvlText w:val=""/>
+      <w:lvlJc w:val="left"/>
+      <w:pPr>
+        <w:ind w:left="3600" w:hanging="360"/>
+      </w:pPr>
+      <w:rPr>
+        <w:rFonts w:ascii="Wingdings" w:hAnsi="Wingdings" w:hint="default"/>
+      </w:rPr>
+    </w:lvl>
+    <w:lvl w:ilvl="3" w:tplc="04090001" w:tentative="1">
+      <w:start w:val="1"/>
+      <w:numFmt w:val="bullet"/>
+      <w:lvlText w:val=""/>
+      <w:lvlJc w:val="left"/>
+      <w:pPr>
+        <w:ind w:left="4320" w:hanging="360"/>
+      </w:pPr>
+      <w:rPr>
+        <w:rFonts w:ascii="Symbol" w:hAnsi="Symbol" w:hint="default"/>
+      </w:rPr>
+    </w:lvl>
+    <w:lvl w:ilvl="4" w:tplc="04090003" w:tentative="1">
+      <w:start w:val="1"/>
+      <w:numFmt w:val="bullet"/>
+      <w:lvlText w:val="o"/>
+      <w:lvlJc w:val="left"/>
+      <w:pPr>
+        <w:ind w:left="5040" w:hanging="360"/>
+      </w:pPr>
+      <w:rPr>
+        <w:rFonts w:ascii="Courier New" w:hAnsi="Courier New" w:cs="Courier New" w:hint="default"/>
+      </w:rPr>
+    </w:lvl>
+    <w:lvl w:ilvl="5" w:tplc="04090005" w:tentative="1">
+      <w:start w:val="1"/>
+      <w:numFmt w:val="bullet"/>
+      <w:lvlText w:val=""/>
+      <w:lvlJc w:val="left"/>
+      <w:pPr>
+        <w:ind w:left="5760" w:hanging="360"/>
+      </w:pPr>
+      <w:rPr>
+        <w:rFonts w:ascii="Wingdings" w:hAnsi="Wingdings" w:hint="default"/>
+      </w:rPr>
+    </w:lvl>
+    <w:lvl w:ilvl="6" w:tplc="04090001" w:tentative="1">
+      <w:start w:val="1"/>
+      <w:numFmt w:val="bullet"/>
+      <w:lvlText w:val=""/>
+      <w:lvlJc w:val="left"/>
+      <w:pPr>
+        <w:ind w:left="6480" w:hanging="360"/>
+      </w:pPr>
+      <w:rPr>
+        <w:rFonts w:ascii="Symbol" w:hAnsi="Symbol" w:hint="default"/>
+      </w:rPr>
+    </w:lvl>
+    <w:lvl w:ilvl="7" w:tplc="04090003" w:tentative="1">
+      <w:start w:val="1"/>
+      <w:numFmt w:val="bullet"/>
+      <w:lvlText w:val="o"/>
+      <w:lvlJc w:val="left"/>
+      <w:pPr>
+        <w:ind w:left="7200" w:hanging="360"/>
+      </w:pPr>
+      <w:rPr>
+        <w:rFonts w:ascii="Courier New" w:hAnsi="Courier New" w:cs="Courier New" w:hint="default"/>
+      </w:rPr>
+    </w:lvl>
+    <w:lvl w:ilvl="8" w:tplc="04090005" w:tentative="1">
+      <w:start w:val="1"/>
+      <w:numFmt w:val="bullet"/>
+      <w:lvlText w:val=""/>
+      <w:lvlJc w:val="left"/>
+      <w:pPr>
+        <w:ind w:left="7920" w:hanging="360"/>
+      </w:pPr>
+      <w:rPr>
+        <w:rFonts w:ascii="Wingdings" w:hAnsi="Wingdings" w:hint="default"/>
+      </w:rPr>
+    </w:lvl>
+  </w:abstractNum>
+  <w:abstractNum w:abstractNumId="2" w15:restartNumberingAfterBreak="0">
     <w:nsid w:val="0FEE44D9"/>
     <w:multiLevelType w:val="hybridMultilevel"/>
     <w:tmpl w:val="0E6EED46"/>
@@ -4004,7 +4642,7 @@
       </w:rPr>
     </w:lvl>
   </w:abstractNum>
-  <w:abstractNum w:abstractNumId="2" w15:restartNumberingAfterBreak="0">
+  <w:abstractNum w:abstractNumId="3" w15:restartNumberingAfterBreak="0">
     <w:nsid w:val="13485BBD"/>
     <w:multiLevelType w:val="hybridMultilevel"/>
     <w:tmpl w:val="488C9472"/>
@@ -4117,7 +4755,7 @@
       </w:rPr>
     </w:lvl>
   </w:abstractNum>
-  <w:abstractNum w:abstractNumId="3" w15:restartNumberingAfterBreak="0">
+  <w:abstractNum w:abstractNumId="4" w15:restartNumberingAfterBreak="0">
     <w:nsid w:val="139A1C8A"/>
     <w:multiLevelType w:val="hybridMultilevel"/>
     <w:tmpl w:val="2A4C1F6A"/>
@@ -4230,7 +4868,7 @@
       </w:rPr>
     </w:lvl>
   </w:abstractNum>
-  <w:abstractNum w:abstractNumId="4" w15:restartNumberingAfterBreak="0">
+  <w:abstractNum w:abstractNumId="5" w15:restartNumberingAfterBreak="0">
     <w:nsid w:val="31DC041D"/>
     <w:multiLevelType w:val="hybridMultilevel"/>
     <w:tmpl w:val="197622DC"/>
@@ -4343,7 +4981,7 @@
       </w:rPr>
     </w:lvl>
   </w:abstractNum>
-  <w:abstractNum w:abstractNumId="5" w15:restartNumberingAfterBreak="0">
+  <w:abstractNum w:abstractNumId="6" w15:restartNumberingAfterBreak="0">
     <w:nsid w:val="57C73977"/>
     <w:multiLevelType w:val="hybridMultilevel"/>
     <w:tmpl w:val="8F369B0A"/>
@@ -4457,22 +5095,25 @@
     </w:lvl>
   </w:abstractNum>
   <w:num w:numId="1" w16cid:durableId="552959007">
-    <w:abstractNumId w:val="2"/>
+    <w:abstractNumId w:val="3"/>
   </w:num>
   <w:num w:numId="2" w16cid:durableId="129788903">
+    <w:abstractNumId w:val="6"/>
+  </w:num>
+  <w:num w:numId="3" w16cid:durableId="1487434820">
     <w:abstractNumId w:val="5"/>
   </w:num>
-  <w:num w:numId="3" w16cid:durableId="1487434820">
+  <w:num w:numId="4" w16cid:durableId="13847777">
     <w:abstractNumId w:val="4"/>
   </w:num>
-  <w:num w:numId="4" w16cid:durableId="13847777">
-    <w:abstractNumId w:val="3"/>
-  </w:num>
   <w:num w:numId="5" w16cid:durableId="1847355118">
-    <w:abstractNumId w:val="1"/>
+    <w:abstractNumId w:val="2"/>
   </w:num>
   <w:num w:numId="6" w16cid:durableId="2130663059">
     <w:abstractNumId w:val="0"/>
+  </w:num>
+  <w:num w:numId="7" w16cid:durableId="13921173">
+    <w:abstractNumId w:val="1"/>
   </w:num>
 </w:numbering>
 </file>

--- a/KKP/bab IV.docx
+++ b/KKP/bab IV.docx
@@ -36,10 +36,7 @@
         </w:rPr>
         <w:t>HASIL DAN PEMBAHASAN</w:t>
       </w:r>
-    </w:p>
-    <w:p>
-      <w:pPr>
-        <w:spacing w:line="480" w:lineRule="auto"/>
+      <w:r>
         <w:rPr>
           <w:rFonts w:ascii="Arial" w:hAnsi="Arial" w:cs="Arial"/>
           <w:b/>
@@ -47,7 +44,8 @@
           <w:sz w:val="28"/>
           <w:szCs w:val="28"/>
         </w:rPr>
-      </w:pPr>
+        <w:br/>
+      </w:r>
     </w:p>
     <w:p>
       <w:pPr>
@@ -88,7 +86,23 @@
           <w:sz w:val="24"/>
           <w:szCs w:val="24"/>
         </w:rPr>
-        <w:t xml:space="preserve">Sistem Dashboar adalah aplikasi berbasis web yang dibuat dengan menggunakan HTML dan PHP sebagai bahasa pemrogramannya, serta MySQL sebagai database servernya, yang memiliki fungsi untuk mengelola dan menyajikan informasi mengenai penggunaan tools dan aset sehingga kegiatan peminjaman ataupun pemakaian tools dan aset di lingkungan Karyawan PT PLN ULP Cilegon menjadi lebih efektif, terpantau dan akurat. </w:t>
+        <w:t>Sistem Dashbo</w:t>
+      </w:r>
+      <w:r>
+        <w:rPr>
+          <w:rFonts w:ascii="Arial" w:hAnsi="Arial" w:cs="Arial"/>
+          <w:sz w:val="24"/>
+          <w:szCs w:val="24"/>
+        </w:rPr>
+        <w:t>r</w:t>
+      </w:r>
+      <w:r>
+        <w:rPr>
+          <w:rFonts w:ascii="Arial" w:hAnsi="Arial" w:cs="Arial"/>
+          <w:sz w:val="24"/>
+          <w:szCs w:val="24"/>
+        </w:rPr>
+        <w:t xml:space="preserve"> adalah aplikasi berbasis web yang dibuat dengan menggunakan HTML dan PHP sebagai bahasa pemrogramannya, serta MySQL sebagai database servernya, yang memiliki fungsi untuk mengelola dan menyajikan informasi mengenai penggunaan tools dan aset sehingga kegiatan peminjaman ataupun pemakaian tools dan aset di lingkungan Karyawan PT PLN ULP Cilegon menjadi lebih efektif, terpantau dan akurat. </w:t>
       </w:r>
     </w:p>
     <w:p>
@@ -155,7 +169,7 @@
         <w:pStyle w:val="ListParagraph"/>
         <w:keepNext/>
         <w:spacing w:line="480" w:lineRule="auto"/>
-        <w:ind w:left="-1418"/>
+        <w:ind w:left="-426"/>
         <w:jc w:val="center"/>
         <w:rPr>
           <w:sz w:val="24"/>
@@ -169,9 +183,9 @@
           <w:szCs w:val="24"/>
         </w:rPr>
         <w:drawing>
-          <wp:inline distT="0" distB="0" distL="0" distR="0" wp14:anchorId="66BE7C57" wp14:editId="08345767">
-            <wp:extent cx="6560409" cy="1535502"/>
-            <wp:effectExtent l="0" t="0" r="0" b="7620"/>
+          <wp:inline distT="0" distB="0" distL="0" distR="0" wp14:anchorId="66BE7C57" wp14:editId="2679183F">
+            <wp:extent cx="5743575" cy="1267702"/>
+            <wp:effectExtent l="0" t="0" r="0" b="8890"/>
             <wp:docPr id="2135946938" name="Picture 1"/>
             <wp:cNvGraphicFramePr>
               <a:graphicFrameLocks xmlns:a="http://schemas.openxmlformats.org/drawingml/2006/main" noChangeAspect="1"/>
@@ -198,7 +212,7 @@
                   <pic:spPr>
                     <a:xfrm>
                       <a:off x="0" y="0"/>
-                      <a:ext cx="6779846" cy="1586862"/>
+                      <a:ext cx="5993155" cy="1322789"/>
                     </a:xfrm>
                     <a:prstGeom prst="rect">
                       <a:avLst/>
@@ -268,7 +282,7 @@
           <w:footerReference w:type="first" r:id="rId13"/>
           <w:pgSz w:w="11906" w:h="16838"/>
           <w:pgMar w:top="2268" w:right="1701" w:bottom="1701" w:left="2268" w:header="708" w:footer="708" w:gutter="0"/>
-          <w:pgNumType w:start="40"/>
+          <w:pgNumType w:start="39"/>
           <w:cols w:space="708"/>
           <w:docGrid w:linePitch="360"/>
         </w:sectPr>
@@ -309,7 +323,23 @@
           <w:sz w:val="24"/>
           <w:szCs w:val="24"/>
         </w:rPr>
-        <w:t xml:space="preserve"> halaman yang dapat dilihat dan diakses. Masing-masing dari halaman ini menampikan data dari tiap-tiap halaman yang ada. Untuk halaman Intrap2tl (Besaran energi (dalam satuan kWh) yang berhasil diamankan kebocorannya oleh Tim P2TL (Penertiban Pemakaian Tenaga Listrik), LBKB (Laporan Bulanan Kelainan Baca meter), SHUNTRIP, mempunyai isi tampilan halaman yang sama, sedangkan yang berbeda hanya DAFTAR TUNGGU. Pengguna Ketika membuka website akan ditampilkan langsung ke tampilan halaman.</w:t>
+        <w:t xml:space="preserve"> halaman yang dapat dilihat dan diakses. Masing-masing dari halaman ini menampikan data dari tiap-tiap halaman yang ada. Untuk halaman Intrap2tl (Besaran energi (dalam satuan kWh) yang berhasil diamankan kebocorannya oleh Tim P2TL (Penertiban Pemakaian Tenaga Listrik), LBKB (Laporan Bulanan Kelainan Baca meter), SHUNTRIP, mempunyai isi tampilan halaman yang sama, sedangkan yang berbeda hanya DAFTAR TUNGGU. Pengguna Ketika membuka website akan ditampilkan langsung ke tampilan halaman</w:t>
+      </w:r>
+      <w:r>
+        <w:rPr>
+          <w:rFonts w:ascii="Arial" w:hAnsi="Arial" w:cs="Arial"/>
+          <w:sz w:val="24"/>
+          <w:szCs w:val="24"/>
+        </w:rPr>
+        <w:t xml:space="preserve"> yang dituju</w:t>
+      </w:r>
+      <w:r>
+        <w:rPr>
+          <w:rFonts w:ascii="Arial" w:hAnsi="Arial" w:cs="Arial"/>
+          <w:sz w:val="24"/>
+          <w:szCs w:val="24"/>
+        </w:rPr>
+        <w:t>.</w:t>
       </w:r>
     </w:p>
     <w:p>
@@ -356,7 +386,7 @@
         <w:pStyle w:val="ListParagraph"/>
         <w:keepNext/>
         <w:spacing w:line="480" w:lineRule="auto"/>
-        <w:ind w:left="284"/>
+        <w:ind w:left="-142"/>
         <w:jc w:val="center"/>
         <w:rPr>
           <w:sz w:val="24"/>
@@ -370,9 +400,9 @@
           <w:szCs w:val="24"/>
         </w:rPr>
         <w:drawing>
-          <wp:inline distT="0" distB="0" distL="0" distR="0" wp14:anchorId="218E3DD2" wp14:editId="68E6786E">
-            <wp:extent cx="4878556" cy="3761117"/>
-            <wp:effectExtent l="0" t="0" r="0" b="0"/>
+          <wp:inline distT="0" distB="0" distL="0" distR="0" wp14:anchorId="218E3DD2" wp14:editId="140A5D39">
+            <wp:extent cx="3977888" cy="3049440"/>
+            <wp:effectExtent l="0" t="0" r="3810" b="0"/>
             <wp:docPr id="648992679" name="Picture 2"/>
             <wp:cNvGraphicFramePr>
               <a:graphicFrameLocks xmlns:a="http://schemas.openxmlformats.org/drawingml/2006/main" noChangeAspect="1"/>
@@ -392,13 +422,13 @@
                         </a:ext>
                       </a:extLst>
                     </a:blip>
-                    <a:srcRect l="14360" t="1268" r="16421" b="12797"/>
+                    <a:srcRect l="15286" t="2200" r="17271" b="14542"/>
                     <a:stretch/>
                   </pic:blipFill>
                   <pic:spPr bwMode="auto">
                     <a:xfrm>
                       <a:off x="0" y="0"/>
-                      <a:ext cx="4972165" cy="3833285"/>
+                      <a:ext cx="4085869" cy="3132218"/>
                     </a:xfrm>
                     <a:prstGeom prst="rect">
                       <a:avLst/>
@@ -471,11 +501,22 @@
           <w:sz w:val="24"/>
           <w:szCs w:val="24"/>
         </w:rPr>
-        <w:t xml:space="preserve"> Tampilan Halaman Masuk</w:t>
+        <w:t xml:space="preserve"> Tampilan Halaman </w:t>
       </w:r>
       <w:bookmarkEnd w:id="9"/>
       <w:bookmarkEnd w:id="10"/>
       <w:bookmarkEnd w:id="11"/>
+      <w:r>
+        <w:rPr>
+          <w:rFonts w:ascii="Arial" w:hAnsi="Arial" w:cs="Arial"/>
+          <w:i w:val="0"/>
+          <w:iCs w:val="0"/>
+          <w:color w:val="000000" w:themeColor="text1"/>
+          <w:sz w:val="24"/>
+          <w:szCs w:val="24"/>
+        </w:rPr>
+        <w:t>Login</w:t>
+      </w:r>
     </w:p>
     <w:p>
       <w:pPr>
@@ -495,8 +536,50 @@
           <w:sz w:val="24"/>
           <w:szCs w:val="24"/>
         </w:rPr>
+        <w:t xml:space="preserve">Halaman login berguna untuk memberikan akses kepada pengguna yang berhak mengubah, menambahkan, dan menghapus </w:t>
+      </w:r>
+      <w:r>
+        <w:rPr>
+          <w:rFonts w:ascii="Arial" w:hAnsi="Arial" w:cs="Arial"/>
+          <w:sz w:val="24"/>
+          <w:szCs w:val="24"/>
+        </w:rPr>
         <w:lastRenderedPageBreak/>
-        <w:t>Halaman login berguna untuk memberikan akses kepada pengguna yang berhak mengubah, menambahkan, dan menghapus data. Jika pengguna gagal masuk maka halaman akan melakukan memberitahu bahwa ada kesalahan password dan pengguna.</w:t>
+        <w:t xml:space="preserve">data. Jika pengguna gagal masuk maka halaman akan melakukan memberitahu bahwa ada kesalahan </w:t>
+      </w:r>
+      <w:r>
+        <w:rPr>
+          <w:rFonts w:ascii="Arial" w:hAnsi="Arial" w:cs="Arial"/>
+          <w:i/>
+          <w:iCs/>
+          <w:sz w:val="24"/>
+          <w:szCs w:val="24"/>
+        </w:rPr>
+        <w:t>password</w:t>
+      </w:r>
+      <w:r>
+        <w:rPr>
+          <w:rFonts w:ascii="Arial" w:hAnsi="Arial" w:cs="Arial"/>
+          <w:sz w:val="24"/>
+          <w:szCs w:val="24"/>
+        </w:rPr>
+        <w:t xml:space="preserve"> dan </w:t>
+      </w:r>
+      <w:r>
+        <w:rPr>
+          <w:rFonts w:ascii="Arial" w:hAnsi="Arial" w:cs="Arial"/>
+          <w:sz w:val="24"/>
+          <w:szCs w:val="24"/>
+        </w:rPr>
+        <w:t>admin</w:t>
+      </w:r>
+      <w:r>
+        <w:rPr>
+          <w:rFonts w:ascii="Arial" w:hAnsi="Arial" w:cs="Arial"/>
+          <w:sz w:val="24"/>
+          <w:szCs w:val="24"/>
+        </w:rPr>
+        <w:t>.</w:t>
       </w:r>
     </w:p>
     <w:p>
@@ -543,7 +626,7 @@
         <w:pStyle w:val="ListParagraph"/>
         <w:keepNext/>
         <w:spacing w:line="480" w:lineRule="auto"/>
-        <w:ind w:left="-993"/>
+        <w:ind w:left="-142"/>
         <w:jc w:val="center"/>
         <w:rPr>
           <w:sz w:val="24"/>
@@ -557,9 +640,9 @@
           <w:szCs w:val="24"/>
         </w:rPr>
         <w:drawing>
-          <wp:inline distT="0" distB="0" distL="0" distR="0" wp14:anchorId="6CA6F750" wp14:editId="3A83FDEC">
-            <wp:extent cx="6298272" cy="2905125"/>
-            <wp:effectExtent l="0" t="0" r="0" b="0"/>
+          <wp:inline distT="0" distB="0" distL="0" distR="0" wp14:anchorId="6CA6F750" wp14:editId="166E0D2A">
+            <wp:extent cx="5471795" cy="2733675"/>
+            <wp:effectExtent l="0" t="0" r="0" b="9525"/>
             <wp:docPr id="873198158" name="Picture 2"/>
             <wp:cNvGraphicFramePr>
               <a:graphicFrameLocks xmlns:a="http://schemas.openxmlformats.org/drawingml/2006/main" noChangeAspect="1"/>
@@ -586,7 +669,7 @@
                   <pic:spPr>
                     <a:xfrm>
                       <a:off x="0" y="0"/>
-                      <a:ext cx="6313954" cy="2912358"/>
+                      <a:ext cx="5472275" cy="2733915"/>
                     </a:xfrm>
                     <a:prstGeom prst="rect">
                       <a:avLst/>
@@ -663,6 +746,17 @@
           <w:sz w:val="24"/>
           <w:szCs w:val="24"/>
         </w:rPr>
+        <w:t xml:space="preserve">Halaman </w:t>
+      </w:r>
+      <w:r>
+        <w:rPr>
+          <w:rFonts w:ascii="Arial" w:hAnsi="Arial" w:cs="Arial"/>
+          <w:i w:val="0"/>
+          <w:iCs w:val="0"/>
+          <w:color w:val="000000" w:themeColor="text1"/>
+          <w:sz w:val="24"/>
+          <w:szCs w:val="24"/>
+        </w:rPr>
         <w:t>Intrap2tl</w:t>
       </w:r>
       <w:bookmarkEnd w:id="14"/>
@@ -702,7 +796,31 @@
           <w:sz w:val="24"/>
           <w:szCs w:val="24"/>
         </w:rPr>
-        <w:t>esaran energi (dalam satuan kWh) yang berhasil diamankan kebocorannya oleh Tim P2TL (Penertiban Pemakaian Tenaga Listrik). Pada tampilan ini admin dapat menghapus, memanipulasi, dan menghapus data. Admin akan ditampilkan data berupa bulan, target (kWh), dan realisasi (kWh).</w:t>
+        <w:t>esaran energi (dalam satuan kWh) yang berhasil diamankan kebocorannya oleh Tim P2TL (Penertiban Pemakaian Tenaga Listrik). Pada tampilan ini admin dapat menghapus, memanipulasi, menghapus data</w:t>
+      </w:r>
+      <w:r>
+        <w:rPr>
+          <w:rFonts w:ascii="Arial" w:hAnsi="Arial" w:cs="Arial"/>
+          <w:sz w:val="24"/>
+          <w:szCs w:val="24"/>
+        </w:rPr>
+        <w:t xml:space="preserve">, </w:t>
+      </w:r>
+      <w:r>
+        <w:rPr>
+          <w:rFonts w:ascii="Arial" w:hAnsi="Arial" w:cs="Arial"/>
+          <w:sz w:val="24"/>
+          <w:szCs w:val="24"/>
+        </w:rPr>
+        <w:t>juga filter bulan dan tahun data</w:t>
+      </w:r>
+      <w:r>
+        <w:rPr>
+          <w:rFonts w:ascii="Arial" w:hAnsi="Arial" w:cs="Arial"/>
+          <w:sz w:val="24"/>
+          <w:szCs w:val="24"/>
+        </w:rPr>
+        <w:t>. Admin akan ditampilkan data berupa bulan, target (kWh), dan realisasi (kWh).</w:t>
       </w:r>
     </w:p>
     <w:p>
@@ -733,6 +851,32 @@
     </w:p>
     <w:p>
       <w:pPr>
+        <w:pStyle w:val="ListParagraph"/>
+        <w:spacing w:line="480" w:lineRule="auto"/>
+        <w:ind w:firstLine="720"/>
+        <w:jc w:val="both"/>
+        <w:rPr>
+          <w:rFonts w:ascii="Arial" w:hAnsi="Arial" w:cs="Arial"/>
+          <w:sz w:val="24"/>
+          <w:szCs w:val="24"/>
+        </w:rPr>
+      </w:pPr>
+    </w:p>
+    <w:p>
+      <w:pPr>
+        <w:pStyle w:val="ListParagraph"/>
+        <w:spacing w:line="480" w:lineRule="auto"/>
+        <w:ind w:firstLine="720"/>
+        <w:jc w:val="both"/>
+        <w:rPr>
+          <w:rFonts w:ascii="Arial" w:hAnsi="Arial" w:cs="Arial"/>
+          <w:sz w:val="24"/>
+          <w:szCs w:val="24"/>
+        </w:rPr>
+      </w:pPr>
+    </w:p>
+    <w:p>
+      <w:pPr>
         <w:pStyle w:val="Heading3"/>
         <w:rPr>
           <w:sz w:val="24"/>
@@ -775,7 +919,7 @@
       <w:pPr>
         <w:pStyle w:val="Caption"/>
         <w:spacing w:line="480" w:lineRule="auto"/>
-        <w:ind w:left="-1560"/>
+        <w:ind w:left="-142"/>
         <w:rPr>
           <w:rFonts w:ascii="Arial" w:hAnsi="Arial" w:cs="Arial"/>
           <w:color w:val="000000" w:themeColor="text1"/>
@@ -792,9 +936,9 @@
           <w:szCs w:val="24"/>
         </w:rPr>
         <w:drawing>
-          <wp:inline distT="0" distB="0" distL="0" distR="0" wp14:anchorId="04572406" wp14:editId="097722F0">
-            <wp:extent cx="6677247" cy="2923451"/>
-            <wp:effectExtent l="0" t="0" r="0" b="0"/>
+          <wp:inline distT="0" distB="0" distL="0" distR="0" wp14:anchorId="04572406" wp14:editId="4253DE04">
+            <wp:extent cx="5513705" cy="2695575"/>
+            <wp:effectExtent l="0" t="0" r="0" b="9525"/>
             <wp:docPr id="1993813822" name="Picture 3"/>
             <wp:cNvGraphicFramePr>
               <a:graphicFrameLocks xmlns:a="http://schemas.openxmlformats.org/drawingml/2006/main" noChangeAspect="1"/>
@@ -821,7 +965,7 @@
                   <pic:spPr>
                     <a:xfrm>
                       <a:off x="0" y="0"/>
-                      <a:ext cx="6721280" cy="2942730"/>
+                      <a:ext cx="5577248" cy="2726640"/>
                     </a:xfrm>
                     <a:prstGeom prst="rect">
                       <a:avLst/>
@@ -886,7 +1030,29 @@
           <w:sz w:val="24"/>
           <w:szCs w:val="24"/>
         </w:rPr>
-        <w:t xml:space="preserve"> Tampilan LBKB</w:t>
+        <w:t xml:space="preserve"> Tampilan </w:t>
+      </w:r>
+      <w:r>
+        <w:rPr>
+          <w:rFonts w:ascii="Arial" w:hAnsi="Arial" w:cs="Arial"/>
+          <w:i w:val="0"/>
+          <w:iCs w:val="0"/>
+          <w:color w:val="000000" w:themeColor="text1"/>
+          <w:sz w:val="24"/>
+          <w:szCs w:val="24"/>
+        </w:rPr>
+        <w:t xml:space="preserve">Halaman </w:t>
+      </w:r>
+      <w:r>
+        <w:rPr>
+          <w:rFonts w:ascii="Arial" w:hAnsi="Arial" w:cs="Arial"/>
+          <w:i w:val="0"/>
+          <w:iCs w:val="0"/>
+          <w:color w:val="000000" w:themeColor="text1"/>
+          <w:sz w:val="24"/>
+          <w:szCs w:val="24"/>
+        </w:rPr>
+        <w:t>LBKB</w:t>
       </w:r>
       <w:bookmarkEnd w:id="17"/>
       <w:bookmarkEnd w:id="18"/>
@@ -942,7 +1108,31 @@
           <w:sz w:val="24"/>
           <w:szCs w:val="24"/>
         </w:rPr>
-        <w:t>, dan admin dapat mengubah, menghapus, dan menambah data. Dan admin diperlihatkan nilai dari kolom bulan, target (pelanggan), dan realisasi (pelanggan).</w:t>
+        <w:t>, dan admin dapat mengubah, menghapus, menambah data</w:t>
+      </w:r>
+      <w:r>
+        <w:rPr>
+          <w:rFonts w:ascii="Arial" w:hAnsi="Arial" w:cs="Arial"/>
+          <w:sz w:val="24"/>
+          <w:szCs w:val="24"/>
+        </w:rPr>
+        <w:t xml:space="preserve">, </w:t>
+      </w:r>
+      <w:r>
+        <w:rPr>
+          <w:rFonts w:ascii="Arial" w:hAnsi="Arial" w:cs="Arial"/>
+          <w:sz w:val="24"/>
+          <w:szCs w:val="24"/>
+        </w:rPr>
+        <w:t>juga filter bulan dan tahun data</w:t>
+      </w:r>
+      <w:r>
+        <w:rPr>
+          <w:rFonts w:ascii="Arial" w:hAnsi="Arial" w:cs="Arial"/>
+          <w:sz w:val="24"/>
+          <w:szCs w:val="24"/>
+        </w:rPr>
+        <w:t>. Dan admin diperlihatkan nilai dari kolom bulan, target (pelanggan), dan realisasi (pelanggan).</w:t>
       </w:r>
     </w:p>
     <w:p>
@@ -972,6 +1162,19 @@
     <w:p>
       <w:pPr>
         <w:spacing w:line="480" w:lineRule="auto"/>
+        <w:ind w:left="720" w:firstLine="720"/>
+        <w:jc w:val="both"/>
+        <w:rPr>
+          <w:rFonts w:ascii="Arial" w:hAnsi="Arial" w:cs="Arial"/>
+          <w:sz w:val="24"/>
+          <w:szCs w:val="24"/>
+        </w:rPr>
+      </w:pPr>
+    </w:p>
+    <w:p>
+      <w:pPr>
+        <w:spacing w:line="480" w:lineRule="auto"/>
+        <w:ind w:left="720" w:firstLine="720"/>
         <w:jc w:val="both"/>
         <w:rPr>
           <w:rFonts w:ascii="Arial" w:hAnsi="Arial" w:cs="Arial"/>
@@ -1025,7 +1228,7 @@
         <w:pStyle w:val="ListParagraph"/>
         <w:keepNext/>
         <w:spacing w:line="480" w:lineRule="auto"/>
-        <w:ind w:left="-1560" w:hanging="11"/>
+        <w:ind w:left="-426" w:hanging="11"/>
         <w:rPr>
           <w:sz w:val="24"/>
           <w:szCs w:val="24"/>
@@ -1038,8 +1241,8 @@
           <w:szCs w:val="24"/>
         </w:rPr>
         <w:drawing>
-          <wp:inline distT="0" distB="0" distL="0" distR="0" wp14:anchorId="0E7B2FD1" wp14:editId="6BDC9CC5">
-            <wp:extent cx="6659865" cy="2932623"/>
+          <wp:inline distT="0" distB="0" distL="0" distR="0" wp14:anchorId="0E7B2FD1" wp14:editId="34AF40C0">
+            <wp:extent cx="5756275" cy="2914650"/>
             <wp:effectExtent l="0" t="0" r="0" b="0"/>
             <wp:docPr id="1176247244" name="Picture 5"/>
             <wp:cNvGraphicFramePr>
@@ -1067,7 +1270,7 @@
                   <pic:spPr>
                     <a:xfrm>
                       <a:off x="0" y="0"/>
-                      <a:ext cx="6701436" cy="2950928"/>
+                      <a:ext cx="5763818" cy="2918469"/>
                     </a:xfrm>
                     <a:prstGeom prst="rect">
                       <a:avLst/>
@@ -1131,7 +1334,29 @@
           <w:sz w:val="24"/>
           <w:szCs w:val="24"/>
         </w:rPr>
-        <w:t xml:space="preserve"> Tampilan Shuntrip</w:t>
+        <w:t xml:space="preserve"> Tampilan </w:t>
+      </w:r>
+      <w:r>
+        <w:rPr>
+          <w:rFonts w:ascii="Arial" w:hAnsi="Arial" w:cs="Arial"/>
+          <w:i w:val="0"/>
+          <w:iCs w:val="0"/>
+          <w:color w:val="000000" w:themeColor="text1"/>
+          <w:sz w:val="24"/>
+          <w:szCs w:val="24"/>
+        </w:rPr>
+        <w:t xml:space="preserve">Halaman </w:t>
+      </w:r>
+      <w:r>
+        <w:rPr>
+          <w:rFonts w:ascii="Arial" w:hAnsi="Arial" w:cs="Arial"/>
+          <w:i w:val="0"/>
+          <w:iCs w:val="0"/>
+          <w:color w:val="000000" w:themeColor="text1"/>
+          <w:sz w:val="24"/>
+          <w:szCs w:val="24"/>
+        </w:rPr>
+        <w:t>Shuntrip</w:t>
       </w:r>
       <w:bookmarkEnd w:id="20"/>
       <w:bookmarkEnd w:id="21"/>
@@ -1186,7 +1411,39 @@
           <w:sz w:val="24"/>
           <w:szCs w:val="24"/>
         </w:rPr>
-        <w:t>. Dan admin dapat menambah data, menghapus, dan mengubah data. Dan diperlihatkan data dari bulan, target (pelanggan), dan realisasi (pelanggan).</w:t>
+        <w:t>. Dan admin dapat menambah data, menghapus, mengubah data</w:t>
+      </w:r>
+      <w:r>
+        <w:rPr>
+          <w:rFonts w:ascii="Arial" w:hAnsi="Arial" w:cs="Arial"/>
+          <w:sz w:val="24"/>
+          <w:szCs w:val="24"/>
+        </w:rPr>
+        <w:t xml:space="preserve">, juga filter </w:t>
+      </w:r>
+      <w:r>
+        <w:rPr>
+          <w:rFonts w:ascii="Arial" w:hAnsi="Arial" w:cs="Arial"/>
+          <w:sz w:val="24"/>
+          <w:szCs w:val="24"/>
+        </w:rPr>
+        <w:t xml:space="preserve">bulan dan tahun </w:t>
+      </w:r>
+      <w:r>
+        <w:rPr>
+          <w:rFonts w:ascii="Arial" w:hAnsi="Arial" w:cs="Arial"/>
+          <w:sz w:val="24"/>
+          <w:szCs w:val="24"/>
+        </w:rPr>
+        <w:t>data</w:t>
+      </w:r>
+      <w:r>
+        <w:rPr>
+          <w:rFonts w:ascii="Arial" w:hAnsi="Arial" w:cs="Arial"/>
+          <w:sz w:val="24"/>
+          <w:szCs w:val="24"/>
+        </w:rPr>
+        <w:t>. Dan diperlihatkan data dari bulan, target (pelanggan), dan realisasi (pelanggan).</w:t>
       </w:r>
     </w:p>
     <w:p>
@@ -1217,7 +1474,9 @@
     </w:p>
     <w:p>
       <w:pPr>
-        <w:spacing w:line="480" w:lineRule="auto"/>
+        <w:pStyle w:val="ListParagraph"/>
+        <w:spacing w:line="480" w:lineRule="auto"/>
+        <w:ind w:firstLine="720"/>
         <w:jc w:val="both"/>
         <w:rPr>
           <w:rFonts w:ascii="Arial" w:hAnsi="Arial" w:cs="Arial"/>
@@ -1228,7 +1487,9 @@
     </w:p>
     <w:p>
       <w:pPr>
-        <w:spacing w:line="480" w:lineRule="auto"/>
+        <w:pStyle w:val="ListParagraph"/>
+        <w:spacing w:line="480" w:lineRule="auto"/>
+        <w:ind w:firstLine="720"/>
         <w:jc w:val="both"/>
         <w:rPr>
           <w:rFonts w:ascii="Arial" w:hAnsi="Arial" w:cs="Arial"/>
@@ -1239,20 +1500,40 @@
     </w:p>
     <w:p>
       <w:pPr>
+        <w:pStyle w:val="ListParagraph"/>
+        <w:spacing w:line="480" w:lineRule="auto"/>
+        <w:ind w:firstLine="720"/>
+        <w:jc w:val="both"/>
+        <w:rPr>
+          <w:rFonts w:ascii="Arial" w:hAnsi="Arial" w:cs="Arial"/>
+          <w:sz w:val="24"/>
+          <w:szCs w:val="24"/>
+        </w:rPr>
+      </w:pPr>
+    </w:p>
+    <w:p>
+      <w:pPr>
         <w:pStyle w:val="Heading3"/>
         <w:rPr>
           <w:sz w:val="24"/>
           <w:szCs w:val="24"/>
         </w:rPr>
       </w:pPr>
-      <w:bookmarkStart w:id="22" w:name="_Toc162028735"/>
+      <w:bookmarkStart w:id="22" w:name="_Toc162028737"/>
       <w:r>
         <w:rPr>
           <w:sz w:val="24"/>
           <w:szCs w:val="24"/>
         </w:rPr>
         <w:lastRenderedPageBreak/>
-        <w:t>4.1.6</w:t>
+        <w:t>4.1.</w:t>
+      </w:r>
+      <w:r>
+        <w:rPr>
+          <w:sz w:val="24"/>
+          <w:szCs w:val="24"/>
+        </w:rPr>
+        <w:t>6</w:t>
       </w:r>
       <w:r>
         <w:rPr>
@@ -1273,23 +1554,13 @@
           <w:sz w:val="24"/>
           <w:szCs w:val="24"/>
         </w:rPr>
-        <w:t xml:space="preserve">Input </w:t>
+        <w:t>Tampilan Halaman Daftar Tunggu</w:t>
       </w:r>
       <w:bookmarkEnd w:id="22"/>
-      <w:r>
-        <w:rPr>
-          <w:sz w:val="24"/>
-          <w:szCs w:val="24"/>
-        </w:rPr>
-        <w:t>nilai intrap2tl, LBKB, Shuntrip</w:t>
-      </w:r>
-    </w:p>
-    <w:p>
-      <w:pPr>
-        <w:pStyle w:val="ListParagraph"/>
-        <w:keepNext/>
-        <w:spacing w:line="480" w:lineRule="auto"/>
-        <w:ind w:left="0"/>
+    </w:p>
+    <w:p>
+      <w:pPr>
+        <w:ind w:left="-851"/>
         <w:rPr>
           <w:sz w:val="24"/>
           <w:szCs w:val="24"/>
@@ -1302,10 +1573,10 @@
           <w:szCs w:val="24"/>
         </w:rPr>
         <w:drawing>
-          <wp:inline distT="0" distB="0" distL="0" distR="0" wp14:anchorId="66C3FC40" wp14:editId="07B0FE5E">
-            <wp:extent cx="5039995" cy="3698240"/>
-            <wp:effectExtent l="0" t="0" r="0" b="0"/>
-            <wp:docPr id="175464497" name="Picture 6"/>
+          <wp:inline distT="0" distB="0" distL="0" distR="0" wp14:anchorId="29ECB2ED" wp14:editId="4F777423">
+            <wp:extent cx="5997575" cy="2000250"/>
+            <wp:effectExtent l="0" t="0" r="3175" b="0"/>
+            <wp:docPr id="1201975876" name="Picture 2"/>
             <wp:cNvGraphicFramePr>
               <a:graphicFrameLocks xmlns:a="http://schemas.openxmlformats.org/drawingml/2006/main" noChangeAspect="1"/>
             </wp:cNvGraphicFramePr>
@@ -1313,313 +1584,24 @@
               <a:graphicData uri="http://schemas.openxmlformats.org/drawingml/2006/picture">
                 <pic:pic xmlns:pic="http://schemas.openxmlformats.org/drawingml/2006/picture">
                   <pic:nvPicPr>
-                    <pic:cNvPr id="175464497" name="Picture 175464497"/>
+                    <pic:cNvPr id="1201975876" name="Picture 1201975876"/>
                     <pic:cNvPicPr/>
                   </pic:nvPicPr>
-                  <pic:blipFill>
-                    <a:blip r:embed="rId18">
+                  <pic:blipFill rotWithShape="1">
+                    <a:blip r:embed="rId18" cstate="print">
                       <a:extLst>
                         <a:ext uri="{28A0092B-C50C-407E-A947-70E740481C1C}">
                           <a14:useLocalDpi xmlns:a14="http://schemas.microsoft.com/office/drawing/2010/main" val="0"/>
                         </a:ext>
                       </a:extLst>
                     </a:blip>
-                    <a:stretch>
-                      <a:fillRect/>
-                    </a:stretch>
-                  </pic:blipFill>
-                  <pic:spPr>
-                    <a:xfrm>
-                      <a:off x="0" y="0"/>
-                      <a:ext cx="5039995" cy="3698240"/>
-                    </a:xfrm>
-                    <a:prstGeom prst="rect">
-                      <a:avLst/>
-                    </a:prstGeom>
-                  </pic:spPr>
-                </pic:pic>
-              </a:graphicData>
-            </a:graphic>
-          </wp:inline>
-        </w:drawing>
-      </w:r>
-    </w:p>
-    <w:p>
-      <w:pPr>
-        <w:pStyle w:val="Caption"/>
-        <w:spacing w:line="480" w:lineRule="auto"/>
-        <w:jc w:val="center"/>
-        <w:rPr>
-          <w:rFonts w:ascii="Arial" w:hAnsi="Arial" w:cs="Arial"/>
-          <w:i w:val="0"/>
-          <w:iCs w:val="0"/>
-          <w:color w:val="000000" w:themeColor="text1"/>
-          <w:sz w:val="24"/>
-          <w:szCs w:val="24"/>
-        </w:rPr>
-      </w:pPr>
-      <w:bookmarkStart w:id="23" w:name="_Toc157877040"/>
-      <w:bookmarkStart w:id="24" w:name="_Toc159249732"/>
-      <w:bookmarkStart w:id="25" w:name="_Toc165229565"/>
-      <w:r>
-        <w:rPr>
-          <w:rFonts w:ascii="Arial" w:hAnsi="Arial" w:cs="Arial"/>
-          <w:b/>
-          <w:bCs/>
-          <w:i w:val="0"/>
-          <w:iCs w:val="0"/>
-          <w:color w:val="000000" w:themeColor="text1"/>
-          <w:sz w:val="24"/>
-          <w:szCs w:val="24"/>
-        </w:rPr>
-        <w:t>Gambar</w:t>
-      </w:r>
-      <w:r>
-        <w:rPr>
-          <w:rFonts w:ascii="Arial" w:hAnsi="Arial" w:cs="Arial"/>
-          <w:b/>
-          <w:bCs/>
-          <w:i w:val="0"/>
-          <w:iCs w:val="0"/>
-          <w:color w:val="000000" w:themeColor="text1"/>
-          <w:sz w:val="24"/>
-          <w:szCs w:val="24"/>
-        </w:rPr>
-        <w:t xml:space="preserve"> 4.6</w:t>
-      </w:r>
-      <w:r>
-        <w:rPr>
-          <w:rFonts w:ascii="Arial" w:hAnsi="Arial" w:cs="Arial"/>
-          <w:i w:val="0"/>
-          <w:iCs w:val="0"/>
-          <w:color w:val="000000" w:themeColor="text1"/>
-          <w:sz w:val="24"/>
-          <w:szCs w:val="24"/>
-        </w:rPr>
-        <w:t xml:space="preserve"> Tampilan input data</w:t>
-      </w:r>
-      <w:bookmarkEnd w:id="23"/>
-      <w:r>
-        <w:rPr>
-          <w:rFonts w:ascii="Arial" w:hAnsi="Arial" w:cs="Arial"/>
-          <w:i w:val="0"/>
-          <w:iCs w:val="0"/>
-          <w:color w:val="000000" w:themeColor="text1"/>
-          <w:sz w:val="24"/>
-          <w:szCs w:val="24"/>
-        </w:rPr>
-        <w:t xml:space="preserve"> Intrap2tl, LBKB, Shuntrip</w:t>
-      </w:r>
-      <w:bookmarkEnd w:id="24"/>
-      <w:bookmarkEnd w:id="25"/>
-    </w:p>
-    <w:p>
-      <w:pPr>
-        <w:pStyle w:val="ListParagraph"/>
-        <w:spacing w:line="480" w:lineRule="auto"/>
-        <w:jc w:val="both"/>
-        <w:rPr>
-          <w:rFonts w:ascii="Arial" w:hAnsi="Arial" w:cs="Arial"/>
-          <w:sz w:val="24"/>
-          <w:szCs w:val="24"/>
-        </w:rPr>
-      </w:pPr>
-      <w:r>
-        <w:rPr>
-          <w:rFonts w:ascii="Arial" w:hAnsi="Arial" w:cs="Arial"/>
-          <w:sz w:val="24"/>
-          <w:szCs w:val="24"/>
-        </w:rPr>
-        <w:tab/>
-        <w:t>Halaman ini dapat menambah bagian dari data yang ingin dimasukan untuk tiap - tiap halaman bulan. Form halaman terdiri dari:</w:t>
-      </w:r>
-    </w:p>
-    <w:p>
-      <w:pPr>
-        <w:pStyle w:val="ListParagraph"/>
-        <w:numPr>
-          <w:ilvl w:val="0"/>
-          <w:numId w:val="5"/>
-        </w:numPr>
-        <w:spacing w:line="480" w:lineRule="auto"/>
-        <w:jc w:val="both"/>
-        <w:rPr>
-          <w:rFonts w:ascii="Arial" w:hAnsi="Arial" w:cs="Arial"/>
-          <w:sz w:val="24"/>
-          <w:szCs w:val="24"/>
-        </w:rPr>
-      </w:pPr>
-      <w:r>
-        <w:rPr>
-          <w:rFonts w:ascii="Arial" w:hAnsi="Arial" w:cs="Arial"/>
-          <w:sz w:val="24"/>
-          <w:szCs w:val="24"/>
-        </w:rPr>
-        <w:t>bulan</w:t>
-      </w:r>
-    </w:p>
-    <w:p>
-      <w:pPr>
-        <w:pStyle w:val="ListParagraph"/>
-        <w:numPr>
-          <w:ilvl w:val="0"/>
-          <w:numId w:val="5"/>
-        </w:numPr>
-        <w:spacing w:line="480" w:lineRule="auto"/>
-        <w:jc w:val="both"/>
-        <w:rPr>
-          <w:rFonts w:ascii="Arial" w:hAnsi="Arial" w:cs="Arial"/>
-          <w:sz w:val="24"/>
-          <w:szCs w:val="24"/>
-        </w:rPr>
-      </w:pPr>
-      <w:r>
-        <w:rPr>
-          <w:rFonts w:ascii="Arial" w:hAnsi="Arial" w:cs="Arial"/>
-          <w:sz w:val="24"/>
-          <w:szCs w:val="24"/>
-        </w:rPr>
-        <w:t>target</w:t>
-      </w:r>
-    </w:p>
-    <w:p>
-      <w:pPr>
-        <w:pStyle w:val="ListParagraph"/>
-        <w:numPr>
-          <w:ilvl w:val="0"/>
-          <w:numId w:val="5"/>
-        </w:numPr>
-        <w:spacing w:line="480" w:lineRule="auto"/>
-        <w:jc w:val="both"/>
-        <w:rPr>
-          <w:rFonts w:ascii="Arial" w:hAnsi="Arial" w:cs="Arial"/>
-          <w:sz w:val="24"/>
-          <w:szCs w:val="24"/>
-        </w:rPr>
-      </w:pPr>
-      <w:r>
-        <w:rPr>
-          <w:rFonts w:ascii="Arial" w:hAnsi="Arial" w:cs="Arial"/>
-          <w:sz w:val="24"/>
-          <w:szCs w:val="24"/>
-        </w:rPr>
-        <w:t>realisasi</w:t>
-      </w:r>
-    </w:p>
-    <w:p>
-      <w:pPr>
-        <w:spacing w:line="480" w:lineRule="auto"/>
-        <w:jc w:val="both"/>
-        <w:rPr>
-          <w:rFonts w:ascii="Arial" w:hAnsi="Arial" w:cs="Arial"/>
-          <w:sz w:val="24"/>
-          <w:szCs w:val="24"/>
-        </w:rPr>
-      </w:pPr>
-    </w:p>
-    <w:p>
-      <w:pPr>
-        <w:spacing w:line="480" w:lineRule="auto"/>
-        <w:jc w:val="both"/>
-        <w:rPr>
-          <w:rFonts w:ascii="Arial" w:hAnsi="Arial" w:cs="Arial"/>
-          <w:sz w:val="24"/>
-          <w:szCs w:val="24"/>
-        </w:rPr>
-      </w:pPr>
-    </w:p>
-    <w:p>
-      <w:pPr>
-        <w:pStyle w:val="Heading3"/>
-        <w:rPr>
-          <w:sz w:val="24"/>
-          <w:szCs w:val="24"/>
-        </w:rPr>
-      </w:pPr>
-      <w:r>
-        <w:rPr>
-          <w:sz w:val="24"/>
-          <w:szCs w:val="24"/>
-        </w:rPr>
-        <w:lastRenderedPageBreak/>
-        <w:t>4.1.</w:t>
-      </w:r>
-      <w:r>
-        <w:rPr>
-          <w:sz w:val="24"/>
-          <w:szCs w:val="24"/>
-        </w:rPr>
-        <w:t>7</w:t>
-      </w:r>
-      <w:r>
-        <w:rPr>
-          <w:sz w:val="24"/>
-          <w:szCs w:val="24"/>
-        </w:rPr>
-        <w:t>.</w:t>
-      </w:r>
-      <w:r>
-        <w:rPr>
-          <w:sz w:val="24"/>
-          <w:szCs w:val="24"/>
-        </w:rPr>
-        <w:tab/>
-      </w:r>
-      <w:r>
-        <w:rPr>
-          <w:sz w:val="24"/>
-          <w:szCs w:val="24"/>
-        </w:rPr>
-        <w:t>update nilai intrap2tl, LBKB, Shuntrip</w:t>
-      </w:r>
-    </w:p>
-    <w:p>
-      <w:pPr>
-        <w:spacing w:line="480" w:lineRule="auto"/>
-        <w:jc w:val="both"/>
-        <w:rPr>
-          <w:rFonts w:ascii="Arial" w:hAnsi="Arial" w:cs="Arial"/>
-          <w:sz w:val="24"/>
-          <w:szCs w:val="24"/>
-        </w:rPr>
-      </w:pPr>
-      <w:r>
-        <w:rPr>
-          <w:rFonts w:ascii="Arial" w:hAnsi="Arial" w:cs="Arial"/>
-          <w:noProof/>
-          <w:sz w:val="24"/>
-          <w:szCs w:val="24"/>
-        </w:rPr>
-        <w:drawing>
-          <wp:inline distT="0" distB="0" distL="0" distR="0" wp14:anchorId="22CD21E3" wp14:editId="04EB77C7">
-            <wp:extent cx="4908431" cy="3664585"/>
-            <wp:effectExtent l="0" t="0" r="6985" b="0"/>
-            <wp:docPr id="2112075818" name="Picture 1"/>
-            <wp:cNvGraphicFramePr>
-              <a:graphicFrameLocks xmlns:a="http://schemas.openxmlformats.org/drawingml/2006/main" noChangeAspect="1"/>
-            </wp:cNvGraphicFramePr>
-            <a:graphic xmlns:a="http://schemas.openxmlformats.org/drawingml/2006/main">
-              <a:graphicData uri="http://schemas.openxmlformats.org/drawingml/2006/picture">
-                <pic:pic xmlns:pic="http://schemas.openxmlformats.org/drawingml/2006/picture">
-                  <pic:nvPicPr>
-                    <pic:cNvPr id="2112075818" name="Picture 2112075818"/>
-                    <pic:cNvPicPr/>
-                  </pic:nvPicPr>
-                  <pic:blipFill rotWithShape="1">
-                    <a:blip r:embed="rId19">
-                      <a:extLst>
-                        <a:ext uri="{28A0092B-C50C-407E-A947-70E740481C1C}">
-                          <a14:useLocalDpi xmlns:a14="http://schemas.microsoft.com/office/drawing/2010/main" val="0"/>
-                        </a:ext>
-                      </a:extLst>
-                    </a:blip>
-                    <a:srcRect r="2610"/>
+                    <a:srcRect b="5107"/>
                     <a:stretch/>
                   </pic:blipFill>
                   <pic:spPr bwMode="auto">
                     <a:xfrm>
                       <a:off x="0" y="0"/>
-                      <a:ext cx="4908431" cy="3664585"/>
+                      <a:ext cx="6160395" cy="2054552"/>
                     </a:xfrm>
                     <a:prstGeom prst="rect">
                       <a:avLst/>
@@ -1649,11 +1631,13 @@
           <w:rFonts w:ascii="Arial" w:hAnsi="Arial" w:cs="Arial"/>
           <w:i w:val="0"/>
           <w:iCs w:val="0"/>
-          <w:color w:val="000000" w:themeColor="text1"/>
-          <w:sz w:val="24"/>
-          <w:szCs w:val="24"/>
-        </w:rPr>
-      </w:pPr>
+          <w:sz w:val="24"/>
+          <w:szCs w:val="24"/>
+        </w:rPr>
+      </w:pPr>
+      <w:bookmarkStart w:id="23" w:name="_Toc157877043"/>
+      <w:bookmarkStart w:id="24" w:name="_Toc159249733"/>
+      <w:bookmarkStart w:id="25" w:name="_Toc165229567"/>
       <w:r>
         <w:rPr>
           <w:rFonts w:ascii="Arial" w:hAnsi="Arial" w:cs="Arial"/>
@@ -1665,91 +1649,750 @@
           <w:sz w:val="24"/>
           <w:szCs w:val="24"/>
         </w:rPr>
-        <w:t>Gambar 4.7</w:t>
-      </w:r>
-      <w:r>
-        <w:rPr>
-          <w:rFonts w:ascii="Arial" w:hAnsi="Arial" w:cs="Arial"/>
+        <w:t>Gambar</w:t>
+      </w:r>
+      <w:r>
+        <w:rPr>
+          <w:rFonts w:ascii="Arial" w:hAnsi="Arial" w:cs="Arial"/>
+          <w:b/>
+          <w:bCs/>
           <w:i w:val="0"/>
           <w:iCs w:val="0"/>
           <w:color w:val="000000" w:themeColor="text1"/>
           <w:sz w:val="24"/>
           <w:szCs w:val="24"/>
         </w:rPr>
-        <w:t xml:space="preserve"> Tampilan Warning Alert</w:t>
-      </w:r>
-    </w:p>
-    <w:p>
-      <w:pPr>
-        <w:pStyle w:val="Heading3"/>
-        <w:rPr>
-          <w:sz w:val="24"/>
-          <w:szCs w:val="24"/>
-        </w:rPr>
-      </w:pPr>
-      <w:bookmarkStart w:id="26" w:name="_Toc162028736"/>
-      <w:r>
-        <w:rPr>
-          <w:sz w:val="24"/>
-          <w:szCs w:val="24"/>
-        </w:rPr>
-        <w:t>4.1.</w:t>
-      </w:r>
-      <w:r>
-        <w:rPr>
-          <w:sz w:val="24"/>
-          <w:szCs w:val="24"/>
-        </w:rPr>
-        <w:t>8</w:t>
-      </w:r>
-      <w:r>
-        <w:rPr>
-          <w:sz w:val="24"/>
-          <w:szCs w:val="24"/>
-        </w:rPr>
-        <w:t>.</w:t>
-      </w:r>
-      <w:r>
-        <w:rPr>
-          <w:sz w:val="24"/>
-          <w:szCs w:val="24"/>
-        </w:rPr>
-        <w:tab/>
-      </w:r>
-      <w:r>
-        <w:rPr>
-          <w:sz w:val="24"/>
-          <w:szCs w:val="24"/>
-        </w:rPr>
-        <w:t>Warning Alert</w:t>
-      </w:r>
-      <w:bookmarkEnd w:id="26"/>
-    </w:p>
-    <w:p>
-      <w:pPr>
-        <w:pStyle w:val="ListParagraph"/>
-        <w:keepNext/>
-        <w:spacing w:line="480" w:lineRule="auto"/>
-        <w:ind w:left="-142"/>
-        <w:rPr>
-          <w:sz w:val="24"/>
-          <w:szCs w:val="24"/>
-        </w:rPr>
-      </w:pPr>
+        <w:t xml:space="preserve"> 4.</w:t>
+      </w:r>
       <w:r>
         <w:rPr>
           <w:rFonts w:ascii="Arial" w:hAnsi="Arial" w:cs="Arial"/>
           <w:b/>
           <w:bCs/>
+          <w:i w:val="0"/>
+          <w:iCs w:val="0"/>
+          <w:color w:val="000000" w:themeColor="text1"/>
+          <w:sz w:val="24"/>
+          <w:szCs w:val="24"/>
+        </w:rPr>
+        <w:t>6</w:t>
+      </w:r>
+      <w:r>
+        <w:rPr>
+          <w:rFonts w:ascii="Arial" w:hAnsi="Arial" w:cs="Arial"/>
+          <w:i w:val="0"/>
+          <w:iCs w:val="0"/>
+          <w:color w:val="000000" w:themeColor="text1"/>
+          <w:sz w:val="24"/>
+          <w:szCs w:val="24"/>
+        </w:rPr>
+        <w:t xml:space="preserve"> Tampilan </w:t>
+      </w:r>
+      <w:bookmarkEnd w:id="23"/>
+      <w:bookmarkEnd w:id="24"/>
+      <w:bookmarkEnd w:id="25"/>
+      <w:r>
+        <w:rPr>
+          <w:rFonts w:ascii="Arial" w:hAnsi="Arial" w:cs="Arial"/>
+          <w:i w:val="0"/>
+          <w:iCs w:val="0"/>
+          <w:color w:val="000000" w:themeColor="text1"/>
+          <w:sz w:val="24"/>
+          <w:szCs w:val="24"/>
+        </w:rPr>
+        <w:t xml:space="preserve">Halaman </w:t>
+      </w:r>
+      <w:r>
+        <w:rPr>
+          <w:rFonts w:ascii="Arial" w:hAnsi="Arial" w:cs="Arial"/>
+          <w:i w:val="0"/>
+          <w:iCs w:val="0"/>
+          <w:color w:val="000000" w:themeColor="text1"/>
+          <w:sz w:val="24"/>
+          <w:szCs w:val="24"/>
+        </w:rPr>
+        <w:t>Daftar tunggu Tabel</w:t>
+      </w:r>
+      <w:r>
+        <w:rPr>
+          <w:rFonts w:ascii="Arial" w:hAnsi="Arial" w:cs="Arial"/>
+          <w:i w:val="0"/>
+          <w:iCs w:val="0"/>
+          <w:color w:val="000000" w:themeColor="text1"/>
+          <w:sz w:val="24"/>
+          <w:szCs w:val="24"/>
+        </w:rPr>
+        <w:t xml:space="preserve"> Semua Vendor</w:t>
+      </w:r>
+    </w:p>
+    <w:p>
+      <w:pPr>
+        <w:pStyle w:val="ListParagraph"/>
+        <w:spacing w:line="480" w:lineRule="auto"/>
+        <w:ind w:firstLine="720"/>
+        <w:jc w:val="both"/>
+        <w:rPr>
+          <w:rFonts w:ascii="Arial" w:hAnsi="Arial" w:cs="Arial"/>
+          <w:sz w:val="24"/>
+          <w:szCs w:val="24"/>
+        </w:rPr>
+      </w:pPr>
+      <w:r>
+        <w:rPr>
+          <w:rFonts w:ascii="Arial" w:hAnsi="Arial" w:cs="Arial"/>
+          <w:sz w:val="24"/>
+          <w:szCs w:val="24"/>
+        </w:rPr>
+        <w:t xml:space="preserve">Pada halaman ini </w:t>
+      </w:r>
+      <w:r>
+        <w:rPr>
+          <w:rFonts w:ascii="Arial" w:hAnsi="Arial" w:cs="Arial"/>
+          <w:sz w:val="24"/>
+          <w:szCs w:val="24"/>
+        </w:rPr>
+        <w:t>ditampilkan beberapa kolom yaitu diantaranya:</w:t>
+      </w:r>
+    </w:p>
+    <w:p>
+      <w:pPr>
+        <w:pStyle w:val="ListParagraph"/>
+        <w:numPr>
+          <w:ilvl w:val="0"/>
+          <w:numId w:val="7"/>
+        </w:numPr>
+        <w:spacing w:line="480" w:lineRule="auto"/>
+        <w:ind w:left="1134"/>
+        <w:jc w:val="both"/>
+        <w:rPr>
+          <w:rFonts w:ascii="Arial" w:hAnsi="Arial" w:cs="Arial"/>
+          <w:sz w:val="24"/>
+          <w:szCs w:val="24"/>
+        </w:rPr>
+      </w:pPr>
+      <w:r>
+        <w:rPr>
+          <w:rFonts w:ascii="Arial" w:hAnsi="Arial" w:cs="Arial"/>
+          <w:sz w:val="24"/>
+          <w:szCs w:val="24"/>
+        </w:rPr>
+        <w:t>tanggal</w:t>
+      </w:r>
+    </w:p>
+    <w:p>
+      <w:pPr>
+        <w:pStyle w:val="ListParagraph"/>
+        <w:numPr>
+          <w:ilvl w:val="0"/>
+          <w:numId w:val="2"/>
+        </w:numPr>
+        <w:spacing w:line="480" w:lineRule="auto"/>
+        <w:ind w:left="1134"/>
+        <w:jc w:val="both"/>
+        <w:rPr>
+          <w:rFonts w:ascii="Arial" w:hAnsi="Arial" w:cs="Arial"/>
+          <w:sz w:val="24"/>
+          <w:szCs w:val="24"/>
+        </w:rPr>
+      </w:pPr>
+      <w:r>
+        <w:rPr>
+          <w:rFonts w:ascii="Arial" w:hAnsi="Arial" w:cs="Arial"/>
+          <w:sz w:val="24"/>
+          <w:szCs w:val="24"/>
+        </w:rPr>
+        <w:t>wo/pk (word order / perintah kerja</w:t>
+      </w:r>
+      <w:r>
+        <w:rPr>
+          <w:rFonts w:ascii="Arial" w:hAnsi="Arial" w:cs="Arial"/>
+          <w:sz w:val="24"/>
+          <w:szCs w:val="24"/>
+        </w:rPr>
+        <w:t xml:space="preserve">, yang </w:t>
+      </w:r>
+      <w:r>
+        <w:rPr>
+          <w:rFonts w:ascii="Arial" w:hAnsi="Arial" w:cs="Arial"/>
+          <w:sz w:val="24"/>
+          <w:szCs w:val="24"/>
+        </w:rPr>
+        <w:t>di</w:t>
+      </w:r>
+      <w:r>
+        <w:rPr>
+          <w:rFonts w:ascii="Arial" w:hAnsi="Arial" w:cs="Arial"/>
+          <w:sz w:val="24"/>
+          <w:szCs w:val="24"/>
+        </w:rPr>
+        <w:t xml:space="preserve">input </w:t>
+      </w:r>
+      <w:r>
+        <w:rPr>
+          <w:rFonts w:ascii="Arial" w:hAnsi="Arial" w:cs="Arial"/>
+          <w:sz w:val="24"/>
+          <w:szCs w:val="24"/>
+        </w:rPr>
+        <w:t>dari</w:t>
+      </w:r>
+      <w:r>
+        <w:rPr>
+          <w:rFonts w:ascii="Arial" w:hAnsi="Arial" w:cs="Arial"/>
+          <w:sz w:val="24"/>
+          <w:szCs w:val="24"/>
+        </w:rPr>
+        <w:t xml:space="preserve"> perhitungan</w:t>
+      </w:r>
+      <w:r>
+        <w:rPr>
+          <w:rFonts w:ascii="Arial" w:hAnsi="Arial" w:cs="Arial"/>
+          <w:sz w:val="24"/>
+          <w:szCs w:val="24"/>
+        </w:rPr>
+        <w:t xml:space="preserve"> pb + pd + paskem</w:t>
+      </w:r>
+      <w:r>
+        <w:rPr>
+          <w:rFonts w:ascii="Arial" w:hAnsi="Arial" w:cs="Arial"/>
+          <w:sz w:val="24"/>
+          <w:szCs w:val="24"/>
+        </w:rPr>
+        <w:t xml:space="preserve">) </w:t>
+      </w:r>
+    </w:p>
+    <w:p>
+      <w:pPr>
+        <w:pStyle w:val="ListParagraph"/>
+        <w:numPr>
+          <w:ilvl w:val="0"/>
+          <w:numId w:val="2"/>
+        </w:numPr>
+        <w:spacing w:line="480" w:lineRule="auto"/>
+        <w:ind w:left="1134"/>
+        <w:jc w:val="both"/>
+        <w:rPr>
+          <w:rFonts w:ascii="Arial" w:hAnsi="Arial" w:cs="Arial"/>
+          <w:sz w:val="24"/>
+          <w:szCs w:val="24"/>
+        </w:rPr>
+      </w:pPr>
+      <w:r>
+        <w:rPr>
+          <w:rFonts w:ascii="Arial" w:hAnsi="Arial" w:cs="Arial"/>
+          <w:sz w:val="24"/>
+          <w:szCs w:val="24"/>
+        </w:rPr>
+        <w:t>pb (pasang baru)</w:t>
+      </w:r>
+    </w:p>
+    <w:p>
+      <w:pPr>
+        <w:pStyle w:val="ListParagraph"/>
+        <w:numPr>
+          <w:ilvl w:val="0"/>
+          <w:numId w:val="2"/>
+        </w:numPr>
+        <w:spacing w:line="480" w:lineRule="auto"/>
+        <w:ind w:left="1134"/>
+        <w:jc w:val="both"/>
+        <w:rPr>
+          <w:rFonts w:ascii="Arial" w:hAnsi="Arial" w:cs="Arial"/>
+          <w:sz w:val="24"/>
+          <w:szCs w:val="24"/>
+        </w:rPr>
+      </w:pPr>
+      <w:r>
+        <w:rPr>
+          <w:rFonts w:ascii="Arial" w:hAnsi="Arial" w:cs="Arial"/>
+          <w:sz w:val="24"/>
+          <w:szCs w:val="24"/>
+        </w:rPr>
+        <w:t>pd (perubahan daya)</w:t>
+      </w:r>
+    </w:p>
+    <w:p>
+      <w:pPr>
+        <w:pStyle w:val="ListParagraph"/>
+        <w:numPr>
+          <w:ilvl w:val="0"/>
+          <w:numId w:val="2"/>
+        </w:numPr>
+        <w:spacing w:line="480" w:lineRule="auto"/>
+        <w:ind w:left="1134"/>
+        <w:jc w:val="both"/>
+        <w:rPr>
+          <w:rFonts w:ascii="Arial" w:hAnsi="Arial" w:cs="Arial"/>
+          <w:sz w:val="24"/>
+          <w:szCs w:val="24"/>
+        </w:rPr>
+      </w:pPr>
+      <w:r>
+        <w:rPr>
+          <w:rFonts w:ascii="Arial" w:hAnsi="Arial" w:cs="Arial"/>
+          <w:sz w:val="24"/>
+          <w:szCs w:val="24"/>
+        </w:rPr>
+        <w:t>paskem (pasang kembali)</w:t>
+      </w:r>
+    </w:p>
+    <w:p>
+      <w:pPr>
+        <w:pStyle w:val="ListParagraph"/>
+        <w:numPr>
+          <w:ilvl w:val="0"/>
+          <w:numId w:val="2"/>
+        </w:numPr>
+        <w:spacing w:line="480" w:lineRule="auto"/>
+        <w:ind w:left="1134"/>
+        <w:jc w:val="both"/>
+        <w:rPr>
+          <w:rFonts w:ascii="Arial" w:hAnsi="Arial" w:cs="Arial"/>
+          <w:sz w:val="24"/>
+          <w:szCs w:val="24"/>
+        </w:rPr>
+      </w:pPr>
+      <w:r>
+        <w:rPr>
+          <w:rFonts w:ascii="Arial" w:hAnsi="Arial" w:cs="Arial"/>
+          <w:sz w:val="24"/>
+          <w:szCs w:val="24"/>
+        </w:rPr>
+        <w:t>layanan (Target</w:t>
+      </w:r>
+      <w:r>
+        <w:rPr>
+          <w:rFonts w:ascii="Arial" w:hAnsi="Arial" w:cs="Arial"/>
+          <w:sz w:val="24"/>
+          <w:szCs w:val="24"/>
+        </w:rPr>
+        <w:t xml:space="preserve">, yang dimana nilai </w:t>
+      </w:r>
+      <w:r>
+        <w:rPr>
+          <w:rFonts w:ascii="Arial" w:hAnsi="Arial" w:cs="Arial"/>
+          <w:i/>
+          <w:iCs/>
+          <w:sz w:val="24"/>
+          <w:szCs w:val="24"/>
+        </w:rPr>
+        <w:t>default</w:t>
+      </w:r>
+      <w:r>
+        <w:rPr>
+          <w:rFonts w:ascii="Arial" w:hAnsi="Arial" w:cs="Arial"/>
+          <w:sz w:val="24"/>
+          <w:szCs w:val="24"/>
+        </w:rPr>
+        <w:t xml:space="preserve"> nya adalah 3 jam</w:t>
+      </w:r>
+      <w:r>
+        <w:rPr>
+          <w:rFonts w:ascii="Arial" w:hAnsi="Arial" w:cs="Arial"/>
+          <w:sz w:val="24"/>
+          <w:szCs w:val="24"/>
+        </w:rPr>
+        <w:t>)</w:t>
+      </w:r>
+    </w:p>
+    <w:p>
+      <w:pPr>
+        <w:pStyle w:val="ListParagraph"/>
+        <w:numPr>
+          <w:ilvl w:val="0"/>
+          <w:numId w:val="2"/>
+        </w:numPr>
+        <w:spacing w:line="480" w:lineRule="auto"/>
+        <w:ind w:left="1134"/>
+        <w:jc w:val="both"/>
+        <w:rPr>
+          <w:rFonts w:ascii="Arial" w:hAnsi="Arial" w:cs="Arial"/>
+          <w:sz w:val="24"/>
+          <w:szCs w:val="24"/>
+        </w:rPr>
+      </w:pPr>
+      <w:r>
+        <w:rPr>
+          <w:rFonts w:ascii="Arial" w:hAnsi="Arial" w:cs="Arial"/>
+          <w:sz w:val="24"/>
+          <w:szCs w:val="24"/>
+        </w:rPr>
+        <w:t>plg T (pelanggan target)</w:t>
+      </w:r>
+    </w:p>
+    <w:p>
+      <w:pPr>
+        <w:pStyle w:val="ListParagraph"/>
+        <w:numPr>
+          <w:ilvl w:val="0"/>
+          <w:numId w:val="2"/>
+        </w:numPr>
+        <w:spacing w:line="480" w:lineRule="auto"/>
+        <w:ind w:left="1134"/>
+        <w:jc w:val="both"/>
+        <w:rPr>
+          <w:rFonts w:ascii="Arial" w:hAnsi="Arial" w:cs="Arial"/>
+          <w:sz w:val="24"/>
+          <w:szCs w:val="24"/>
+        </w:rPr>
+      </w:pPr>
+      <w:r>
+        <w:rPr>
+          <w:rFonts w:ascii="Arial" w:hAnsi="Arial" w:cs="Arial"/>
+          <w:sz w:val="24"/>
+          <w:szCs w:val="24"/>
+        </w:rPr>
+        <w:t>Layanan (Realisasi)</w:t>
+      </w:r>
+    </w:p>
+    <w:p>
+      <w:pPr>
+        <w:pStyle w:val="ListParagraph"/>
+        <w:numPr>
+          <w:ilvl w:val="0"/>
+          <w:numId w:val="2"/>
+        </w:numPr>
+        <w:spacing w:line="480" w:lineRule="auto"/>
+        <w:ind w:left="1134"/>
+        <w:jc w:val="both"/>
+        <w:rPr>
+          <w:rFonts w:ascii="Arial" w:hAnsi="Arial" w:cs="Arial"/>
+          <w:sz w:val="24"/>
+          <w:szCs w:val="24"/>
+        </w:rPr>
+      </w:pPr>
+      <w:r>
+        <w:rPr>
+          <w:rFonts w:ascii="Arial" w:hAnsi="Arial" w:cs="Arial"/>
+          <w:sz w:val="24"/>
+          <w:szCs w:val="24"/>
+        </w:rPr>
+        <w:t>plg R (</w:t>
+      </w:r>
+      <w:r>
+        <w:rPr>
+          <w:rFonts w:ascii="Arial" w:hAnsi="Arial" w:cs="Arial"/>
+          <w:sz w:val="24"/>
+          <w:szCs w:val="24"/>
+        </w:rPr>
+        <w:t>P</w:t>
+      </w:r>
+      <w:r>
+        <w:rPr>
+          <w:rFonts w:ascii="Arial" w:hAnsi="Arial" w:cs="Arial"/>
+          <w:sz w:val="24"/>
+          <w:szCs w:val="24"/>
+        </w:rPr>
+        <w:t xml:space="preserve">elanggan </w:t>
+      </w:r>
+      <w:r>
+        <w:rPr>
+          <w:rFonts w:ascii="Arial" w:hAnsi="Arial" w:cs="Arial"/>
+          <w:sz w:val="24"/>
+          <w:szCs w:val="24"/>
+        </w:rPr>
+        <w:t>R</w:t>
+      </w:r>
+      <w:r>
+        <w:rPr>
+          <w:rFonts w:ascii="Arial" w:hAnsi="Arial" w:cs="Arial"/>
+          <w:sz w:val="24"/>
+          <w:szCs w:val="24"/>
+        </w:rPr>
+        <w:t>ealisas</w:t>
+      </w:r>
+      <w:r>
+        <w:rPr>
+          <w:rFonts w:ascii="Arial" w:hAnsi="Arial" w:cs="Arial"/>
+          <w:sz w:val="24"/>
+          <w:szCs w:val="24"/>
+        </w:rPr>
+        <w:t xml:space="preserve">i, </w:t>
+      </w:r>
+      <w:r>
+        <w:rPr>
+          <w:rFonts w:ascii="Arial" w:hAnsi="Arial" w:cs="Arial"/>
+          <w:sz w:val="24"/>
+          <w:szCs w:val="24"/>
+        </w:rPr>
+        <w:t xml:space="preserve">diinput </w:t>
+      </w:r>
+      <w:r>
+        <w:rPr>
+          <w:rFonts w:ascii="Arial" w:hAnsi="Arial" w:cs="Arial"/>
+          <w:sz w:val="24"/>
+          <w:szCs w:val="24"/>
+        </w:rPr>
+        <w:t xml:space="preserve">dari </w:t>
+      </w:r>
+      <w:r>
+        <w:rPr>
+          <w:rFonts w:ascii="Arial" w:hAnsi="Arial" w:cs="Arial"/>
+          <w:sz w:val="24"/>
+          <w:szCs w:val="24"/>
+        </w:rPr>
+        <w:t xml:space="preserve">perhitungan </w:t>
+      </w:r>
+      <w:r>
+        <w:rPr>
+          <w:rFonts w:ascii="Arial" w:hAnsi="Arial" w:cs="Arial"/>
+          <w:sz w:val="24"/>
+          <w:szCs w:val="24"/>
+        </w:rPr>
+        <w:t>(LAYANAN R / PLG T) * 100%</w:t>
+      </w:r>
+      <w:r>
+        <w:rPr>
+          <w:rFonts w:ascii="Arial" w:hAnsi="Arial" w:cs="Arial"/>
+          <w:sz w:val="24"/>
+          <w:szCs w:val="24"/>
+        </w:rPr>
+        <w:t>)</w:t>
+      </w:r>
+    </w:p>
+    <w:p>
+      <w:pPr>
+        <w:pStyle w:val="ListParagraph"/>
+        <w:numPr>
+          <w:ilvl w:val="0"/>
+          <w:numId w:val="2"/>
+        </w:numPr>
+        <w:spacing w:line="480" w:lineRule="auto"/>
+        <w:ind w:left="1134"/>
+        <w:jc w:val="both"/>
+        <w:rPr>
+          <w:rFonts w:ascii="Arial" w:hAnsi="Arial" w:cs="Arial"/>
+          <w:sz w:val="24"/>
+          <w:szCs w:val="24"/>
+        </w:rPr>
+      </w:pPr>
+      <w:r>
+        <w:rPr>
+          <w:rFonts w:ascii="Arial" w:hAnsi="Arial" w:cs="Arial"/>
+          <w:sz w:val="24"/>
+          <w:szCs w:val="24"/>
+        </w:rPr>
+        <w:t>5 hari</w:t>
+      </w:r>
+    </w:p>
+    <w:p>
+      <w:pPr>
+        <w:pStyle w:val="ListParagraph"/>
+        <w:numPr>
+          <w:ilvl w:val="0"/>
+          <w:numId w:val="2"/>
+        </w:numPr>
+        <w:spacing w:line="480" w:lineRule="auto"/>
+        <w:ind w:left="1134"/>
+        <w:jc w:val="both"/>
+        <w:rPr>
+          <w:rFonts w:ascii="Arial" w:hAnsi="Arial" w:cs="Arial"/>
+          <w:sz w:val="24"/>
+          <w:szCs w:val="24"/>
+        </w:rPr>
+      </w:pPr>
+      <w:r>
+        <w:rPr>
+          <w:rFonts w:ascii="Arial" w:hAnsi="Arial" w:cs="Arial"/>
+          <w:sz w:val="24"/>
+          <w:szCs w:val="24"/>
+        </w:rPr>
+        <w:lastRenderedPageBreak/>
+        <w:t>15 hari</w:t>
+      </w:r>
+    </w:p>
+    <w:p>
+      <w:pPr>
+        <w:pStyle w:val="ListParagraph"/>
+        <w:numPr>
+          <w:ilvl w:val="0"/>
+          <w:numId w:val="2"/>
+        </w:numPr>
+        <w:spacing w:line="480" w:lineRule="auto"/>
+        <w:ind w:left="1134"/>
+        <w:jc w:val="both"/>
+        <w:rPr>
+          <w:rFonts w:ascii="Arial" w:hAnsi="Arial" w:cs="Arial"/>
+          <w:sz w:val="24"/>
+          <w:szCs w:val="24"/>
+        </w:rPr>
+      </w:pPr>
+      <w:r>
+        <w:rPr>
+          <w:rFonts w:ascii="Arial" w:hAnsi="Arial" w:cs="Arial"/>
+          <w:sz w:val="24"/>
+          <w:szCs w:val="24"/>
+        </w:rPr>
+        <w:t>25 hari</w:t>
+      </w:r>
+    </w:p>
+    <w:p>
+      <w:pPr>
+        <w:pStyle w:val="ListParagraph"/>
+        <w:numPr>
+          <w:ilvl w:val="0"/>
+          <w:numId w:val="2"/>
+        </w:numPr>
+        <w:spacing w:line="480" w:lineRule="auto"/>
+        <w:ind w:left="1134"/>
+        <w:jc w:val="both"/>
+        <w:rPr>
+          <w:rFonts w:ascii="Arial" w:hAnsi="Arial" w:cs="Arial"/>
+          <w:sz w:val="24"/>
+          <w:szCs w:val="24"/>
+        </w:rPr>
+      </w:pPr>
+      <w:r>
+        <w:rPr>
+          <w:rFonts w:ascii="Arial" w:hAnsi="Arial" w:cs="Arial"/>
+          <w:sz w:val="24"/>
+          <w:szCs w:val="24"/>
+        </w:rPr>
+        <w:t>S</w:t>
+      </w:r>
+      <w:r>
+        <w:rPr>
+          <w:rFonts w:ascii="Arial" w:hAnsi="Arial" w:cs="Arial"/>
+          <w:sz w:val="24"/>
+          <w:szCs w:val="24"/>
+        </w:rPr>
+        <w:t>tatus</w:t>
+      </w:r>
+      <w:r>
+        <w:rPr>
+          <w:rFonts w:ascii="Arial" w:hAnsi="Arial" w:cs="Arial"/>
+          <w:sz w:val="24"/>
+          <w:szCs w:val="24"/>
+        </w:rPr>
+        <w:t xml:space="preserve"> (jika</w:t>
+      </w:r>
+      <w:r>
+        <w:rPr>
+          <w:rFonts w:ascii="Arial" w:hAnsi="Arial" w:cs="Arial"/>
+          <w:sz w:val="24"/>
+          <w:szCs w:val="24"/>
+        </w:rPr>
+        <w:t xml:space="preserve"> plg R</w:t>
+      </w:r>
+      <w:r>
+        <w:rPr>
+          <w:rFonts w:ascii="Arial" w:hAnsi="Arial" w:cs="Arial"/>
+          <w:sz w:val="24"/>
+          <w:szCs w:val="24"/>
+        </w:rPr>
+        <w:t xml:space="preserve"> &gt; 90% maka </w:t>
+      </w:r>
+      <w:r>
+        <w:rPr>
+          <w:rFonts w:ascii="Arial" w:hAnsi="Arial" w:cs="Arial"/>
+          <w:sz w:val="24"/>
+          <w:szCs w:val="24"/>
+        </w:rPr>
+        <w:t xml:space="preserve">berwarna </w:t>
+      </w:r>
+      <w:r>
+        <w:rPr>
+          <w:rFonts w:ascii="Arial" w:hAnsi="Arial" w:cs="Arial"/>
+          <w:sz w:val="24"/>
+          <w:szCs w:val="24"/>
+        </w:rPr>
+        <w:t xml:space="preserve">hijau, </w:t>
+      </w:r>
+      <w:r>
+        <w:rPr>
+          <w:rFonts w:ascii="Arial" w:hAnsi="Arial" w:cs="Arial"/>
+          <w:sz w:val="24"/>
+          <w:szCs w:val="24"/>
+        </w:rPr>
+        <w:t xml:space="preserve">namun </w:t>
+      </w:r>
+      <w:r>
+        <w:rPr>
+          <w:rFonts w:ascii="Arial" w:hAnsi="Arial" w:cs="Arial"/>
+          <w:sz w:val="24"/>
+          <w:szCs w:val="24"/>
+        </w:rPr>
+        <w:t xml:space="preserve">jika </w:t>
+      </w:r>
+      <w:r>
+        <w:rPr>
+          <w:rFonts w:ascii="Arial" w:hAnsi="Arial" w:cs="Arial"/>
+          <w:sz w:val="24"/>
+          <w:szCs w:val="24"/>
+        </w:rPr>
+        <w:t>plg R</w:t>
+      </w:r>
+      <w:r>
+        <w:rPr>
+          <w:rFonts w:ascii="Arial" w:hAnsi="Arial" w:cs="Arial"/>
+          <w:sz w:val="24"/>
+          <w:szCs w:val="24"/>
+        </w:rPr>
+        <w:t xml:space="preserve"> </w:t>
+      </w:r>
+      <w:r>
+        <w:rPr>
+          <w:rFonts w:ascii="Arial" w:hAnsi="Arial" w:cs="Arial"/>
+          <w:sz w:val="24"/>
+          <w:szCs w:val="24"/>
+        </w:rPr>
+        <w:t xml:space="preserve">&lt; 90% maka </w:t>
+      </w:r>
+      <w:r>
+        <w:rPr>
+          <w:rFonts w:ascii="Arial" w:hAnsi="Arial" w:cs="Arial"/>
+          <w:sz w:val="24"/>
+          <w:szCs w:val="24"/>
+        </w:rPr>
+        <w:t xml:space="preserve">berwarana </w:t>
+      </w:r>
+      <w:r>
+        <w:rPr>
+          <w:rFonts w:ascii="Arial" w:hAnsi="Arial" w:cs="Arial"/>
+          <w:sz w:val="24"/>
+          <w:szCs w:val="24"/>
+        </w:rPr>
+        <w:t>merah</w:t>
+      </w:r>
+      <w:r>
+        <w:rPr>
+          <w:rFonts w:ascii="Arial" w:hAnsi="Arial" w:cs="Arial"/>
+          <w:sz w:val="24"/>
+          <w:szCs w:val="24"/>
+        </w:rPr>
+        <w:t>)</w:t>
+      </w:r>
+      <w:r>
+        <w:rPr>
+          <w:rFonts w:ascii="Arial" w:hAnsi="Arial" w:cs="Arial"/>
+          <w:sz w:val="24"/>
+          <w:szCs w:val="24"/>
+        </w:rPr>
+        <w:t>.</w:t>
+      </w:r>
+    </w:p>
+    <w:p>
+      <w:pPr>
+        <w:spacing w:line="480" w:lineRule="auto"/>
+        <w:ind w:left="-709"/>
+        <w:jc w:val="center"/>
+        <w:rPr>
+          <w:rFonts w:ascii="Arial" w:hAnsi="Arial" w:cs="Arial"/>
+          <w:sz w:val="24"/>
+          <w:szCs w:val="24"/>
+        </w:rPr>
+      </w:pPr>
+      <w:r>
+        <w:rPr>
+          <w:rFonts w:ascii="Arial" w:hAnsi="Arial" w:cs="Arial"/>
           <w:noProof/>
           <w:sz w:val="24"/>
           <w:szCs w:val="24"/>
         </w:rPr>
         <w:drawing>
-          <wp:inline distT="0" distB="0" distL="0" distR="0" wp14:anchorId="2C1B0AD5" wp14:editId="247B4713">
-            <wp:extent cx="5369563" cy="1828800"/>
+          <wp:inline distT="0" distB="0" distL="0" distR="0" wp14:anchorId="73431010" wp14:editId="1C0D90C4">
+            <wp:extent cx="5780223" cy="2362200"/>
             <wp:effectExtent l="0" t="0" r="0" b="0"/>
-            <wp:docPr id="1275520563" name="Picture 4"/>
+            <wp:docPr id="185209318" name="Picture 3"/>
             <wp:cNvGraphicFramePr>
               <a:graphicFrameLocks xmlns:a="http://schemas.openxmlformats.org/drawingml/2006/main" noChangeAspect="1"/>
             </wp:cNvGraphicFramePr>
@@ -1757,7 +2400,1259 @@
               <a:graphicData uri="http://schemas.openxmlformats.org/drawingml/2006/picture">
                 <pic:pic xmlns:pic="http://schemas.openxmlformats.org/drawingml/2006/picture">
                   <pic:nvPicPr>
-                    <pic:cNvPr id="1275520563" name="Picture 1275520563"/>
+                    <pic:cNvPr id="185209318" name="Picture 185209318"/>
+                    <pic:cNvPicPr/>
+                  </pic:nvPicPr>
+                  <pic:blipFill>
+                    <a:blip r:embed="rId19" cstate="print">
+                      <a:extLst>
+                        <a:ext uri="{28A0092B-C50C-407E-A947-70E740481C1C}">
+                          <a14:useLocalDpi xmlns:a14="http://schemas.microsoft.com/office/drawing/2010/main" val="0"/>
+                        </a:ext>
+                      </a:extLst>
+                    </a:blip>
+                    <a:stretch>
+                      <a:fillRect/>
+                    </a:stretch>
+                  </pic:blipFill>
+                  <pic:spPr>
+                    <a:xfrm>
+                      <a:off x="0" y="0"/>
+                      <a:ext cx="5854302" cy="2392474"/>
+                    </a:xfrm>
+                    <a:prstGeom prst="rect">
+                      <a:avLst/>
+                    </a:prstGeom>
+                  </pic:spPr>
+                </pic:pic>
+              </a:graphicData>
+            </a:graphic>
+          </wp:inline>
+        </w:drawing>
+      </w:r>
+    </w:p>
+    <w:p>
+      <w:pPr>
+        <w:pStyle w:val="Caption"/>
+        <w:spacing w:line="480" w:lineRule="auto"/>
+        <w:jc w:val="center"/>
+        <w:rPr>
+          <w:rFonts w:ascii="Arial" w:hAnsi="Arial" w:cs="Arial"/>
+          <w:i w:val="0"/>
+          <w:iCs w:val="0"/>
+          <w:color w:val="000000" w:themeColor="text1"/>
+          <w:sz w:val="24"/>
+          <w:szCs w:val="24"/>
+        </w:rPr>
+      </w:pPr>
+      <w:r>
+        <w:rPr>
+          <w:rFonts w:ascii="Arial" w:hAnsi="Arial" w:cs="Arial"/>
+          <w:b/>
+          <w:bCs/>
+          <w:i w:val="0"/>
+          <w:iCs w:val="0"/>
+          <w:color w:val="000000" w:themeColor="text1"/>
+          <w:sz w:val="24"/>
+          <w:szCs w:val="24"/>
+        </w:rPr>
+        <w:t>Gambar 4.</w:t>
+      </w:r>
+      <w:r>
+        <w:rPr>
+          <w:rFonts w:ascii="Arial" w:hAnsi="Arial" w:cs="Arial"/>
+          <w:b/>
+          <w:bCs/>
+          <w:i w:val="0"/>
+          <w:iCs w:val="0"/>
+          <w:color w:val="000000" w:themeColor="text1"/>
+          <w:sz w:val="24"/>
+          <w:szCs w:val="24"/>
+        </w:rPr>
+        <w:t>7</w:t>
+      </w:r>
+      <w:r>
+        <w:rPr>
+          <w:rFonts w:ascii="Arial" w:hAnsi="Arial" w:cs="Arial"/>
+          <w:i w:val="0"/>
+          <w:iCs w:val="0"/>
+          <w:color w:val="000000" w:themeColor="text1"/>
+          <w:sz w:val="24"/>
+          <w:szCs w:val="24"/>
+        </w:rPr>
+        <w:t xml:space="preserve"> Tampilan </w:t>
+      </w:r>
+      <w:r>
+        <w:rPr>
+          <w:rFonts w:ascii="Arial" w:hAnsi="Arial" w:cs="Arial"/>
+          <w:i w:val="0"/>
+          <w:iCs w:val="0"/>
+          <w:color w:val="000000" w:themeColor="text1"/>
+          <w:sz w:val="24"/>
+          <w:szCs w:val="24"/>
+        </w:rPr>
+        <w:t xml:space="preserve">Halaman </w:t>
+      </w:r>
+      <w:r>
+        <w:rPr>
+          <w:rFonts w:ascii="Arial" w:hAnsi="Arial" w:cs="Arial"/>
+          <w:i w:val="0"/>
+          <w:iCs w:val="0"/>
+          <w:color w:val="000000" w:themeColor="text1"/>
+          <w:sz w:val="24"/>
+          <w:szCs w:val="24"/>
+        </w:rPr>
+        <w:t>Daftar tunggu Tabel Semua Vendor</w:t>
+      </w:r>
+    </w:p>
+    <w:p>
+      <w:pPr>
+        <w:pStyle w:val="Caption"/>
+        <w:spacing w:line="480" w:lineRule="auto"/>
+        <w:jc w:val="center"/>
+        <w:rPr>
+          <w:rFonts w:ascii="Arial" w:hAnsi="Arial" w:cs="Arial"/>
+          <w:i w:val="0"/>
+          <w:iCs w:val="0"/>
+          <w:color w:val="000000" w:themeColor="text1"/>
+          <w:sz w:val="24"/>
+          <w:szCs w:val="24"/>
+        </w:rPr>
+      </w:pPr>
+      <w:r>
+        <w:rPr>
+          <w:rFonts w:ascii="Arial" w:hAnsi="Arial" w:cs="Arial"/>
+          <w:i w:val="0"/>
+          <w:iCs w:val="0"/>
+          <w:color w:val="000000" w:themeColor="text1"/>
+          <w:sz w:val="24"/>
+          <w:szCs w:val="24"/>
+        </w:rPr>
+        <w:t xml:space="preserve">Lalu untuk table yang kedua tabel pelanggan terdiri dari </w:t>
+      </w:r>
+    </w:p>
+    <w:p>
+      <w:pPr>
+        <w:pStyle w:val="ListParagraph"/>
+        <w:numPr>
+          <w:ilvl w:val="0"/>
+          <w:numId w:val="8"/>
+        </w:numPr>
+        <w:spacing w:line="480" w:lineRule="auto"/>
+        <w:ind w:left="1134"/>
+        <w:jc w:val="both"/>
+        <w:rPr>
+          <w:rFonts w:ascii="Arial" w:hAnsi="Arial" w:cs="Arial"/>
+          <w:sz w:val="24"/>
+          <w:szCs w:val="24"/>
+        </w:rPr>
+      </w:pPr>
+      <w:r>
+        <w:rPr>
+          <w:rFonts w:ascii="Arial" w:hAnsi="Arial" w:cs="Arial"/>
+          <w:sz w:val="24"/>
+          <w:szCs w:val="24"/>
+        </w:rPr>
+        <w:t>Filter</w:t>
+      </w:r>
+      <w:r>
+        <w:rPr>
+          <w:rFonts w:ascii="Arial" w:hAnsi="Arial" w:cs="Arial"/>
+          <w:sz w:val="24"/>
+          <w:szCs w:val="24"/>
+        </w:rPr>
+        <w:t xml:space="preserve"> (ganjil dan genap</w:t>
+      </w:r>
+      <w:r>
+        <w:rPr>
+          <w:rFonts w:ascii="Arial" w:hAnsi="Arial" w:cs="Arial"/>
+          <w:sz w:val="24"/>
+          <w:szCs w:val="24"/>
+        </w:rPr>
+        <w:t xml:space="preserve"> </w:t>
+      </w:r>
+      <w:r>
+        <w:rPr>
+          <w:rFonts w:ascii="Arial" w:hAnsi="Arial" w:cs="Arial"/>
+          <w:sz w:val="24"/>
+          <w:szCs w:val="24"/>
+        </w:rPr>
+        <w:t xml:space="preserve">berdasarkan </w:t>
+      </w:r>
+      <w:r>
+        <w:rPr>
+          <w:rFonts w:ascii="Arial" w:hAnsi="Arial" w:cs="Arial"/>
+          <w:sz w:val="24"/>
+          <w:szCs w:val="24"/>
+        </w:rPr>
+        <w:t>tanggal</w:t>
+      </w:r>
+      <w:r>
+        <w:rPr>
+          <w:rFonts w:ascii="Arial" w:hAnsi="Arial" w:cs="Arial"/>
+          <w:sz w:val="24"/>
+          <w:szCs w:val="24"/>
+        </w:rPr>
+        <w:t>)</w:t>
+      </w:r>
+    </w:p>
+    <w:p>
+      <w:pPr>
+        <w:pStyle w:val="ListParagraph"/>
+        <w:numPr>
+          <w:ilvl w:val="0"/>
+          <w:numId w:val="3"/>
+        </w:numPr>
+        <w:spacing w:line="480" w:lineRule="auto"/>
+        <w:ind w:left="1134"/>
+        <w:jc w:val="both"/>
+        <w:rPr>
+          <w:rFonts w:ascii="Arial" w:hAnsi="Arial" w:cs="Arial"/>
+          <w:sz w:val="24"/>
+          <w:szCs w:val="24"/>
+        </w:rPr>
+      </w:pPr>
+      <w:r>
+        <w:rPr>
+          <w:rFonts w:ascii="Arial" w:hAnsi="Arial" w:cs="Arial"/>
+          <w:sz w:val="24"/>
+          <w:szCs w:val="24"/>
+        </w:rPr>
+        <w:t>tanggal</w:t>
+      </w:r>
+    </w:p>
+    <w:p>
+      <w:pPr>
+        <w:pStyle w:val="ListParagraph"/>
+        <w:numPr>
+          <w:ilvl w:val="0"/>
+          <w:numId w:val="3"/>
+        </w:numPr>
+        <w:spacing w:line="480" w:lineRule="auto"/>
+        <w:ind w:left="1134"/>
+        <w:jc w:val="both"/>
+        <w:rPr>
+          <w:rFonts w:ascii="Arial" w:hAnsi="Arial" w:cs="Arial"/>
+          <w:sz w:val="24"/>
+          <w:szCs w:val="24"/>
+        </w:rPr>
+      </w:pPr>
+      <w:r>
+        <w:rPr>
+          <w:rFonts w:ascii="Arial" w:hAnsi="Arial" w:cs="Arial"/>
+          <w:sz w:val="24"/>
+          <w:szCs w:val="24"/>
+        </w:rPr>
+        <w:t>permohonan</w:t>
+      </w:r>
+    </w:p>
+    <w:p>
+      <w:pPr>
+        <w:pStyle w:val="ListParagraph"/>
+        <w:numPr>
+          <w:ilvl w:val="0"/>
+          <w:numId w:val="3"/>
+        </w:numPr>
+        <w:spacing w:line="480" w:lineRule="auto"/>
+        <w:ind w:left="1134"/>
+        <w:jc w:val="both"/>
+        <w:rPr>
+          <w:rFonts w:ascii="Arial" w:hAnsi="Arial" w:cs="Arial"/>
+          <w:sz w:val="24"/>
+          <w:szCs w:val="24"/>
+        </w:rPr>
+      </w:pPr>
+      <w:r>
+        <w:rPr>
+          <w:rFonts w:ascii="Arial" w:hAnsi="Arial" w:cs="Arial"/>
+          <w:sz w:val="24"/>
+          <w:szCs w:val="24"/>
+        </w:rPr>
+        <w:t>3hs (jam)</w:t>
+      </w:r>
+    </w:p>
+    <w:p>
+      <w:pPr>
+        <w:pStyle w:val="ListParagraph"/>
+        <w:numPr>
+          <w:ilvl w:val="0"/>
+          <w:numId w:val="3"/>
+        </w:numPr>
+        <w:spacing w:line="480" w:lineRule="auto"/>
+        <w:ind w:left="1134"/>
+        <w:jc w:val="both"/>
+        <w:rPr>
+          <w:rFonts w:ascii="Arial" w:hAnsi="Arial" w:cs="Arial"/>
+          <w:sz w:val="24"/>
+          <w:szCs w:val="24"/>
+        </w:rPr>
+      </w:pPr>
+      <w:r>
+        <w:rPr>
+          <w:rFonts w:ascii="Arial" w:hAnsi="Arial" w:cs="Arial"/>
+          <w:sz w:val="24"/>
+          <w:szCs w:val="24"/>
+        </w:rPr>
+        <w:t>&gt;3hs (lebih dari 3 jam)</w:t>
+      </w:r>
+    </w:p>
+    <w:p>
+      <w:pPr>
+        <w:pStyle w:val="ListParagraph"/>
+        <w:numPr>
+          <w:ilvl w:val="0"/>
+          <w:numId w:val="3"/>
+        </w:numPr>
+        <w:spacing w:line="480" w:lineRule="auto"/>
+        <w:ind w:left="1134"/>
+        <w:jc w:val="both"/>
+        <w:rPr>
+          <w:rFonts w:ascii="Arial" w:hAnsi="Arial" w:cs="Arial"/>
+          <w:sz w:val="24"/>
+          <w:szCs w:val="24"/>
+        </w:rPr>
+      </w:pPr>
+      <w:r>
+        <w:rPr>
+          <w:rFonts w:ascii="Arial" w:hAnsi="Arial" w:cs="Arial"/>
+          <w:sz w:val="24"/>
+          <w:szCs w:val="24"/>
+        </w:rPr>
+        <w:t>Jam (kumulatif)</w:t>
+      </w:r>
+    </w:p>
+    <w:p>
+      <w:pPr>
+        <w:pStyle w:val="ListParagraph"/>
+        <w:numPr>
+          <w:ilvl w:val="0"/>
+          <w:numId w:val="3"/>
+        </w:numPr>
+        <w:spacing w:line="480" w:lineRule="auto"/>
+        <w:ind w:left="1134"/>
+        <w:jc w:val="both"/>
+        <w:rPr>
+          <w:rFonts w:ascii="Arial" w:hAnsi="Arial" w:cs="Arial"/>
+          <w:sz w:val="24"/>
+          <w:szCs w:val="24"/>
+        </w:rPr>
+      </w:pPr>
+      <w:r>
+        <w:rPr>
+          <w:rFonts w:ascii="Arial" w:hAnsi="Arial" w:cs="Arial"/>
+          <w:sz w:val="24"/>
+          <w:szCs w:val="24"/>
+        </w:rPr>
+        <w:t>Target</w:t>
+      </w:r>
+    </w:p>
+    <w:p>
+      <w:pPr>
+        <w:pStyle w:val="ListParagraph"/>
+        <w:numPr>
+          <w:ilvl w:val="0"/>
+          <w:numId w:val="3"/>
+        </w:numPr>
+        <w:spacing w:line="480" w:lineRule="auto"/>
+        <w:ind w:left="1134"/>
+        <w:jc w:val="both"/>
+        <w:rPr>
+          <w:rFonts w:ascii="Arial" w:hAnsi="Arial" w:cs="Arial"/>
+          <w:sz w:val="24"/>
+          <w:szCs w:val="24"/>
+        </w:rPr>
+      </w:pPr>
+      <w:r>
+        <w:rPr>
+          <w:rFonts w:ascii="Arial" w:hAnsi="Arial" w:cs="Arial"/>
+          <w:sz w:val="24"/>
+          <w:szCs w:val="24"/>
+        </w:rPr>
+        <w:t>% (</w:t>
+      </w:r>
+      <w:r>
+        <w:rPr>
+          <w:rFonts w:ascii="Arial" w:hAnsi="Arial" w:cs="Arial"/>
+          <w:sz w:val="24"/>
+          <w:szCs w:val="24"/>
+        </w:rPr>
+        <w:t xml:space="preserve">yang </w:t>
+      </w:r>
+      <w:r>
+        <w:rPr>
+          <w:rFonts w:ascii="Arial" w:hAnsi="Arial" w:cs="Arial"/>
+          <w:sz w:val="24"/>
+          <w:szCs w:val="24"/>
+        </w:rPr>
+        <w:t xml:space="preserve">diinput </w:t>
+      </w:r>
+      <w:r>
+        <w:rPr>
+          <w:rFonts w:ascii="Arial" w:hAnsi="Arial" w:cs="Arial"/>
+          <w:sz w:val="24"/>
+          <w:szCs w:val="24"/>
+        </w:rPr>
+        <w:t xml:space="preserve">dari </w:t>
+      </w:r>
+      <w:r>
+        <w:rPr>
+          <w:rFonts w:ascii="Arial" w:hAnsi="Arial" w:cs="Arial"/>
+          <w:sz w:val="24"/>
+          <w:szCs w:val="24"/>
+        </w:rPr>
+        <w:t xml:space="preserve">perhitungan </w:t>
+      </w:r>
+      <w:r>
+        <w:rPr>
+          <w:rFonts w:ascii="Arial" w:hAnsi="Arial" w:cs="Arial"/>
+          <w:sz w:val="24"/>
+          <w:szCs w:val="24"/>
+        </w:rPr>
+        <w:t>(</w:t>
+      </w:r>
+      <w:r>
+        <w:rPr>
+          <w:rFonts w:ascii="Arial" w:hAnsi="Arial" w:cs="Arial"/>
+          <w:sz w:val="24"/>
+          <w:szCs w:val="24"/>
+        </w:rPr>
+        <w:t>3</w:t>
+      </w:r>
+      <w:r>
+        <w:rPr>
+          <w:rFonts w:ascii="Arial" w:hAnsi="Arial" w:cs="Arial"/>
+          <w:sz w:val="24"/>
+          <w:szCs w:val="24"/>
+        </w:rPr>
+        <w:t xml:space="preserve">HS </w:t>
+      </w:r>
+      <w:r>
+        <w:rPr>
+          <w:rFonts w:ascii="Arial" w:hAnsi="Arial" w:cs="Arial"/>
+          <w:sz w:val="24"/>
+          <w:szCs w:val="24"/>
+        </w:rPr>
+        <w:t xml:space="preserve">– </w:t>
+      </w:r>
+      <w:r>
+        <w:rPr>
+          <w:rFonts w:ascii="Arial" w:hAnsi="Arial" w:cs="Arial"/>
+          <w:sz w:val="24"/>
+          <w:szCs w:val="24"/>
+        </w:rPr>
+        <w:t>&gt;3HS</w:t>
+      </w:r>
+      <w:r>
+        <w:rPr>
+          <w:rFonts w:ascii="Arial" w:hAnsi="Arial" w:cs="Arial"/>
+          <w:sz w:val="24"/>
+          <w:szCs w:val="24"/>
+        </w:rPr>
+        <w:t xml:space="preserve">) / </w:t>
+      </w:r>
+      <w:r>
+        <w:rPr>
+          <w:rFonts w:ascii="Arial" w:hAnsi="Arial" w:cs="Arial"/>
+          <w:sz w:val="24"/>
+          <w:szCs w:val="24"/>
+        </w:rPr>
+        <w:t>3HS</w:t>
+      </w:r>
+      <w:r>
+        <w:rPr>
+          <w:rFonts w:ascii="Arial" w:hAnsi="Arial" w:cs="Arial"/>
+          <w:sz w:val="24"/>
+          <w:szCs w:val="24"/>
+        </w:rPr>
+        <w:t xml:space="preserve"> </w:t>
+      </w:r>
+      <w:r>
+        <w:rPr>
+          <w:rFonts w:ascii="Arial" w:hAnsi="Arial" w:cs="Arial"/>
+          <w:sz w:val="24"/>
+          <w:szCs w:val="24"/>
+        </w:rPr>
+        <w:t>* 100</w:t>
+      </w:r>
+      <w:r>
+        <w:rPr>
+          <w:rFonts w:ascii="Arial" w:hAnsi="Arial" w:cs="Arial"/>
+          <w:sz w:val="24"/>
+          <w:szCs w:val="24"/>
+        </w:rPr>
+        <w:t>).</w:t>
+      </w:r>
+    </w:p>
+    <w:p>
+      <w:pPr>
+        <w:pStyle w:val="Heading2"/>
+        <w:ind w:firstLine="0"/>
+      </w:pPr>
+      <w:r>
+        <w:lastRenderedPageBreak/>
+        <w:t>4.2</w:t>
+      </w:r>
+      <w:r>
+        <w:t>.</w:t>
+      </w:r>
+      <w:r>
+        <w:tab/>
+      </w:r>
+      <w:r>
+        <w:t>Pembahasan Aplikasi</w:t>
+      </w:r>
+    </w:p>
+    <w:p>
+      <w:pPr>
+        <w:spacing w:line="480" w:lineRule="auto"/>
+        <w:jc w:val="both"/>
+        <w:rPr>
+          <w:rFonts w:ascii="Arial" w:hAnsi="Arial" w:cs="Arial"/>
+          <w:sz w:val="24"/>
+          <w:szCs w:val="24"/>
+        </w:rPr>
+      </w:pPr>
+      <w:r>
+        <w:rPr>
+          <w:rFonts w:ascii="Arial" w:hAnsi="Arial" w:cs="Arial"/>
+          <w:sz w:val="24"/>
+          <w:szCs w:val="24"/>
+        </w:rPr>
+        <w:t>Pada bagian ini, akan dibahas secara rinci mengenai fitur-fitur utama yang terdapat dalam aplikasi web dashboard untuk PLN. Aplikasi ini memiliki empat menu utama, yaitu INTRAP2TL, LBKB, Daftar Tunggu, dan Shuntrip. Setiap menu dirancang untuk mempermudah pengelolaan dan pemantauan berbagai aspek operasional PLN. Selain itu, aplikasi ini juga dilengkapi dengan fitur login serta kemampuan untuk menambah, mengedit, dan menghapus data. Berikut adalah penjelasan untuk masing-masing fitur tersebut.</w:t>
+      </w:r>
+    </w:p>
+    <w:p>
+      <w:pPr>
+        <w:pStyle w:val="Heading3"/>
+        <w:rPr>
+          <w:sz w:val="24"/>
+          <w:szCs w:val="24"/>
+        </w:rPr>
+      </w:pPr>
+      <w:r>
+        <w:rPr>
+          <w:sz w:val="24"/>
+          <w:szCs w:val="24"/>
+        </w:rPr>
+        <w:t>4.2.1</w:t>
+      </w:r>
+      <w:r>
+        <w:rPr>
+          <w:sz w:val="24"/>
+          <w:szCs w:val="24"/>
+        </w:rPr>
+        <w:t>.</w:t>
+      </w:r>
+      <w:r>
+        <w:rPr>
+          <w:sz w:val="24"/>
+          <w:szCs w:val="24"/>
+        </w:rPr>
+        <w:tab/>
+      </w:r>
+      <w:r>
+        <w:rPr>
+          <w:sz w:val="24"/>
+          <w:szCs w:val="24"/>
+        </w:rPr>
+        <w:t>Login</w:t>
+      </w:r>
+    </w:p>
+    <w:p>
+      <w:pPr>
+        <w:spacing w:line="480" w:lineRule="auto"/>
+        <w:ind w:left="720" w:firstLine="720"/>
+        <w:jc w:val="both"/>
+        <w:rPr>
+          <w:rFonts w:ascii="Arial" w:hAnsi="Arial" w:cs="Arial"/>
+          <w:sz w:val="24"/>
+          <w:szCs w:val="24"/>
+        </w:rPr>
+      </w:pPr>
+      <w:r>
+        <w:rPr>
+          <w:rFonts w:ascii="Arial" w:hAnsi="Arial" w:cs="Arial"/>
+          <w:sz w:val="24"/>
+          <w:szCs w:val="24"/>
+        </w:rPr>
+        <w:t xml:space="preserve">Fitur login pada aplikasi </w:t>
+      </w:r>
+      <w:r>
+        <w:rPr>
+          <w:rFonts w:ascii="Arial" w:hAnsi="Arial" w:cs="Arial"/>
+          <w:i/>
+          <w:iCs/>
+          <w:sz w:val="24"/>
+          <w:szCs w:val="24"/>
+        </w:rPr>
+        <w:t>web</w:t>
+      </w:r>
+      <w:r>
+        <w:rPr>
+          <w:rFonts w:ascii="Arial" w:hAnsi="Arial" w:cs="Arial"/>
+          <w:sz w:val="24"/>
+          <w:szCs w:val="24"/>
+        </w:rPr>
+        <w:t xml:space="preserve"> </w:t>
+      </w:r>
+      <w:r>
+        <w:rPr>
+          <w:rFonts w:ascii="Arial" w:hAnsi="Arial" w:cs="Arial"/>
+          <w:i/>
+          <w:iCs/>
+          <w:sz w:val="24"/>
+          <w:szCs w:val="24"/>
+        </w:rPr>
+        <w:t>dashboard</w:t>
+      </w:r>
+      <w:r>
+        <w:rPr>
+          <w:rFonts w:ascii="Arial" w:hAnsi="Arial" w:cs="Arial"/>
+          <w:sz w:val="24"/>
+          <w:szCs w:val="24"/>
+        </w:rPr>
+        <w:t xml:space="preserve"> ini berfungsi untuk memastikan bahwa </w:t>
+      </w:r>
+      <w:r>
+        <w:rPr>
+          <w:rFonts w:ascii="Arial" w:hAnsi="Arial" w:cs="Arial"/>
+          <w:sz w:val="24"/>
+          <w:szCs w:val="24"/>
+        </w:rPr>
+        <w:t>admin</w:t>
+      </w:r>
+      <w:r>
+        <w:rPr>
+          <w:rFonts w:ascii="Arial" w:hAnsi="Arial" w:cs="Arial"/>
+          <w:sz w:val="24"/>
+          <w:szCs w:val="24"/>
+        </w:rPr>
+        <w:t xml:space="preserve"> yang berwenang yang dapat mengakses aplikasi. Proses login mengharuskan pengguna memasukkan username dan password yang telah terdaftar. Keamanan login ini dijaga dengan enkripsi data dan mekanisme otentikasi yang kuat untuk melindungi informasi sensitif.</w:t>
+      </w:r>
+    </w:p>
+    <w:p>
+      <w:pPr>
+        <w:pStyle w:val="Heading3"/>
+        <w:rPr>
+          <w:sz w:val="24"/>
+          <w:szCs w:val="24"/>
+        </w:rPr>
+      </w:pPr>
+      <w:r>
+        <w:rPr>
+          <w:sz w:val="24"/>
+          <w:szCs w:val="24"/>
+        </w:rPr>
+        <w:t>4.2.</w:t>
+      </w:r>
+      <w:r>
+        <w:rPr>
+          <w:sz w:val="24"/>
+          <w:szCs w:val="24"/>
+        </w:rPr>
+        <w:t>2</w:t>
+      </w:r>
+      <w:r>
+        <w:rPr>
+          <w:sz w:val="24"/>
+          <w:szCs w:val="24"/>
+        </w:rPr>
+        <w:t>.</w:t>
+      </w:r>
+      <w:r>
+        <w:rPr>
+          <w:sz w:val="24"/>
+          <w:szCs w:val="24"/>
+        </w:rPr>
+        <w:tab/>
+      </w:r>
+      <w:r>
+        <w:rPr>
+          <w:sz w:val="24"/>
+          <w:szCs w:val="24"/>
+        </w:rPr>
+        <w:t>Halaman Menu</w:t>
+      </w:r>
+    </w:p>
+    <w:p>
+      <w:pPr>
+        <w:spacing w:line="480" w:lineRule="auto"/>
+        <w:ind w:left="720" w:firstLine="720"/>
+        <w:rPr>
+          <w:rFonts w:ascii="Arial" w:hAnsi="Arial" w:cs="Arial"/>
+          <w:sz w:val="24"/>
+          <w:szCs w:val="24"/>
+        </w:rPr>
+      </w:pPr>
+      <w:r>
+        <w:rPr>
+          <w:rFonts w:ascii="Arial" w:hAnsi="Arial" w:cs="Arial"/>
+          <w:sz w:val="24"/>
+          <w:szCs w:val="24"/>
+        </w:rPr>
+        <w:t>Pada halaman menu ini terdapat 4 halaman yaitu Intrap2tl, Daftar Tunggu, LBKB, dan Shuntrip. Yang dimana akan dijelaskan sebagai berikut:</w:t>
+      </w:r>
+    </w:p>
+    <w:p>
+      <w:pPr>
+        <w:pStyle w:val="ListParagraph"/>
+        <w:numPr>
+          <w:ilvl w:val="0"/>
+          <w:numId w:val="13"/>
+        </w:numPr>
+        <w:spacing w:line="480" w:lineRule="auto"/>
+        <w:jc w:val="both"/>
+        <w:rPr>
+          <w:b/>
+          <w:bCs/>
+          <w:sz w:val="24"/>
+          <w:szCs w:val="24"/>
+        </w:rPr>
+      </w:pPr>
+      <w:r>
+        <w:rPr>
+          <w:rFonts w:ascii="Arial" w:hAnsi="Arial" w:cs="Arial"/>
+          <w:b/>
+          <w:bCs/>
+          <w:sz w:val="24"/>
+          <w:szCs w:val="24"/>
+        </w:rPr>
+        <w:t>INTRAP2TL</w:t>
+      </w:r>
+      <w:r>
+        <w:rPr>
+          <w:rFonts w:ascii="Arial" w:hAnsi="Arial" w:cs="Arial"/>
+          <w:b/>
+          <w:bCs/>
+          <w:sz w:val="24"/>
+          <w:szCs w:val="24"/>
+        </w:rPr>
+        <w:t xml:space="preserve">: </w:t>
+      </w:r>
+      <w:r>
+        <w:rPr>
+          <w:rFonts w:ascii="Arial" w:hAnsi="Arial" w:cs="Arial"/>
+          <w:sz w:val="24"/>
+          <w:szCs w:val="24"/>
+        </w:rPr>
+        <w:t xml:space="preserve">adalah sub-menu yang berfungsi untuk mengelola dan memantau program Penertiban Pemakaian Tenaga Listrik </w:t>
+      </w:r>
+      <w:r>
+        <w:rPr>
+          <w:rFonts w:ascii="Arial" w:hAnsi="Arial" w:cs="Arial"/>
+          <w:sz w:val="24"/>
+          <w:szCs w:val="24"/>
+        </w:rPr>
+        <w:lastRenderedPageBreak/>
+        <w:t xml:space="preserve">(P2TL). Program ini bertujuan untuk menertibkan penggunaan listrik oleh pelanggan agar sesuai dengan ketentuan yang berlaku dan mengurangi potensi pelanggaran atau pencurian listrik. </w:t>
+      </w:r>
+    </w:p>
+    <w:p>
+      <w:pPr>
+        <w:pStyle w:val="ListParagraph"/>
+        <w:numPr>
+          <w:ilvl w:val="0"/>
+          <w:numId w:val="13"/>
+        </w:numPr>
+        <w:spacing w:line="480" w:lineRule="auto"/>
+        <w:jc w:val="both"/>
+        <w:rPr>
+          <w:rFonts w:ascii="Arial" w:hAnsi="Arial" w:cs="Arial"/>
+          <w:sz w:val="24"/>
+          <w:szCs w:val="24"/>
+        </w:rPr>
+      </w:pPr>
+      <w:r>
+        <w:rPr>
+          <w:rFonts w:ascii="Arial" w:hAnsi="Arial" w:cs="Arial"/>
+          <w:b/>
+          <w:bCs/>
+          <w:sz w:val="24"/>
+          <w:szCs w:val="24"/>
+        </w:rPr>
+        <w:t>LBKB</w:t>
+      </w:r>
+      <w:r>
+        <w:rPr>
+          <w:rFonts w:ascii="Arial" w:hAnsi="Arial" w:cs="Arial"/>
+          <w:b/>
+          <w:bCs/>
+          <w:sz w:val="24"/>
+          <w:szCs w:val="24"/>
+        </w:rPr>
+        <w:t>:</w:t>
+      </w:r>
+      <w:r>
+        <w:rPr>
+          <w:rFonts w:ascii="Arial" w:hAnsi="Arial" w:cs="Arial"/>
+          <w:sz w:val="24"/>
+          <w:szCs w:val="24"/>
+        </w:rPr>
+        <w:t xml:space="preserve"> (</w:t>
+      </w:r>
+      <w:r>
+        <w:rPr>
+          <w:rFonts w:ascii="Arial" w:hAnsi="Arial" w:cs="Arial"/>
+          <w:sz w:val="24"/>
+          <w:szCs w:val="24"/>
+        </w:rPr>
+        <w:t>Laporan Bulanan Kelainan Baca meter</w:t>
+      </w:r>
+      <w:r>
+        <w:rPr>
+          <w:rFonts w:ascii="Arial" w:hAnsi="Arial" w:cs="Arial"/>
+          <w:sz w:val="24"/>
+          <w:szCs w:val="24"/>
+        </w:rPr>
+        <w:t>) adalah sub-menu yang difokuskan pada penanganan dan pelaporan kelainan baca meter listrik. Kelainan ini bisa berupa kesalahan pembacaan meter, meteran yang rusak, atau gangguan lainnya yang mengakibatkan ketidaksesuaian data penggunaan listrik.</w:t>
+      </w:r>
+    </w:p>
+    <w:p>
+      <w:pPr>
+        <w:pStyle w:val="ListParagraph"/>
+        <w:numPr>
+          <w:ilvl w:val="0"/>
+          <w:numId w:val="13"/>
+        </w:numPr>
+        <w:spacing w:line="480" w:lineRule="auto"/>
+        <w:jc w:val="both"/>
+        <w:rPr>
+          <w:rFonts w:ascii="Arial" w:hAnsi="Arial" w:cs="Arial"/>
+          <w:sz w:val="24"/>
+          <w:szCs w:val="24"/>
+        </w:rPr>
+      </w:pPr>
+      <w:r>
+        <w:rPr>
+          <w:rFonts w:ascii="Arial" w:hAnsi="Arial" w:cs="Arial"/>
+          <w:b/>
+          <w:bCs/>
+          <w:sz w:val="24"/>
+          <w:szCs w:val="24"/>
+        </w:rPr>
+        <w:t>Daftar Tunggu</w:t>
+      </w:r>
+      <w:r>
+        <w:rPr>
+          <w:rFonts w:ascii="Arial" w:hAnsi="Arial" w:cs="Arial"/>
+          <w:b/>
+          <w:bCs/>
+          <w:sz w:val="24"/>
+          <w:szCs w:val="24"/>
+        </w:rPr>
+        <w:t>:</w:t>
+      </w:r>
+      <w:r>
+        <w:rPr>
+          <w:rFonts w:ascii="Arial" w:hAnsi="Arial" w:cs="Arial"/>
+          <w:sz w:val="24"/>
+          <w:szCs w:val="24"/>
+        </w:rPr>
+        <w:t xml:space="preserve"> digunakan untuk mengelola informasi mengenai vendor dan kinerja mereka dalam melakukan pekerjaan yang terkait dengan </w:t>
+      </w:r>
+      <w:r>
+        <w:rPr>
+          <w:rFonts w:ascii="Arial" w:hAnsi="Arial" w:cs="Arial"/>
+          <w:sz w:val="24"/>
+          <w:szCs w:val="24"/>
+        </w:rPr>
+        <w:t xml:space="preserve">permohonan </w:t>
+      </w:r>
+      <w:r>
+        <w:rPr>
+          <w:rFonts w:ascii="Arial" w:hAnsi="Arial" w:cs="Arial"/>
+          <w:sz w:val="24"/>
+          <w:szCs w:val="24"/>
+        </w:rPr>
+        <w:t xml:space="preserve">pelayanan </w:t>
+      </w:r>
+      <w:r>
+        <w:rPr>
+          <w:rFonts w:ascii="Arial" w:hAnsi="Arial" w:cs="Arial"/>
+          <w:sz w:val="24"/>
+          <w:szCs w:val="24"/>
+        </w:rPr>
+        <w:t xml:space="preserve">dan </w:t>
+      </w:r>
+      <w:r>
+        <w:rPr>
+          <w:rFonts w:ascii="Arial" w:hAnsi="Arial" w:cs="Arial"/>
+          <w:sz w:val="24"/>
+          <w:szCs w:val="24"/>
+        </w:rPr>
+        <w:t>kinerja</w:t>
+      </w:r>
+      <w:r>
+        <w:rPr>
+          <w:rFonts w:ascii="Arial" w:hAnsi="Arial" w:cs="Arial"/>
+          <w:sz w:val="24"/>
+          <w:szCs w:val="24"/>
+        </w:rPr>
+        <w:t>. Dalam sub-menu ini, pengguna aplikasi dapat:</w:t>
+      </w:r>
+    </w:p>
+    <w:p>
+      <w:pPr>
+        <w:pStyle w:val="ListParagraph"/>
+        <w:numPr>
+          <w:ilvl w:val="1"/>
+          <w:numId w:val="12"/>
+        </w:numPr>
+        <w:spacing w:line="480" w:lineRule="auto"/>
+        <w:ind w:left="1418"/>
+        <w:jc w:val="both"/>
+        <w:rPr>
+          <w:rFonts w:ascii="Arial" w:hAnsi="Arial" w:cs="Arial"/>
+          <w:sz w:val="24"/>
+          <w:szCs w:val="24"/>
+        </w:rPr>
+      </w:pPr>
+      <w:r>
+        <w:rPr>
+          <w:rFonts w:ascii="Arial" w:hAnsi="Arial" w:cs="Arial"/>
+          <w:sz w:val="24"/>
+          <w:szCs w:val="24"/>
+        </w:rPr>
+        <w:t xml:space="preserve">Melihat </w:t>
+      </w:r>
+      <w:r>
+        <w:rPr>
+          <w:rFonts w:ascii="Arial" w:hAnsi="Arial" w:cs="Arial"/>
+          <w:sz w:val="24"/>
+          <w:szCs w:val="24"/>
+        </w:rPr>
+        <w:t xml:space="preserve">tabel </w:t>
+      </w:r>
+      <w:r>
+        <w:rPr>
+          <w:rFonts w:ascii="Arial" w:hAnsi="Arial" w:cs="Arial"/>
+          <w:sz w:val="24"/>
+          <w:szCs w:val="24"/>
+        </w:rPr>
+        <w:t xml:space="preserve">semua </w:t>
+      </w:r>
+      <w:r>
+        <w:rPr>
+          <w:rFonts w:ascii="Arial" w:hAnsi="Arial" w:cs="Arial"/>
+          <w:sz w:val="24"/>
+          <w:szCs w:val="24"/>
+        </w:rPr>
+        <w:t xml:space="preserve">vendor: Menampilkan daftar </w:t>
+      </w:r>
+      <w:r>
+        <w:rPr>
+          <w:rFonts w:ascii="Arial" w:hAnsi="Arial" w:cs="Arial"/>
+          <w:sz w:val="24"/>
+          <w:szCs w:val="24"/>
+        </w:rPr>
+        <w:t>jumlah pekerjaan vendor, layanan, pelanggan, target dan realisasi vendor</w:t>
+      </w:r>
+      <w:r>
+        <w:rPr>
+          <w:rFonts w:ascii="Arial" w:hAnsi="Arial" w:cs="Arial"/>
+          <w:sz w:val="24"/>
+          <w:szCs w:val="24"/>
+        </w:rPr>
+        <w:t>.</w:t>
+      </w:r>
+    </w:p>
+    <w:p>
+      <w:pPr>
+        <w:pStyle w:val="ListParagraph"/>
+        <w:numPr>
+          <w:ilvl w:val="1"/>
+          <w:numId w:val="12"/>
+        </w:numPr>
+        <w:spacing w:line="480" w:lineRule="auto"/>
+        <w:ind w:left="1418"/>
+        <w:jc w:val="both"/>
+        <w:rPr>
+          <w:rFonts w:ascii="Arial" w:hAnsi="Arial" w:cs="Arial"/>
+          <w:sz w:val="24"/>
+          <w:szCs w:val="24"/>
+        </w:rPr>
+      </w:pPr>
+      <w:r>
+        <w:rPr>
+          <w:rFonts w:ascii="Arial" w:hAnsi="Arial" w:cs="Arial"/>
+          <w:sz w:val="24"/>
+          <w:szCs w:val="24"/>
+        </w:rPr>
+        <w:t xml:space="preserve">Tabel </w:t>
+      </w:r>
+      <w:r>
+        <w:rPr>
+          <w:rFonts w:ascii="Arial" w:hAnsi="Arial" w:cs="Arial"/>
+          <w:sz w:val="24"/>
+          <w:szCs w:val="24"/>
+        </w:rPr>
+        <w:t>kinerja vendor: Menilai kinerja vendor berdasarkan pekerjaan yang telah dilakukan, termasuk waktu penyelesaian dan kualitas hasil pekerjaan.</w:t>
+      </w:r>
+    </w:p>
+    <w:p>
+      <w:pPr>
+        <w:pStyle w:val="ListParagraph"/>
+        <w:numPr>
+          <w:ilvl w:val="0"/>
+          <w:numId w:val="13"/>
+        </w:numPr>
+        <w:spacing w:line="480" w:lineRule="auto"/>
+        <w:jc w:val="both"/>
+        <w:rPr>
+          <w:rFonts w:ascii="Arial" w:hAnsi="Arial" w:cs="Arial"/>
+          <w:sz w:val="24"/>
+          <w:szCs w:val="24"/>
+        </w:rPr>
+      </w:pPr>
+      <w:r>
+        <w:rPr>
+          <w:rFonts w:ascii="Arial" w:hAnsi="Arial" w:cs="Arial"/>
+          <w:b/>
+          <w:bCs/>
+          <w:sz w:val="24"/>
+          <w:szCs w:val="24"/>
+        </w:rPr>
+        <w:t>Shuntrip</w:t>
+      </w:r>
+      <w:r>
+        <w:rPr>
+          <w:rFonts w:ascii="Arial" w:hAnsi="Arial" w:cs="Arial"/>
+          <w:b/>
+          <w:bCs/>
+          <w:sz w:val="24"/>
+          <w:szCs w:val="24"/>
+        </w:rPr>
+        <w:t>:</w:t>
+      </w:r>
+      <w:r>
+        <w:rPr>
+          <w:rFonts w:ascii="Arial" w:hAnsi="Arial" w:cs="Arial"/>
+          <w:sz w:val="24"/>
+          <w:szCs w:val="24"/>
+        </w:rPr>
+        <w:t xml:space="preserve"> adalah sub-menu yang berkaitan dengan alat yang digunakan untuk memutus aliran listrik kepada pelanggan yang belum membayar tagihan listrik mereka. Sub-menu ini menyediakan fitur-fitur untuk mengelola dan memonitor </w:t>
+      </w:r>
+      <w:r>
+        <w:rPr>
+          <w:rFonts w:ascii="Arial" w:hAnsi="Arial" w:cs="Arial"/>
+          <w:sz w:val="24"/>
+          <w:szCs w:val="24"/>
+        </w:rPr>
+        <w:lastRenderedPageBreak/>
+        <w:t>penggunaan Shuntrip, seperti</w:t>
+      </w:r>
+      <w:r>
+        <w:rPr>
+          <w:rFonts w:ascii="Arial" w:hAnsi="Arial" w:cs="Arial"/>
+          <w:sz w:val="24"/>
+          <w:szCs w:val="24"/>
+        </w:rPr>
+        <w:t xml:space="preserve"> </w:t>
+      </w:r>
+      <w:r>
+        <w:rPr>
+          <w:rFonts w:ascii="Arial" w:hAnsi="Arial" w:cs="Arial"/>
+          <w:sz w:val="24"/>
+          <w:szCs w:val="24"/>
+        </w:rPr>
+        <w:t>Pencatatan jumlah penggunaan Shuntrip</w:t>
+      </w:r>
+      <w:r>
+        <w:rPr>
+          <w:rFonts w:ascii="Arial" w:hAnsi="Arial" w:cs="Arial"/>
+          <w:sz w:val="24"/>
+          <w:szCs w:val="24"/>
+        </w:rPr>
+        <w:t xml:space="preserve">, </w:t>
+      </w:r>
+      <w:r>
+        <w:rPr>
+          <w:rFonts w:ascii="Arial" w:hAnsi="Arial" w:cs="Arial"/>
+          <w:sz w:val="24"/>
+          <w:szCs w:val="24"/>
+        </w:rPr>
+        <w:t>Mencatat</w:t>
+      </w:r>
+      <w:r>
+        <w:rPr>
+          <w:rFonts w:ascii="Arial" w:hAnsi="Arial" w:cs="Arial"/>
+          <w:sz w:val="24"/>
+          <w:szCs w:val="24"/>
+        </w:rPr>
+        <w:t xml:space="preserve"> jumlah</w:t>
+      </w:r>
+      <w:r>
+        <w:rPr>
+          <w:rFonts w:ascii="Arial" w:hAnsi="Arial" w:cs="Arial"/>
+          <w:sz w:val="24"/>
+          <w:szCs w:val="24"/>
+        </w:rPr>
+        <w:t xml:space="preserve"> data pelanggan yang dikenai tindakan pemutusan listrik menggunakan Shuntrip.</w:t>
+      </w:r>
+    </w:p>
+    <w:p>
+      <w:pPr>
+        <w:pStyle w:val="Heading3"/>
+        <w:rPr>
+          <w:sz w:val="24"/>
+          <w:szCs w:val="24"/>
+        </w:rPr>
+      </w:pPr>
+      <w:r>
+        <w:rPr>
+          <w:sz w:val="24"/>
+          <w:szCs w:val="24"/>
+        </w:rPr>
+        <w:t>4.2.</w:t>
+      </w:r>
+      <w:r>
+        <w:rPr>
+          <w:sz w:val="24"/>
+          <w:szCs w:val="24"/>
+        </w:rPr>
+        <w:t>3</w:t>
+      </w:r>
+      <w:r>
+        <w:rPr>
+          <w:sz w:val="24"/>
+          <w:szCs w:val="24"/>
+        </w:rPr>
+        <w:t>.</w:t>
+      </w:r>
+      <w:r>
+        <w:rPr>
+          <w:sz w:val="24"/>
+          <w:szCs w:val="24"/>
+        </w:rPr>
+        <w:tab/>
+        <w:t>Menambah, Mengedit, dan Menghapus Data</w:t>
+      </w:r>
+    </w:p>
+    <w:p>
+      <w:pPr>
+        <w:spacing w:line="480" w:lineRule="auto"/>
+        <w:ind w:left="720" w:firstLine="414"/>
+        <w:jc w:val="both"/>
+        <w:rPr>
+          <w:rFonts w:ascii="Arial" w:hAnsi="Arial" w:cs="Arial"/>
+          <w:sz w:val="24"/>
+          <w:szCs w:val="24"/>
+        </w:rPr>
+      </w:pPr>
+      <w:r>
+        <w:rPr>
+          <w:rFonts w:ascii="Arial" w:hAnsi="Arial" w:cs="Arial"/>
+          <w:sz w:val="24"/>
+          <w:szCs w:val="24"/>
+        </w:rPr>
+        <w:t>Aplikasi ini memungkinkan pengguna untuk menambah, mengedit, dan menghapus data sesuai dengan hak akses yang diberikan. Fitur ini sangat penting untuk menjaga keakuratan dan relevansi data yang tersimpan dalam sistem. Berikut penjelasan mengenai masing-masing fungsi:</w:t>
+      </w:r>
+    </w:p>
+    <w:p>
+      <w:pPr>
+        <w:pStyle w:val="ListParagraph"/>
+        <w:numPr>
+          <w:ilvl w:val="1"/>
+          <w:numId w:val="10"/>
+        </w:numPr>
+        <w:spacing w:line="480" w:lineRule="auto"/>
+        <w:ind w:left="1134"/>
+        <w:jc w:val="both"/>
+        <w:rPr>
+          <w:rFonts w:ascii="Arial" w:hAnsi="Arial" w:cs="Arial"/>
+          <w:sz w:val="24"/>
+          <w:szCs w:val="24"/>
+        </w:rPr>
+      </w:pPr>
+      <w:r>
+        <w:rPr>
+          <w:rFonts w:ascii="Arial" w:hAnsi="Arial" w:cs="Arial"/>
+          <w:sz w:val="24"/>
+          <w:szCs w:val="24"/>
+        </w:rPr>
+        <w:t>Menambah Data: Admin dapat menambah data baru ke dalam sistem, seperti menambah informasi pelanggan, vendor, atau laporan baru. Formulir input data disediakan untuk memastikan kelengkapan informasi yang diperlukan.</w:t>
+      </w:r>
+    </w:p>
+    <w:p>
+      <w:pPr>
+        <w:pStyle w:val="ListParagraph"/>
+        <w:numPr>
+          <w:ilvl w:val="1"/>
+          <w:numId w:val="10"/>
+        </w:numPr>
+        <w:spacing w:line="480" w:lineRule="auto"/>
+        <w:ind w:left="1134"/>
+        <w:jc w:val="both"/>
+        <w:rPr>
+          <w:rFonts w:ascii="Arial" w:hAnsi="Arial" w:cs="Arial"/>
+          <w:sz w:val="24"/>
+          <w:szCs w:val="24"/>
+        </w:rPr>
+      </w:pPr>
+      <w:r>
+        <w:rPr>
+          <w:rFonts w:ascii="Arial" w:hAnsi="Arial" w:cs="Arial"/>
+          <w:sz w:val="24"/>
+          <w:szCs w:val="24"/>
+        </w:rPr>
+        <w:t>Mengedit Data: Admin dapat mengedit data yang sudah ada untuk memperbarui atau memperbaiki informasi. Fungsi ini memastikan bahwa data yang tersimpan selalu akurat dan up-to-date.</w:t>
+      </w:r>
+    </w:p>
+    <w:p>
+      <w:pPr>
+        <w:pStyle w:val="ListParagraph"/>
+        <w:numPr>
+          <w:ilvl w:val="1"/>
+          <w:numId w:val="10"/>
+        </w:numPr>
+        <w:spacing w:line="480" w:lineRule="auto"/>
+        <w:ind w:left="1134"/>
+        <w:jc w:val="both"/>
+        <w:rPr>
+          <w:rFonts w:ascii="Arial" w:hAnsi="Arial" w:cs="Arial"/>
+          <w:sz w:val="24"/>
+          <w:szCs w:val="24"/>
+        </w:rPr>
+      </w:pPr>
+      <w:r>
+        <w:rPr>
+          <w:rFonts w:ascii="Arial" w:hAnsi="Arial" w:cs="Arial"/>
+          <w:sz w:val="24"/>
+          <w:szCs w:val="24"/>
+        </w:rPr>
+        <w:t>Menghapus Data: Admin juga dapat menghapus data yang tidak lagi diperlukan atau data yang telah mengalami kesalahan input. Fungsi ini dilengkapi dengan konfirmasi penghapusan untuk menghindari penghapusan data secara tidak sengaja.</w:t>
+      </w:r>
+    </w:p>
+    <w:p>
+      <w:pPr>
+        <w:spacing w:line="480" w:lineRule="auto"/>
+        <w:jc w:val="center"/>
+        <w:rPr>
+          <w:rFonts w:ascii="Arial" w:hAnsi="Arial" w:cs="Arial"/>
+          <w:sz w:val="24"/>
+          <w:szCs w:val="24"/>
+        </w:rPr>
+      </w:pPr>
+      <w:r>
+        <w:rPr>
+          <w:noProof/>
+          <w:sz w:val="24"/>
+          <w:szCs w:val="24"/>
+        </w:rPr>
+        <w:lastRenderedPageBreak/>
+        <w:drawing>
+          <wp:inline distT="0" distB="0" distL="0" distR="0" wp14:anchorId="69A14D20" wp14:editId="6C18AF65">
+            <wp:extent cx="4324521" cy="3143250"/>
+            <wp:effectExtent l="0" t="0" r="0" b="0"/>
+            <wp:docPr id="385983372" name="Picture 6"/>
+            <wp:cNvGraphicFramePr>
+              <a:graphicFrameLocks xmlns:a="http://schemas.openxmlformats.org/drawingml/2006/main" noChangeAspect="1"/>
+            </wp:cNvGraphicFramePr>
+            <a:graphic xmlns:a="http://schemas.openxmlformats.org/drawingml/2006/main">
+              <a:graphicData uri="http://schemas.openxmlformats.org/drawingml/2006/picture">
+                <pic:pic xmlns:pic="http://schemas.openxmlformats.org/drawingml/2006/picture">
+                  <pic:nvPicPr>
+                    <pic:cNvPr id="175464497" name="Picture 175464497"/>
                     <pic:cNvPicPr/>
                   </pic:nvPicPr>
                   <pic:blipFill rotWithShape="1">
@@ -1768,13 +3663,13 @@
                         </a:ext>
                       </a:extLst>
                     </a:blip>
-                    <a:srcRect l="4662" r="3464" b="6313"/>
+                    <a:srcRect l="691" t="1099" r="592" b="1103"/>
                     <a:stretch/>
                   </pic:blipFill>
                   <pic:spPr bwMode="auto">
                     <a:xfrm>
                       <a:off x="0" y="0"/>
-                      <a:ext cx="5512620" cy="1877523"/>
+                      <a:ext cx="4358583" cy="3168008"/>
                     </a:xfrm>
                     <a:prstGeom prst="rect">
                       <a:avLst/>
@@ -1797,137 +3692,29 @@
     </w:p>
     <w:p>
       <w:pPr>
-        <w:pStyle w:val="Caption"/>
         <w:spacing w:line="480" w:lineRule="auto"/>
         <w:jc w:val="center"/>
         <w:rPr>
           <w:rFonts w:ascii="Arial" w:hAnsi="Arial" w:cs="Arial"/>
-          <w:i w:val="0"/>
-          <w:iCs w:val="0"/>
-          <w:color w:val="000000" w:themeColor="text1"/>
-          <w:sz w:val="24"/>
-          <w:szCs w:val="24"/>
-        </w:rPr>
-      </w:pPr>
-      <w:bookmarkStart w:id="27" w:name="_Toc165229566"/>
+          <w:sz w:val="24"/>
+          <w:szCs w:val="24"/>
+        </w:rPr>
+      </w:pPr>
       <w:r>
         <w:rPr>
           <w:rFonts w:ascii="Arial" w:hAnsi="Arial" w:cs="Arial"/>
           <w:b/>
           <w:bCs/>
-          <w:i w:val="0"/>
-          <w:iCs w:val="0"/>
-          <w:color w:val="000000" w:themeColor="text1"/>
-          <w:sz w:val="24"/>
-          <w:szCs w:val="24"/>
-        </w:rPr>
-        <w:t>Gambar</w:t>
+          <w:sz w:val="24"/>
+          <w:szCs w:val="24"/>
+        </w:rPr>
+        <w:t>Gambar 4.8</w:t>
       </w:r>
       <w:r>
         <w:rPr>
           <w:rFonts w:ascii="Arial" w:hAnsi="Arial" w:cs="Arial"/>
           <w:b/>
           <w:bCs/>
-          <w:i w:val="0"/>
-          <w:iCs w:val="0"/>
-          <w:color w:val="000000" w:themeColor="text1"/>
-          <w:sz w:val="24"/>
-          <w:szCs w:val="24"/>
-        </w:rPr>
-        <w:t xml:space="preserve"> </w:t>
-      </w:r>
-      <w:r>
-        <w:rPr>
-          <w:rFonts w:ascii="Arial" w:hAnsi="Arial" w:cs="Arial"/>
-          <w:b/>
-          <w:bCs/>
-          <w:i w:val="0"/>
-          <w:iCs w:val="0"/>
-          <w:color w:val="000000" w:themeColor="text1"/>
-          <w:sz w:val="24"/>
-          <w:szCs w:val="24"/>
-        </w:rPr>
-        <w:t>4.</w:t>
-      </w:r>
-      <w:r>
-        <w:rPr>
-          <w:rFonts w:ascii="Arial" w:hAnsi="Arial" w:cs="Arial"/>
-          <w:b/>
-          <w:bCs/>
-          <w:i w:val="0"/>
-          <w:iCs w:val="0"/>
-          <w:color w:val="000000" w:themeColor="text1"/>
-          <w:sz w:val="24"/>
-          <w:szCs w:val="24"/>
-        </w:rPr>
-        <w:t>8</w:t>
-      </w:r>
-      <w:r>
-        <w:rPr>
-          <w:rFonts w:ascii="Arial" w:hAnsi="Arial" w:cs="Arial"/>
-          <w:i w:val="0"/>
-          <w:iCs w:val="0"/>
-          <w:color w:val="000000" w:themeColor="text1"/>
-          <w:sz w:val="24"/>
-          <w:szCs w:val="24"/>
-        </w:rPr>
-        <w:t xml:space="preserve"> Tampilan Warning Alert</w:t>
-      </w:r>
-      <w:bookmarkEnd w:id="27"/>
-    </w:p>
-    <w:p>
-      <w:pPr>
-        <w:spacing w:line="480" w:lineRule="auto"/>
-        <w:ind w:left="720" w:firstLine="720"/>
-        <w:jc w:val="both"/>
-        <w:rPr>
-          <w:rFonts w:ascii="Arial" w:hAnsi="Arial" w:cs="Arial"/>
-          <w:sz w:val="24"/>
-          <w:szCs w:val="24"/>
-        </w:rPr>
-      </w:pPr>
-      <w:r>
-        <w:rPr>
-          <w:rFonts w:ascii="Arial" w:hAnsi="Arial" w:cs="Arial"/>
-          <w:sz w:val="24"/>
-          <w:szCs w:val="24"/>
-        </w:rPr>
-        <w:lastRenderedPageBreak/>
-        <w:t>Warning Alert akan muncul ketika admin berencana ingin menghapus salah satu data yaitu dengan mengclick Hapus  Setelah itu admin Kembali ke halaman masing-masing.</w:t>
-      </w:r>
-    </w:p>
-    <w:p>
-      <w:pPr>
-        <w:pStyle w:val="Heading3"/>
-        <w:rPr>
-          <w:sz w:val="24"/>
-          <w:szCs w:val="24"/>
-        </w:rPr>
-      </w:pPr>
-      <w:bookmarkStart w:id="28" w:name="_Toc162028737"/>
-      <w:r>
-        <w:rPr>
-          <w:sz w:val="24"/>
-          <w:szCs w:val="24"/>
-        </w:rPr>
-        <w:t>4.1.</w:t>
-      </w:r>
-      <w:r>
-        <w:rPr>
-          <w:sz w:val="24"/>
-          <w:szCs w:val="24"/>
-        </w:rPr>
-        <w:t>9</w:t>
-      </w:r>
-      <w:r>
-        <w:rPr>
-          <w:sz w:val="24"/>
-          <w:szCs w:val="24"/>
-        </w:rPr>
-        <w:t>.</w:t>
-      </w:r>
-      <w:r>
-        <w:rPr>
           <w:sz w:val="24"/>
           <w:szCs w:val="24"/>
         </w:rPr>
@@ -1935,26 +3722,36 @@
       </w:r>
       <w:r>
         <w:rPr>
-          <w:sz w:val="24"/>
-          <w:szCs w:val="24"/>
-        </w:rPr>
-        <w:t>Tampilan Halaman Daftar Tunggu</w:t>
-      </w:r>
-      <w:bookmarkEnd w:id="28"/>
-    </w:p>
-    <w:p>
-      <w:pPr>
-        <w:ind w:left="-1985"/>
-      </w:pPr>
-      <w:r>
-        <w:rPr>
+          <w:rFonts w:ascii="Arial" w:hAnsi="Arial" w:cs="Arial"/>
+          <w:sz w:val="24"/>
+          <w:szCs w:val="24"/>
+        </w:rPr>
+        <w:t>Menambah data pada halaman Intrap2tl, LBKB, dan shuntrip</w:t>
+      </w:r>
+    </w:p>
+    <w:p>
+      <w:pPr>
+        <w:spacing w:line="480" w:lineRule="auto"/>
+        <w:ind w:left="142"/>
+        <w:jc w:val="center"/>
+        <w:rPr>
+          <w:rFonts w:ascii="Arial" w:hAnsi="Arial" w:cs="Arial"/>
+          <w:sz w:val="24"/>
+          <w:szCs w:val="24"/>
+        </w:rPr>
+      </w:pPr>
+      <w:r>
+        <w:rPr>
+          <w:rFonts w:ascii="Arial" w:hAnsi="Arial" w:cs="Arial"/>
           <w:noProof/>
+          <w:sz w:val="24"/>
+          <w:szCs w:val="24"/>
         </w:rPr>
         <w:drawing>
-          <wp:inline distT="0" distB="0" distL="0" distR="0" wp14:anchorId="29ECB2ED" wp14:editId="49981EA6">
-            <wp:extent cx="7184871" cy="2142698"/>
+          <wp:inline distT="0" distB="0" distL="0" distR="0" wp14:anchorId="0A0DAFAE" wp14:editId="4A194E99">
+            <wp:extent cx="3943350" cy="2876833"/>
             <wp:effectExtent l="0" t="0" r="0" b="0"/>
-            <wp:docPr id="1201975876" name="Picture 2"/>
+            <wp:docPr id="470655469" name="Picture 1"/>
             <wp:cNvGraphicFramePr>
               <a:graphicFrameLocks xmlns:a="http://schemas.openxmlformats.org/drawingml/2006/main" noChangeAspect="1"/>
             </wp:cNvGraphicFramePr>
@@ -1962,29 +3759,36 @@
               <a:graphicData uri="http://schemas.openxmlformats.org/drawingml/2006/picture">
                 <pic:pic xmlns:pic="http://schemas.openxmlformats.org/drawingml/2006/picture">
                   <pic:nvPicPr>
-                    <pic:cNvPr id="1201975876" name="Picture 1201975876"/>
+                    <pic:cNvPr id="2112075818" name="Picture 2112075818"/>
                     <pic:cNvPicPr/>
                   </pic:nvPicPr>
-                  <pic:blipFill>
-                    <a:blip r:embed="rId21" cstate="print">
+                  <pic:blipFill rotWithShape="1">
+                    <a:blip r:embed="rId21">
                       <a:extLst>
                         <a:ext uri="{28A0092B-C50C-407E-A947-70E740481C1C}">
                           <a14:useLocalDpi xmlns:a14="http://schemas.microsoft.com/office/drawing/2010/main" val="0"/>
                         </a:ext>
                       </a:extLst>
                     </a:blip>
-                    <a:stretch>
-                      <a:fillRect/>
-                    </a:stretch>
+                    <a:srcRect l="710" t="2116" r="3898" b="2162"/>
+                    <a:stretch/>
                   </pic:blipFill>
-                  <pic:spPr>
+                  <pic:spPr bwMode="auto">
                     <a:xfrm>
                       <a:off x="0" y="0"/>
-                      <a:ext cx="7312730" cy="2180829"/>
+                      <a:ext cx="3969769" cy="2896107"/>
                     </a:xfrm>
                     <a:prstGeom prst="rect">
                       <a:avLst/>
                     </a:prstGeom>
+                    <a:ln>
+                      <a:noFill/>
+                    </a:ln>
+                    <a:extLst>
+                      <a:ext uri="{53640926-AAD7-44D8-BBD7-CCE9431645EC}">
+                        <a14:shadowObscured xmlns:a14="http://schemas.microsoft.com/office/drawing/2010/main"/>
+                      </a:ext>
+                    </a:extLst>
                   </pic:spPr>
                 </pic:pic>
               </a:graphicData>
@@ -1995,1204 +3799,56 @@
     </w:p>
     <w:p>
       <w:pPr>
-        <w:pStyle w:val="Caption"/>
         <w:spacing w:line="480" w:lineRule="auto"/>
         <w:jc w:val="center"/>
         <w:rPr>
           <w:rFonts w:ascii="Arial" w:hAnsi="Arial" w:cs="Arial"/>
-          <w:i w:val="0"/>
-          <w:iCs w:val="0"/>
-          <w:sz w:val="24"/>
-          <w:szCs w:val="24"/>
-        </w:rPr>
-      </w:pPr>
-      <w:bookmarkStart w:id="29" w:name="_Toc157877043"/>
-      <w:bookmarkStart w:id="30" w:name="_Toc159249733"/>
-      <w:bookmarkStart w:id="31" w:name="_Toc165229567"/>
+          <w:sz w:val="24"/>
+          <w:szCs w:val="24"/>
+        </w:rPr>
+      </w:pPr>
       <w:r>
         <w:rPr>
           <w:rFonts w:ascii="Arial" w:hAnsi="Arial" w:cs="Arial"/>
           <w:b/>
           <w:bCs/>
-          <w:i w:val="0"/>
-          <w:iCs w:val="0"/>
-          <w:color w:val="000000" w:themeColor="text1"/>
-          <w:sz w:val="24"/>
-          <w:szCs w:val="24"/>
-        </w:rPr>
-        <w:t>Gambar</w:t>
-      </w:r>
-      <w:r>
-        <w:rPr>
-          <w:rFonts w:ascii="Arial" w:hAnsi="Arial" w:cs="Arial"/>
-          <w:b/>
-          <w:bCs/>
-          <w:i w:val="0"/>
-          <w:iCs w:val="0"/>
-          <w:color w:val="000000" w:themeColor="text1"/>
-          <w:sz w:val="24"/>
-          <w:szCs w:val="24"/>
-        </w:rPr>
-        <w:t xml:space="preserve"> 4.</w:t>
-      </w:r>
-      <w:r>
-        <w:rPr>
-          <w:rFonts w:ascii="Arial" w:hAnsi="Arial" w:cs="Arial"/>
-          <w:b/>
-          <w:bCs/>
-          <w:i w:val="0"/>
-          <w:iCs w:val="0"/>
-          <w:color w:val="000000" w:themeColor="text1"/>
-          <w:sz w:val="24"/>
-          <w:szCs w:val="24"/>
-        </w:rPr>
-        <w:t>9</w:t>
-      </w:r>
-      <w:r>
-        <w:rPr>
-          <w:rFonts w:ascii="Arial" w:hAnsi="Arial" w:cs="Arial"/>
-          <w:i w:val="0"/>
-          <w:iCs w:val="0"/>
-          <w:color w:val="000000" w:themeColor="text1"/>
-          <w:sz w:val="24"/>
-          <w:szCs w:val="24"/>
-        </w:rPr>
-        <w:t xml:space="preserve"> Tampilan </w:t>
-      </w:r>
-      <w:bookmarkEnd w:id="29"/>
-      <w:bookmarkEnd w:id="30"/>
-      <w:bookmarkEnd w:id="31"/>
-      <w:r>
-        <w:rPr>
-          <w:rFonts w:ascii="Arial" w:hAnsi="Arial" w:cs="Arial"/>
-          <w:i w:val="0"/>
-          <w:iCs w:val="0"/>
-          <w:color w:val="000000" w:themeColor="text1"/>
-          <w:sz w:val="24"/>
-          <w:szCs w:val="24"/>
-        </w:rPr>
-        <w:t>Daftar tunggu Tabel</w:t>
-      </w:r>
-      <w:r>
-        <w:rPr>
-          <w:rFonts w:ascii="Arial" w:hAnsi="Arial" w:cs="Arial"/>
-          <w:i w:val="0"/>
-          <w:iCs w:val="0"/>
-          <w:color w:val="000000" w:themeColor="text1"/>
-          <w:sz w:val="24"/>
-          <w:szCs w:val="24"/>
-        </w:rPr>
-        <w:t xml:space="preserve"> Semua Vendor</w:t>
-      </w:r>
-    </w:p>
-    <w:p>
-      <w:pPr>
-        <w:pStyle w:val="ListParagraph"/>
-        <w:spacing w:line="480" w:lineRule="auto"/>
-        <w:ind w:firstLine="720"/>
-        <w:jc w:val="both"/>
-        <w:rPr>
-          <w:rFonts w:ascii="Arial" w:hAnsi="Arial" w:cs="Arial"/>
-          <w:sz w:val="24"/>
-          <w:szCs w:val="24"/>
-        </w:rPr>
-      </w:pPr>
-      <w:r>
-        <w:rPr>
-          <w:rFonts w:ascii="Arial" w:hAnsi="Arial" w:cs="Arial"/>
-          <w:sz w:val="24"/>
-          <w:szCs w:val="24"/>
-        </w:rPr>
-        <w:t xml:space="preserve">Pada halaman ini </w:t>
-      </w:r>
-      <w:r>
-        <w:rPr>
-          <w:rFonts w:ascii="Arial" w:hAnsi="Arial" w:cs="Arial"/>
-          <w:sz w:val="24"/>
-          <w:szCs w:val="24"/>
-        </w:rPr>
-        <w:t>ditampilkan beberapa kolom yaitu diantaranya:</w:t>
-      </w:r>
-    </w:p>
-    <w:p>
-      <w:pPr>
-        <w:pStyle w:val="ListParagraph"/>
-        <w:numPr>
-          <w:ilvl w:val="0"/>
-          <w:numId w:val="7"/>
-        </w:numPr>
-        <w:spacing w:line="480" w:lineRule="auto"/>
-        <w:jc w:val="both"/>
-        <w:rPr>
-          <w:rFonts w:ascii="Arial" w:hAnsi="Arial" w:cs="Arial"/>
-          <w:sz w:val="24"/>
-          <w:szCs w:val="24"/>
-        </w:rPr>
-      </w:pPr>
-      <w:r>
-        <w:rPr>
-          <w:rFonts w:ascii="Arial" w:hAnsi="Arial" w:cs="Arial"/>
-          <w:sz w:val="24"/>
-          <w:szCs w:val="24"/>
-        </w:rPr>
-        <w:t>tanggal</w:t>
-      </w:r>
-    </w:p>
-    <w:p>
-      <w:pPr>
-        <w:pStyle w:val="ListParagraph"/>
-        <w:numPr>
-          <w:ilvl w:val="0"/>
-          <w:numId w:val="2"/>
-        </w:numPr>
-        <w:spacing w:line="480" w:lineRule="auto"/>
-        <w:jc w:val="both"/>
-        <w:rPr>
-          <w:rFonts w:ascii="Arial" w:hAnsi="Arial" w:cs="Arial"/>
-          <w:sz w:val="24"/>
-          <w:szCs w:val="24"/>
-        </w:rPr>
-      </w:pPr>
-      <w:r>
-        <w:rPr>
-          <w:rFonts w:ascii="Arial" w:hAnsi="Arial" w:cs="Arial"/>
-          <w:sz w:val="24"/>
-          <w:szCs w:val="24"/>
-        </w:rPr>
-        <w:t>wo/pk (word order / perintah kerja</w:t>
-      </w:r>
-      <w:r>
-        <w:rPr>
-          <w:rFonts w:ascii="Arial" w:hAnsi="Arial" w:cs="Arial"/>
-          <w:sz w:val="24"/>
-          <w:szCs w:val="24"/>
-        </w:rPr>
-        <w:t xml:space="preserve">, yang </w:t>
-      </w:r>
-      <w:r>
-        <w:rPr>
-          <w:rFonts w:ascii="Arial" w:hAnsi="Arial" w:cs="Arial"/>
-          <w:sz w:val="24"/>
-          <w:szCs w:val="24"/>
-        </w:rPr>
-        <w:t>di</w:t>
-      </w:r>
-      <w:r>
-        <w:rPr>
-          <w:rFonts w:ascii="Arial" w:hAnsi="Arial" w:cs="Arial"/>
-          <w:sz w:val="24"/>
-          <w:szCs w:val="24"/>
-        </w:rPr>
-        <w:t xml:space="preserve">input </w:t>
-      </w:r>
-      <w:r>
-        <w:rPr>
-          <w:rFonts w:ascii="Arial" w:hAnsi="Arial" w:cs="Arial"/>
-          <w:sz w:val="24"/>
-          <w:szCs w:val="24"/>
-        </w:rPr>
-        <w:t>dari</w:t>
-      </w:r>
-      <w:r>
-        <w:rPr>
-          <w:rFonts w:ascii="Arial" w:hAnsi="Arial" w:cs="Arial"/>
-          <w:sz w:val="24"/>
-          <w:szCs w:val="24"/>
-        </w:rPr>
-        <w:t xml:space="preserve"> perhitungan</w:t>
-      </w:r>
-      <w:r>
-        <w:rPr>
-          <w:rFonts w:ascii="Arial" w:hAnsi="Arial" w:cs="Arial"/>
-          <w:sz w:val="24"/>
-          <w:szCs w:val="24"/>
-        </w:rPr>
-        <w:t xml:space="preserve"> pb + pd + paskem</w:t>
-      </w:r>
-      <w:r>
-        <w:rPr>
-          <w:rFonts w:ascii="Arial" w:hAnsi="Arial" w:cs="Arial"/>
-          <w:sz w:val="24"/>
-          <w:szCs w:val="24"/>
-        </w:rPr>
-        <w:t xml:space="preserve">) </w:t>
-      </w:r>
-    </w:p>
-    <w:p>
-      <w:pPr>
-        <w:pStyle w:val="ListParagraph"/>
-        <w:numPr>
-          <w:ilvl w:val="0"/>
-          <w:numId w:val="2"/>
-        </w:numPr>
-        <w:spacing w:line="480" w:lineRule="auto"/>
-        <w:jc w:val="both"/>
-        <w:rPr>
-          <w:rFonts w:ascii="Arial" w:hAnsi="Arial" w:cs="Arial"/>
-          <w:sz w:val="24"/>
-          <w:szCs w:val="24"/>
-        </w:rPr>
-      </w:pPr>
-      <w:r>
-        <w:rPr>
-          <w:rFonts w:ascii="Arial" w:hAnsi="Arial" w:cs="Arial"/>
-          <w:sz w:val="24"/>
-          <w:szCs w:val="24"/>
-        </w:rPr>
-        <w:t>pb (pasang baru)</w:t>
-      </w:r>
-    </w:p>
-    <w:p>
-      <w:pPr>
-        <w:pStyle w:val="ListParagraph"/>
-        <w:numPr>
-          <w:ilvl w:val="0"/>
-          <w:numId w:val="2"/>
-        </w:numPr>
-        <w:spacing w:line="480" w:lineRule="auto"/>
-        <w:jc w:val="both"/>
-        <w:rPr>
-          <w:rFonts w:ascii="Arial" w:hAnsi="Arial" w:cs="Arial"/>
-          <w:sz w:val="24"/>
-          <w:szCs w:val="24"/>
-        </w:rPr>
-      </w:pPr>
-      <w:r>
-        <w:rPr>
-          <w:rFonts w:ascii="Arial" w:hAnsi="Arial" w:cs="Arial"/>
-          <w:sz w:val="24"/>
-          <w:szCs w:val="24"/>
-        </w:rPr>
-        <w:t>pd (perubahan daya)</w:t>
-      </w:r>
-    </w:p>
-    <w:p>
-      <w:pPr>
-        <w:pStyle w:val="ListParagraph"/>
-        <w:numPr>
-          <w:ilvl w:val="0"/>
-          <w:numId w:val="2"/>
-        </w:numPr>
-        <w:spacing w:line="480" w:lineRule="auto"/>
-        <w:jc w:val="both"/>
-        <w:rPr>
-          <w:rFonts w:ascii="Arial" w:hAnsi="Arial" w:cs="Arial"/>
-          <w:sz w:val="24"/>
-          <w:szCs w:val="24"/>
-        </w:rPr>
-      </w:pPr>
-      <w:r>
-        <w:rPr>
-          <w:rFonts w:ascii="Arial" w:hAnsi="Arial" w:cs="Arial"/>
-          <w:sz w:val="24"/>
-          <w:szCs w:val="24"/>
-        </w:rPr>
-        <w:t>paskem (pasang kembali)</w:t>
-      </w:r>
-    </w:p>
-    <w:p>
-      <w:pPr>
-        <w:pStyle w:val="ListParagraph"/>
-        <w:numPr>
-          <w:ilvl w:val="0"/>
-          <w:numId w:val="2"/>
-        </w:numPr>
-        <w:spacing w:line="480" w:lineRule="auto"/>
-        <w:jc w:val="both"/>
-        <w:rPr>
-          <w:rFonts w:ascii="Arial" w:hAnsi="Arial" w:cs="Arial"/>
-          <w:sz w:val="24"/>
-          <w:szCs w:val="24"/>
-        </w:rPr>
-      </w:pPr>
-      <w:r>
-        <w:rPr>
-          <w:rFonts w:ascii="Arial" w:hAnsi="Arial" w:cs="Arial"/>
-          <w:sz w:val="24"/>
-          <w:szCs w:val="24"/>
-        </w:rPr>
-        <w:t>layanan (Target</w:t>
-      </w:r>
-      <w:r>
-        <w:rPr>
-          <w:rFonts w:ascii="Arial" w:hAnsi="Arial" w:cs="Arial"/>
-          <w:sz w:val="24"/>
-          <w:szCs w:val="24"/>
-        </w:rPr>
-        <w:t xml:space="preserve">, yang dimana nilai </w:t>
-      </w:r>
-      <w:r>
-        <w:rPr>
-          <w:rFonts w:ascii="Arial" w:hAnsi="Arial" w:cs="Arial"/>
-          <w:i/>
-          <w:iCs/>
-          <w:sz w:val="24"/>
-          <w:szCs w:val="24"/>
-        </w:rPr>
-        <w:t>default</w:t>
-      </w:r>
-      <w:r>
-        <w:rPr>
-          <w:rFonts w:ascii="Arial" w:hAnsi="Arial" w:cs="Arial"/>
-          <w:sz w:val="24"/>
-          <w:szCs w:val="24"/>
-        </w:rPr>
-        <w:t xml:space="preserve"> nya adalah 3 jam</w:t>
-      </w:r>
-      <w:r>
-        <w:rPr>
-          <w:rFonts w:ascii="Arial" w:hAnsi="Arial" w:cs="Arial"/>
-          <w:sz w:val="24"/>
-          <w:szCs w:val="24"/>
-        </w:rPr>
-        <w:t>)</w:t>
-      </w:r>
-    </w:p>
-    <w:p>
-      <w:pPr>
-        <w:pStyle w:val="ListParagraph"/>
-        <w:numPr>
-          <w:ilvl w:val="0"/>
-          <w:numId w:val="2"/>
-        </w:numPr>
-        <w:spacing w:line="480" w:lineRule="auto"/>
-        <w:jc w:val="both"/>
-        <w:rPr>
-          <w:rFonts w:ascii="Arial" w:hAnsi="Arial" w:cs="Arial"/>
-          <w:sz w:val="24"/>
-          <w:szCs w:val="24"/>
-        </w:rPr>
-      </w:pPr>
-      <w:r>
-        <w:rPr>
-          <w:rFonts w:ascii="Arial" w:hAnsi="Arial" w:cs="Arial"/>
-          <w:sz w:val="24"/>
-          <w:szCs w:val="24"/>
-        </w:rPr>
-        <w:t>plg T (pelanggan target)</w:t>
-      </w:r>
-    </w:p>
-    <w:p>
-      <w:pPr>
-        <w:pStyle w:val="ListParagraph"/>
-        <w:numPr>
-          <w:ilvl w:val="0"/>
-          <w:numId w:val="2"/>
-        </w:numPr>
-        <w:spacing w:line="480" w:lineRule="auto"/>
-        <w:jc w:val="both"/>
-        <w:rPr>
-          <w:rFonts w:ascii="Arial" w:hAnsi="Arial" w:cs="Arial"/>
-          <w:sz w:val="24"/>
-          <w:szCs w:val="24"/>
-        </w:rPr>
-      </w:pPr>
-      <w:r>
-        <w:rPr>
-          <w:rFonts w:ascii="Arial" w:hAnsi="Arial" w:cs="Arial"/>
+          <w:sz w:val="24"/>
+          <w:szCs w:val="24"/>
+        </w:rPr>
+        <w:t>Gambar 4.9</w:t>
+      </w:r>
+      <w:r>
+        <w:rPr>
+          <w:rFonts w:ascii="Arial" w:hAnsi="Arial" w:cs="Arial"/>
+          <w:sz w:val="24"/>
+          <w:szCs w:val="24"/>
+        </w:rPr>
+        <w:t xml:space="preserve"> Mengubah data pada halaman Intrap2tl, LBKB, dan shuntrip</w:t>
+      </w:r>
+    </w:p>
+    <w:p>
+      <w:pPr>
+        <w:spacing w:line="480" w:lineRule="auto"/>
+        <w:ind w:left="774"/>
+        <w:jc w:val="center"/>
+        <w:rPr>
+          <w:rFonts w:ascii="Arial" w:hAnsi="Arial" w:cs="Arial"/>
+          <w:sz w:val="24"/>
+          <w:szCs w:val="24"/>
+        </w:rPr>
+      </w:pPr>
+      <w:r>
+        <w:rPr>
+          <w:noProof/>
           <w:sz w:val="24"/>
           <w:szCs w:val="24"/>
         </w:rPr>
         <w:lastRenderedPageBreak/>
-        <w:t>Layanan (Realisasi)</w:t>
-      </w:r>
-    </w:p>
-    <w:p>
-      <w:pPr>
-        <w:pStyle w:val="ListParagraph"/>
-        <w:numPr>
-          <w:ilvl w:val="0"/>
-          <w:numId w:val="2"/>
-        </w:numPr>
-        <w:spacing w:line="480" w:lineRule="auto"/>
-        <w:jc w:val="both"/>
-        <w:rPr>
-          <w:rFonts w:ascii="Arial" w:hAnsi="Arial" w:cs="Arial"/>
-          <w:sz w:val="24"/>
-          <w:szCs w:val="24"/>
-        </w:rPr>
-      </w:pPr>
-      <w:r>
-        <w:rPr>
-          <w:rFonts w:ascii="Arial" w:hAnsi="Arial" w:cs="Arial"/>
-          <w:sz w:val="24"/>
-          <w:szCs w:val="24"/>
-        </w:rPr>
-        <w:t>plg R (</w:t>
-      </w:r>
-      <w:r>
-        <w:rPr>
-          <w:rFonts w:ascii="Arial" w:hAnsi="Arial" w:cs="Arial"/>
-          <w:sz w:val="24"/>
-          <w:szCs w:val="24"/>
-        </w:rPr>
-        <w:t>P</w:t>
-      </w:r>
-      <w:r>
-        <w:rPr>
-          <w:rFonts w:ascii="Arial" w:hAnsi="Arial" w:cs="Arial"/>
-          <w:sz w:val="24"/>
-          <w:szCs w:val="24"/>
-        </w:rPr>
-        <w:t xml:space="preserve">elanggan </w:t>
-      </w:r>
-      <w:r>
-        <w:rPr>
-          <w:rFonts w:ascii="Arial" w:hAnsi="Arial" w:cs="Arial"/>
-          <w:sz w:val="24"/>
-          <w:szCs w:val="24"/>
-        </w:rPr>
-        <w:t>R</w:t>
-      </w:r>
-      <w:r>
-        <w:rPr>
-          <w:rFonts w:ascii="Arial" w:hAnsi="Arial" w:cs="Arial"/>
-          <w:sz w:val="24"/>
-          <w:szCs w:val="24"/>
-        </w:rPr>
-        <w:t>ealisas</w:t>
-      </w:r>
-      <w:r>
-        <w:rPr>
-          <w:rFonts w:ascii="Arial" w:hAnsi="Arial" w:cs="Arial"/>
-          <w:sz w:val="24"/>
-          <w:szCs w:val="24"/>
-        </w:rPr>
-        <w:t xml:space="preserve">i, </w:t>
-      </w:r>
-      <w:r>
-        <w:rPr>
-          <w:rFonts w:ascii="Arial" w:hAnsi="Arial" w:cs="Arial"/>
-          <w:sz w:val="24"/>
-          <w:szCs w:val="24"/>
-        </w:rPr>
-        <w:t xml:space="preserve">diinput </w:t>
-      </w:r>
-      <w:r>
-        <w:rPr>
-          <w:rFonts w:ascii="Arial" w:hAnsi="Arial" w:cs="Arial"/>
-          <w:sz w:val="24"/>
-          <w:szCs w:val="24"/>
-        </w:rPr>
-        <w:t xml:space="preserve">dari </w:t>
-      </w:r>
-      <w:r>
-        <w:rPr>
-          <w:rFonts w:ascii="Arial" w:hAnsi="Arial" w:cs="Arial"/>
-          <w:sz w:val="24"/>
-          <w:szCs w:val="24"/>
-        </w:rPr>
-        <w:t xml:space="preserve">perhitungan </w:t>
-      </w:r>
-      <w:r>
-        <w:rPr>
-          <w:rFonts w:ascii="Arial" w:hAnsi="Arial" w:cs="Arial"/>
-          <w:sz w:val="24"/>
-          <w:szCs w:val="24"/>
-        </w:rPr>
-        <w:t>(LAYANAN R / PLG T) * 100%</w:t>
-      </w:r>
-      <w:r>
-        <w:rPr>
-          <w:rFonts w:ascii="Arial" w:hAnsi="Arial" w:cs="Arial"/>
-          <w:sz w:val="24"/>
-          <w:szCs w:val="24"/>
-        </w:rPr>
-        <w:t>)</w:t>
-      </w:r>
-    </w:p>
-    <w:p>
-      <w:pPr>
-        <w:pStyle w:val="ListParagraph"/>
-        <w:numPr>
-          <w:ilvl w:val="0"/>
-          <w:numId w:val="2"/>
-        </w:numPr>
-        <w:spacing w:line="480" w:lineRule="auto"/>
-        <w:jc w:val="both"/>
-        <w:rPr>
-          <w:rFonts w:ascii="Arial" w:hAnsi="Arial" w:cs="Arial"/>
-          <w:sz w:val="24"/>
-          <w:szCs w:val="24"/>
-        </w:rPr>
-      </w:pPr>
-      <w:r>
-        <w:rPr>
-          <w:rFonts w:ascii="Arial" w:hAnsi="Arial" w:cs="Arial"/>
-          <w:sz w:val="24"/>
-          <w:szCs w:val="24"/>
-        </w:rPr>
-        <w:t>5 hari</w:t>
-      </w:r>
-    </w:p>
-    <w:p>
-      <w:pPr>
-        <w:pStyle w:val="ListParagraph"/>
-        <w:numPr>
-          <w:ilvl w:val="0"/>
-          <w:numId w:val="2"/>
-        </w:numPr>
-        <w:spacing w:line="480" w:lineRule="auto"/>
-        <w:jc w:val="both"/>
-        <w:rPr>
-          <w:rFonts w:ascii="Arial" w:hAnsi="Arial" w:cs="Arial"/>
-          <w:sz w:val="24"/>
-          <w:szCs w:val="24"/>
-        </w:rPr>
-      </w:pPr>
-      <w:r>
-        <w:rPr>
-          <w:rFonts w:ascii="Arial" w:hAnsi="Arial" w:cs="Arial"/>
-          <w:sz w:val="24"/>
-          <w:szCs w:val="24"/>
-        </w:rPr>
-        <w:t>15 hari</w:t>
-      </w:r>
-    </w:p>
-    <w:p>
-      <w:pPr>
-        <w:pStyle w:val="ListParagraph"/>
-        <w:numPr>
-          <w:ilvl w:val="0"/>
-          <w:numId w:val="2"/>
-        </w:numPr>
-        <w:spacing w:line="480" w:lineRule="auto"/>
-        <w:jc w:val="both"/>
-        <w:rPr>
-          <w:rFonts w:ascii="Arial" w:hAnsi="Arial" w:cs="Arial"/>
-          <w:sz w:val="24"/>
-          <w:szCs w:val="24"/>
-        </w:rPr>
-      </w:pPr>
-      <w:r>
-        <w:rPr>
-          <w:rFonts w:ascii="Arial" w:hAnsi="Arial" w:cs="Arial"/>
-          <w:sz w:val="24"/>
-          <w:szCs w:val="24"/>
-        </w:rPr>
-        <w:t>25 hari</w:t>
-      </w:r>
-    </w:p>
-    <w:p>
-      <w:pPr>
-        <w:pStyle w:val="ListParagraph"/>
-        <w:numPr>
-          <w:ilvl w:val="0"/>
-          <w:numId w:val="2"/>
-        </w:numPr>
-        <w:spacing w:line="480" w:lineRule="auto"/>
-        <w:jc w:val="both"/>
-        <w:rPr>
-          <w:rFonts w:ascii="Arial" w:hAnsi="Arial" w:cs="Arial"/>
-          <w:sz w:val="24"/>
-          <w:szCs w:val="24"/>
-        </w:rPr>
-      </w:pPr>
-      <w:r>
-        <w:rPr>
-          <w:rFonts w:ascii="Arial" w:hAnsi="Arial" w:cs="Arial"/>
-          <w:sz w:val="24"/>
-          <w:szCs w:val="24"/>
-        </w:rPr>
-        <w:t>S</w:t>
-      </w:r>
-      <w:r>
-        <w:rPr>
-          <w:rFonts w:ascii="Arial" w:hAnsi="Arial" w:cs="Arial"/>
-          <w:sz w:val="24"/>
-          <w:szCs w:val="24"/>
-        </w:rPr>
-        <w:t>tatus</w:t>
-      </w:r>
-      <w:r>
-        <w:rPr>
-          <w:rFonts w:ascii="Arial" w:hAnsi="Arial" w:cs="Arial"/>
-          <w:sz w:val="24"/>
-          <w:szCs w:val="24"/>
-        </w:rPr>
-        <w:t xml:space="preserve"> (jika</w:t>
-      </w:r>
-      <w:r>
-        <w:rPr>
-          <w:rFonts w:ascii="Arial" w:hAnsi="Arial" w:cs="Arial"/>
-          <w:sz w:val="24"/>
-          <w:szCs w:val="24"/>
-        </w:rPr>
-        <w:t xml:space="preserve"> plg R</w:t>
-      </w:r>
-      <w:r>
-        <w:rPr>
-          <w:rFonts w:ascii="Arial" w:hAnsi="Arial" w:cs="Arial"/>
-          <w:sz w:val="24"/>
-          <w:szCs w:val="24"/>
-        </w:rPr>
-        <w:t xml:space="preserve"> &gt; 90% maka hijau, </w:t>
-      </w:r>
-      <w:r>
-        <w:rPr>
-          <w:rFonts w:ascii="Arial" w:hAnsi="Arial" w:cs="Arial"/>
-          <w:sz w:val="24"/>
-          <w:szCs w:val="24"/>
-        </w:rPr>
-        <w:t xml:space="preserve">namun </w:t>
-      </w:r>
-      <w:r>
-        <w:rPr>
-          <w:rFonts w:ascii="Arial" w:hAnsi="Arial" w:cs="Arial"/>
-          <w:sz w:val="24"/>
-          <w:szCs w:val="24"/>
-        </w:rPr>
-        <w:t xml:space="preserve">jika </w:t>
-      </w:r>
-      <w:r>
-        <w:rPr>
-          <w:rFonts w:ascii="Arial" w:hAnsi="Arial" w:cs="Arial"/>
-          <w:sz w:val="24"/>
-          <w:szCs w:val="24"/>
-        </w:rPr>
-        <w:t>plg R</w:t>
-      </w:r>
-      <w:r>
-        <w:rPr>
-          <w:rFonts w:ascii="Arial" w:hAnsi="Arial" w:cs="Arial"/>
-          <w:sz w:val="24"/>
-          <w:szCs w:val="24"/>
-        </w:rPr>
-        <w:t xml:space="preserve"> </w:t>
-      </w:r>
-      <w:r>
-        <w:rPr>
-          <w:rFonts w:ascii="Arial" w:hAnsi="Arial" w:cs="Arial"/>
-          <w:sz w:val="24"/>
-          <w:szCs w:val="24"/>
-        </w:rPr>
-        <w:t>&lt; 90% maka merah</w:t>
-      </w:r>
-      <w:r>
-        <w:rPr>
-          <w:rFonts w:ascii="Arial" w:hAnsi="Arial" w:cs="Arial"/>
-          <w:sz w:val="24"/>
-          <w:szCs w:val="24"/>
-        </w:rPr>
-        <w:t>)</w:t>
-      </w:r>
-      <w:r>
-        <w:rPr>
-          <w:rFonts w:ascii="Arial" w:hAnsi="Arial" w:cs="Arial"/>
-          <w:sz w:val="24"/>
-          <w:szCs w:val="24"/>
-        </w:rPr>
-        <w:t>.</w:t>
-      </w:r>
-    </w:p>
-    <w:p>
-      <w:pPr>
-        <w:spacing w:line="480" w:lineRule="auto"/>
-        <w:ind w:left="-1985"/>
-        <w:jc w:val="both"/>
-        <w:rPr>
-          <w:rFonts w:ascii="Arial" w:hAnsi="Arial" w:cs="Arial"/>
-          <w:sz w:val="24"/>
-          <w:szCs w:val="24"/>
-        </w:rPr>
-      </w:pPr>
-      <w:r>
-        <w:rPr>
-          <w:rFonts w:ascii="Arial" w:hAnsi="Arial" w:cs="Arial"/>
-          <w:noProof/>
-          <w:sz w:val="24"/>
-          <w:szCs w:val="24"/>
-        </w:rPr>
         <w:drawing>
-          <wp:inline distT="0" distB="0" distL="0" distR="0" wp14:anchorId="73431010" wp14:editId="271AC8DA">
-            <wp:extent cx="7183603" cy="2415653"/>
-            <wp:effectExtent l="0" t="0" r="0" b="3810"/>
-            <wp:docPr id="185209318" name="Picture 3"/>
-            <wp:cNvGraphicFramePr>
-              <a:graphicFrameLocks xmlns:a="http://schemas.openxmlformats.org/drawingml/2006/main" noChangeAspect="1"/>
-            </wp:cNvGraphicFramePr>
-            <a:graphic xmlns:a="http://schemas.openxmlformats.org/drawingml/2006/main">
-              <a:graphicData uri="http://schemas.openxmlformats.org/drawingml/2006/picture">
-                <pic:pic xmlns:pic="http://schemas.openxmlformats.org/drawingml/2006/picture">
-                  <pic:nvPicPr>
-                    <pic:cNvPr id="185209318" name="Picture 185209318"/>
-                    <pic:cNvPicPr/>
-                  </pic:nvPicPr>
-                  <pic:blipFill>
-                    <a:blip r:embed="rId22" cstate="print">
-                      <a:extLst>
-                        <a:ext uri="{28A0092B-C50C-407E-A947-70E740481C1C}">
-                          <a14:useLocalDpi xmlns:a14="http://schemas.microsoft.com/office/drawing/2010/main" val="0"/>
-                        </a:ext>
-                      </a:extLst>
-                    </a:blip>
-                    <a:stretch>
-                      <a:fillRect/>
-                    </a:stretch>
-                  </pic:blipFill>
-                  <pic:spPr>
-                    <a:xfrm>
-                      <a:off x="0" y="0"/>
-                      <a:ext cx="7239771" cy="2434541"/>
-                    </a:xfrm>
-                    <a:prstGeom prst="rect">
-                      <a:avLst/>
-                    </a:prstGeom>
-                  </pic:spPr>
-                </pic:pic>
-              </a:graphicData>
-            </a:graphic>
-          </wp:inline>
-        </w:drawing>
-      </w:r>
-    </w:p>
-    <w:p>
-      <w:pPr>
-        <w:pStyle w:val="Caption"/>
-        <w:spacing w:line="480" w:lineRule="auto"/>
-        <w:jc w:val="center"/>
-        <w:rPr>
-          <w:rFonts w:ascii="Arial" w:hAnsi="Arial" w:cs="Arial"/>
-          <w:i w:val="0"/>
-          <w:iCs w:val="0"/>
-          <w:sz w:val="24"/>
-          <w:szCs w:val="24"/>
-        </w:rPr>
-      </w:pPr>
-      <w:r>
-        <w:rPr>
-          <w:rFonts w:ascii="Arial" w:hAnsi="Arial" w:cs="Arial"/>
-          <w:b/>
-          <w:bCs/>
-          <w:i w:val="0"/>
-          <w:iCs w:val="0"/>
-          <w:color w:val="000000" w:themeColor="text1"/>
-          <w:sz w:val="24"/>
-          <w:szCs w:val="24"/>
-        </w:rPr>
-        <w:t>Gambar 4.</w:t>
-      </w:r>
-      <w:r>
-        <w:rPr>
-          <w:rFonts w:ascii="Arial" w:hAnsi="Arial" w:cs="Arial"/>
-          <w:b/>
-          <w:bCs/>
-          <w:i w:val="0"/>
-          <w:iCs w:val="0"/>
-          <w:color w:val="000000" w:themeColor="text1"/>
-          <w:sz w:val="24"/>
-          <w:szCs w:val="24"/>
-        </w:rPr>
-        <w:t>10</w:t>
-      </w:r>
-      <w:r>
-        <w:rPr>
-          <w:rFonts w:ascii="Arial" w:hAnsi="Arial" w:cs="Arial"/>
-          <w:i w:val="0"/>
-          <w:iCs w:val="0"/>
-          <w:color w:val="000000" w:themeColor="text1"/>
-          <w:sz w:val="24"/>
-          <w:szCs w:val="24"/>
-        </w:rPr>
-        <w:t xml:space="preserve"> Tampilan </w:t>
-      </w:r>
-      <w:r>
-        <w:rPr>
-          <w:rFonts w:ascii="Arial" w:hAnsi="Arial" w:cs="Arial"/>
-          <w:i w:val="0"/>
-          <w:iCs w:val="0"/>
-          <w:color w:val="000000" w:themeColor="text1"/>
-          <w:sz w:val="24"/>
-          <w:szCs w:val="24"/>
-        </w:rPr>
-        <w:t>Daftar tunggu Tabel Semua Vendor</w:t>
-      </w:r>
-    </w:p>
-    <w:p>
-      <w:pPr>
-        <w:pStyle w:val="ListParagraph"/>
-        <w:spacing w:line="480" w:lineRule="auto"/>
-        <w:ind w:firstLine="720"/>
-        <w:jc w:val="both"/>
-        <w:rPr>
-          <w:rFonts w:ascii="Arial" w:hAnsi="Arial" w:cs="Arial"/>
-          <w:sz w:val="24"/>
-          <w:szCs w:val="24"/>
-        </w:rPr>
-      </w:pPr>
-      <w:r>
-        <w:rPr>
-          <w:rFonts w:ascii="Arial" w:hAnsi="Arial" w:cs="Arial"/>
-          <w:sz w:val="24"/>
-          <w:szCs w:val="24"/>
-        </w:rPr>
-        <w:t xml:space="preserve">Lalu untuk table yang kedua tabel pelanggan terdiri dari </w:t>
-      </w:r>
-    </w:p>
-    <w:p>
-      <w:pPr>
-        <w:pStyle w:val="ListParagraph"/>
-        <w:numPr>
-          <w:ilvl w:val="0"/>
-          <w:numId w:val="3"/>
-        </w:numPr>
-        <w:spacing w:line="480" w:lineRule="auto"/>
-        <w:jc w:val="both"/>
-        <w:rPr>
-          <w:rFonts w:ascii="Arial" w:hAnsi="Arial" w:cs="Arial"/>
-          <w:sz w:val="24"/>
-          <w:szCs w:val="24"/>
-        </w:rPr>
-      </w:pPr>
-      <w:r>
-        <w:rPr>
-          <w:rFonts w:ascii="Arial" w:hAnsi="Arial" w:cs="Arial"/>
-          <w:sz w:val="24"/>
-          <w:szCs w:val="24"/>
-        </w:rPr>
-        <w:t>tanggal</w:t>
-      </w:r>
-    </w:p>
-    <w:p>
-      <w:pPr>
-        <w:pStyle w:val="ListParagraph"/>
-        <w:numPr>
-          <w:ilvl w:val="0"/>
-          <w:numId w:val="3"/>
-        </w:numPr>
-        <w:spacing w:line="480" w:lineRule="auto"/>
-        <w:jc w:val="both"/>
-        <w:rPr>
-          <w:rFonts w:ascii="Arial" w:hAnsi="Arial" w:cs="Arial"/>
-          <w:sz w:val="24"/>
-          <w:szCs w:val="24"/>
-        </w:rPr>
-      </w:pPr>
-      <w:r>
-        <w:rPr>
-          <w:rFonts w:ascii="Arial" w:hAnsi="Arial" w:cs="Arial"/>
-          <w:sz w:val="24"/>
-          <w:szCs w:val="24"/>
-        </w:rPr>
-        <w:t>permohonan</w:t>
-      </w:r>
-    </w:p>
-    <w:p>
-      <w:pPr>
-        <w:pStyle w:val="ListParagraph"/>
-        <w:numPr>
-          <w:ilvl w:val="0"/>
-          <w:numId w:val="3"/>
-        </w:numPr>
-        <w:spacing w:line="480" w:lineRule="auto"/>
-        <w:jc w:val="both"/>
-        <w:rPr>
-          <w:rFonts w:ascii="Arial" w:hAnsi="Arial" w:cs="Arial"/>
-          <w:sz w:val="24"/>
-          <w:szCs w:val="24"/>
-        </w:rPr>
-      </w:pPr>
-      <w:r>
-        <w:rPr>
-          <w:rFonts w:ascii="Arial" w:hAnsi="Arial" w:cs="Arial"/>
-          <w:sz w:val="24"/>
-          <w:szCs w:val="24"/>
-        </w:rPr>
-        <w:t>3hs (jam)</w:t>
-      </w:r>
-    </w:p>
-    <w:p>
-      <w:pPr>
-        <w:pStyle w:val="ListParagraph"/>
-        <w:numPr>
-          <w:ilvl w:val="0"/>
-          <w:numId w:val="3"/>
-        </w:numPr>
-        <w:spacing w:line="480" w:lineRule="auto"/>
-        <w:jc w:val="both"/>
-        <w:rPr>
-          <w:rFonts w:ascii="Arial" w:hAnsi="Arial" w:cs="Arial"/>
-          <w:sz w:val="24"/>
-          <w:szCs w:val="24"/>
-        </w:rPr>
-      </w:pPr>
-      <w:r>
-        <w:rPr>
-          <w:rFonts w:ascii="Arial" w:hAnsi="Arial" w:cs="Arial"/>
-          <w:sz w:val="24"/>
-          <w:szCs w:val="24"/>
-        </w:rPr>
-        <w:t>&gt;3hs (lebih dari 3 jam)</w:t>
-      </w:r>
-    </w:p>
-    <w:p>
-      <w:pPr>
-        <w:pStyle w:val="ListParagraph"/>
-        <w:numPr>
-          <w:ilvl w:val="0"/>
-          <w:numId w:val="3"/>
-        </w:numPr>
-        <w:spacing w:line="480" w:lineRule="auto"/>
-        <w:jc w:val="both"/>
-        <w:rPr>
-          <w:rFonts w:ascii="Arial" w:hAnsi="Arial" w:cs="Arial"/>
-          <w:sz w:val="24"/>
-          <w:szCs w:val="24"/>
-        </w:rPr>
-      </w:pPr>
-      <w:r>
-        <w:rPr>
-          <w:rFonts w:ascii="Arial" w:hAnsi="Arial" w:cs="Arial"/>
-          <w:sz w:val="24"/>
-          <w:szCs w:val="24"/>
-        </w:rPr>
-        <w:t>Jam (kumulatif)</w:t>
-      </w:r>
-    </w:p>
-    <w:p>
-      <w:pPr>
-        <w:pStyle w:val="ListParagraph"/>
-        <w:numPr>
-          <w:ilvl w:val="0"/>
-          <w:numId w:val="3"/>
-        </w:numPr>
-        <w:spacing w:line="480" w:lineRule="auto"/>
-        <w:jc w:val="both"/>
-        <w:rPr>
-          <w:rFonts w:ascii="Arial" w:hAnsi="Arial" w:cs="Arial"/>
-          <w:sz w:val="24"/>
-          <w:szCs w:val="24"/>
-        </w:rPr>
-      </w:pPr>
-      <w:r>
-        <w:rPr>
-          <w:rFonts w:ascii="Arial" w:hAnsi="Arial" w:cs="Arial"/>
-          <w:sz w:val="24"/>
-          <w:szCs w:val="24"/>
-        </w:rPr>
-        <w:lastRenderedPageBreak/>
-        <w:t>Target</w:t>
-      </w:r>
-    </w:p>
-    <w:p>
-      <w:pPr>
-        <w:pStyle w:val="ListParagraph"/>
-        <w:numPr>
-          <w:ilvl w:val="0"/>
-          <w:numId w:val="3"/>
-        </w:numPr>
-        <w:spacing w:line="480" w:lineRule="auto"/>
-        <w:jc w:val="both"/>
-        <w:rPr>
-          <w:rFonts w:ascii="Arial" w:hAnsi="Arial" w:cs="Arial"/>
-          <w:sz w:val="24"/>
-          <w:szCs w:val="24"/>
-        </w:rPr>
-      </w:pPr>
-      <w:r>
-        <w:rPr>
-          <w:rFonts w:ascii="Arial" w:hAnsi="Arial" w:cs="Arial"/>
-          <w:sz w:val="24"/>
-          <w:szCs w:val="24"/>
-        </w:rPr>
-        <w:t>% (</w:t>
-      </w:r>
-      <w:r>
-        <w:rPr>
-          <w:rFonts w:ascii="Arial" w:hAnsi="Arial" w:cs="Arial"/>
-          <w:sz w:val="24"/>
-          <w:szCs w:val="24"/>
-        </w:rPr>
-        <w:t xml:space="preserve">yang </w:t>
-      </w:r>
-      <w:r>
-        <w:rPr>
-          <w:rFonts w:ascii="Arial" w:hAnsi="Arial" w:cs="Arial"/>
-          <w:sz w:val="24"/>
-          <w:szCs w:val="24"/>
-        </w:rPr>
-        <w:t xml:space="preserve">diinput </w:t>
-      </w:r>
-      <w:r>
-        <w:rPr>
-          <w:rFonts w:ascii="Arial" w:hAnsi="Arial" w:cs="Arial"/>
-          <w:sz w:val="24"/>
-          <w:szCs w:val="24"/>
-        </w:rPr>
-        <w:t xml:space="preserve">dari </w:t>
-      </w:r>
-      <w:r>
-        <w:rPr>
-          <w:rFonts w:ascii="Arial" w:hAnsi="Arial" w:cs="Arial"/>
-          <w:sz w:val="24"/>
-          <w:szCs w:val="24"/>
-        </w:rPr>
-        <w:t xml:space="preserve">perhitungan </w:t>
-      </w:r>
-      <w:r>
-        <w:rPr>
-          <w:rFonts w:ascii="Arial" w:hAnsi="Arial" w:cs="Arial"/>
-          <w:sz w:val="24"/>
-          <w:szCs w:val="24"/>
-        </w:rPr>
-        <w:t>(</w:t>
-      </w:r>
-      <w:r>
-        <w:rPr>
-          <w:rFonts w:ascii="Arial" w:hAnsi="Arial" w:cs="Arial"/>
-          <w:sz w:val="24"/>
-          <w:szCs w:val="24"/>
-        </w:rPr>
-        <w:t>3</w:t>
-      </w:r>
-      <w:r>
-        <w:rPr>
-          <w:rFonts w:ascii="Arial" w:hAnsi="Arial" w:cs="Arial"/>
-          <w:sz w:val="24"/>
-          <w:szCs w:val="24"/>
-        </w:rPr>
-        <w:t xml:space="preserve">HS </w:t>
-      </w:r>
-      <w:r>
-        <w:rPr>
-          <w:rFonts w:ascii="Arial" w:hAnsi="Arial" w:cs="Arial"/>
-          <w:sz w:val="24"/>
-          <w:szCs w:val="24"/>
-        </w:rPr>
-        <w:t>–</w:t>
-      </w:r>
-      <w:r>
-        <w:rPr>
-          <w:rFonts w:ascii="Arial" w:hAnsi="Arial" w:cs="Arial"/>
-          <w:sz w:val="24"/>
-          <w:szCs w:val="24"/>
-        </w:rPr>
-        <w:t xml:space="preserve"> </w:t>
-      </w:r>
-      <w:r>
-        <w:rPr>
-          <w:rFonts w:ascii="Arial" w:hAnsi="Arial" w:cs="Arial"/>
-          <w:sz w:val="24"/>
-          <w:szCs w:val="24"/>
-        </w:rPr>
-        <w:t>&gt;3HS</w:t>
-      </w:r>
-      <w:r>
-        <w:rPr>
-          <w:rFonts w:ascii="Arial" w:hAnsi="Arial" w:cs="Arial"/>
-          <w:sz w:val="24"/>
-          <w:szCs w:val="24"/>
-        </w:rPr>
-        <w:t xml:space="preserve">) / </w:t>
-      </w:r>
-      <w:r>
-        <w:rPr>
-          <w:rFonts w:ascii="Arial" w:hAnsi="Arial" w:cs="Arial"/>
-          <w:sz w:val="24"/>
-          <w:szCs w:val="24"/>
-        </w:rPr>
-        <w:t>3HS</w:t>
-      </w:r>
-      <w:r>
-        <w:rPr>
-          <w:rFonts w:ascii="Arial" w:hAnsi="Arial" w:cs="Arial"/>
-          <w:sz w:val="24"/>
-          <w:szCs w:val="24"/>
-        </w:rPr>
-        <w:t xml:space="preserve"> </w:t>
-      </w:r>
-      <w:r>
-        <w:rPr>
-          <w:rFonts w:ascii="Arial" w:hAnsi="Arial" w:cs="Arial"/>
-          <w:sz w:val="24"/>
-          <w:szCs w:val="24"/>
-        </w:rPr>
-        <w:t>* 100</w:t>
-      </w:r>
-      <w:r>
-        <w:rPr>
-          <w:rFonts w:ascii="Arial" w:hAnsi="Arial" w:cs="Arial"/>
-          <w:sz w:val="24"/>
-          <w:szCs w:val="24"/>
-        </w:rPr>
-        <w:t>).</w:t>
-      </w:r>
-    </w:p>
-    <w:p>
-      <w:pPr>
-        <w:pStyle w:val="Heading3"/>
-        <w:rPr>
-          <w:sz w:val="24"/>
-          <w:szCs w:val="24"/>
-        </w:rPr>
-      </w:pPr>
-      <w:bookmarkStart w:id="32" w:name="_Toc162028738"/>
-      <w:r>
-        <w:rPr>
-          <w:sz w:val="24"/>
-          <w:szCs w:val="24"/>
-        </w:rPr>
-        <w:t>4.1.</w:t>
-      </w:r>
-      <w:r>
-        <w:rPr>
-          <w:sz w:val="24"/>
-          <w:szCs w:val="24"/>
-        </w:rPr>
-        <w:t>10</w:t>
-      </w:r>
-      <w:r>
-        <w:rPr>
-          <w:sz w:val="24"/>
-          <w:szCs w:val="24"/>
-        </w:rPr>
-        <w:t>.</w:t>
-      </w:r>
-      <w:r>
-        <w:rPr>
-          <w:sz w:val="24"/>
-          <w:szCs w:val="24"/>
-        </w:rPr>
-        <w:tab/>
-      </w:r>
-      <w:r>
-        <w:rPr>
-          <w:sz w:val="24"/>
-          <w:szCs w:val="24"/>
-        </w:rPr>
-        <w:t>Input Nilai</w:t>
-      </w:r>
-      <w:bookmarkEnd w:id="32"/>
-      <w:r>
-        <w:rPr>
-          <w:sz w:val="24"/>
-          <w:szCs w:val="24"/>
-        </w:rPr>
-        <w:t xml:space="preserve"> Semua Vendor</w:t>
-      </w:r>
-    </w:p>
-    <w:p>
-      <w:pPr>
-        <w:pStyle w:val="ListParagraph"/>
-        <w:keepNext/>
-        <w:spacing w:line="480" w:lineRule="auto"/>
-        <w:ind w:left="284"/>
-        <w:rPr>
-          <w:sz w:val="24"/>
-          <w:szCs w:val="24"/>
-        </w:rPr>
-      </w:pPr>
-      <w:r>
-        <w:rPr>
-          <w:noProof/>
-          <w:sz w:val="24"/>
-          <w:szCs w:val="24"/>
-        </w:rPr>
-        <w:drawing>
-          <wp:inline distT="0" distB="0" distL="0" distR="0" wp14:anchorId="217F98B6" wp14:editId="3712321E">
-            <wp:extent cx="5039995" cy="5912485"/>
+          <wp:inline distT="0" distB="0" distL="0" distR="0" wp14:anchorId="47E919C0" wp14:editId="1356BE56">
+            <wp:extent cx="3848818" cy="4305300"/>
             <wp:effectExtent l="0" t="0" r="0" b="0"/>
-            <wp:docPr id="904007552" name="Picture 11"/>
+            <wp:docPr id="1708029795" name="Picture 11"/>
             <wp:cNvGraphicFramePr>
               <a:graphicFrameLocks xmlns:a="http://schemas.openxmlformats.org/drawingml/2006/main" noChangeAspect="1"/>
             </wp:cNvGraphicFramePr>
@@ -3203,26 +3859,33 @@
                     <pic:cNvPr id="904007552" name="Picture 904007552"/>
                     <pic:cNvPicPr/>
                   </pic:nvPicPr>
-                  <pic:blipFill>
-                    <a:blip r:embed="rId23">
+                  <pic:blipFill rotWithShape="1">
+                    <a:blip r:embed="rId22" cstate="print">
                       <a:extLst>
                         <a:ext uri="{28A0092B-C50C-407E-A947-70E740481C1C}">
                           <a14:useLocalDpi xmlns:a14="http://schemas.microsoft.com/office/drawing/2010/main" val="0"/>
                         </a:ext>
                       </a:extLst>
                     </a:blip>
-                    <a:stretch>
-                      <a:fillRect/>
-                    </a:stretch>
+                    <a:srcRect t="4647"/>
+                    <a:stretch/>
                   </pic:blipFill>
-                  <pic:spPr>
+                  <pic:spPr bwMode="auto">
                     <a:xfrm>
                       <a:off x="0" y="0"/>
-                      <a:ext cx="5039995" cy="5912485"/>
+                      <a:ext cx="3893909" cy="4355739"/>
                     </a:xfrm>
                     <a:prstGeom prst="rect">
                       <a:avLst/>
                     </a:prstGeom>
+                    <a:ln>
+                      <a:noFill/>
+                    </a:ln>
+                    <a:extLst>
+                      <a:ext uri="{53640926-AAD7-44D8-BBD7-CCE9431645EC}">
+                        <a14:shadowObscured xmlns:a14="http://schemas.microsoft.com/office/drawing/2010/main"/>
+                      </a:ext>
+                    </a:extLst>
                   </pic:spPr>
                 </pic:pic>
               </a:graphicData>
@@ -3233,411 +3896,37 @@
     </w:p>
     <w:p>
       <w:pPr>
-        <w:pStyle w:val="Caption"/>
         <w:spacing w:line="480" w:lineRule="auto"/>
         <w:jc w:val="center"/>
         <w:rPr>
           <w:rFonts w:ascii="Arial" w:hAnsi="Arial" w:cs="Arial"/>
-          <w:i w:val="0"/>
-          <w:iCs w:val="0"/>
-          <w:color w:val="000000" w:themeColor="text1"/>
-          <w:sz w:val="24"/>
-          <w:szCs w:val="24"/>
-        </w:rPr>
-      </w:pPr>
-      <w:bookmarkStart w:id="33" w:name="_Toc157877042"/>
-      <w:bookmarkStart w:id="34" w:name="_Toc159249734"/>
-      <w:bookmarkStart w:id="35" w:name="_Toc165229568"/>
+          <w:sz w:val="24"/>
+          <w:szCs w:val="24"/>
+        </w:rPr>
+      </w:pPr>
       <w:r>
         <w:rPr>
           <w:rFonts w:ascii="Arial" w:hAnsi="Arial" w:cs="Arial"/>
           <w:b/>
           <w:bCs/>
-          <w:i w:val="0"/>
-          <w:iCs w:val="0"/>
-          <w:color w:val="000000" w:themeColor="text1"/>
-          <w:sz w:val="24"/>
-          <w:szCs w:val="24"/>
-        </w:rPr>
-        <w:t>Gambar</w:t>
-      </w:r>
-      <w:r>
-        <w:rPr>
-          <w:rFonts w:ascii="Arial" w:hAnsi="Arial" w:cs="Arial"/>
-          <w:b/>
-          <w:bCs/>
-          <w:i w:val="0"/>
-          <w:iCs w:val="0"/>
-          <w:color w:val="000000" w:themeColor="text1"/>
-          <w:sz w:val="24"/>
-          <w:szCs w:val="24"/>
-        </w:rPr>
-        <w:t xml:space="preserve"> 4</w:t>
-      </w:r>
-      <w:r>
-        <w:rPr>
-          <w:rFonts w:ascii="Arial" w:hAnsi="Arial" w:cs="Arial"/>
-          <w:b/>
-          <w:bCs/>
-          <w:i w:val="0"/>
-          <w:iCs w:val="0"/>
-          <w:color w:val="000000" w:themeColor="text1"/>
-          <w:sz w:val="24"/>
-          <w:szCs w:val="24"/>
-        </w:rPr>
-        <w:t>.11</w:t>
-      </w:r>
-      <w:r>
-        <w:rPr>
-          <w:rFonts w:ascii="Arial" w:hAnsi="Arial" w:cs="Arial"/>
-          <w:i w:val="0"/>
-          <w:iCs w:val="0"/>
-          <w:color w:val="000000" w:themeColor="text1"/>
-          <w:sz w:val="24"/>
-          <w:szCs w:val="24"/>
-        </w:rPr>
-        <w:t xml:space="preserve"> Tampilan Menambah Data Daftar Tunggu</w:t>
-      </w:r>
-      <w:bookmarkEnd w:id="33"/>
-      <w:bookmarkEnd w:id="34"/>
-      <w:bookmarkEnd w:id="35"/>
-    </w:p>
-    <w:p>
-      <w:pPr>
-        <w:pStyle w:val="ListParagraph"/>
-        <w:spacing w:line="480" w:lineRule="auto"/>
-        <w:ind w:firstLine="720"/>
-        <w:jc w:val="both"/>
-        <w:rPr>
-          <w:rFonts w:ascii="Arial" w:hAnsi="Arial" w:cs="Arial"/>
-          <w:sz w:val="24"/>
-          <w:szCs w:val="24"/>
-        </w:rPr>
-      </w:pPr>
-      <w:r>
-        <w:rPr>
-          <w:rFonts w:ascii="Arial" w:hAnsi="Arial" w:cs="Arial"/>
-          <w:sz w:val="24"/>
-          <w:szCs w:val="24"/>
-        </w:rPr>
-        <w:lastRenderedPageBreak/>
-        <w:t>Halaman ini menambah data dari daftar tunggu dan juga menghitung hasil dari nilai yang dimasukan dan akan menampilkan total dari data yang dimasukan. Data daftung terdiri dari:</w:t>
-      </w:r>
-    </w:p>
-    <w:p>
-      <w:pPr>
-        <w:pStyle w:val="ListParagraph"/>
-        <w:numPr>
-          <w:ilvl w:val="0"/>
-          <w:numId w:val="1"/>
-        </w:numPr>
-        <w:spacing w:line="480" w:lineRule="auto"/>
-        <w:jc w:val="both"/>
-        <w:rPr>
-          <w:rFonts w:ascii="Arial" w:hAnsi="Arial" w:cs="Arial"/>
-          <w:sz w:val="24"/>
-          <w:szCs w:val="24"/>
-        </w:rPr>
-      </w:pPr>
-      <w:r>
-        <w:rPr>
-          <w:rFonts w:ascii="Arial" w:hAnsi="Arial" w:cs="Arial"/>
-          <w:sz w:val="24"/>
-          <w:szCs w:val="24"/>
-        </w:rPr>
-        <w:t>tanggal</w:t>
-      </w:r>
-    </w:p>
-    <w:p>
-      <w:pPr>
-        <w:pStyle w:val="ListParagraph"/>
-        <w:numPr>
-          <w:ilvl w:val="0"/>
-          <w:numId w:val="1"/>
-        </w:numPr>
-        <w:spacing w:line="480" w:lineRule="auto"/>
-        <w:jc w:val="both"/>
-        <w:rPr>
-          <w:rFonts w:ascii="Arial" w:hAnsi="Arial" w:cs="Arial"/>
-          <w:sz w:val="24"/>
-          <w:szCs w:val="24"/>
-        </w:rPr>
-      </w:pPr>
-      <w:r>
-        <w:rPr>
-          <w:rFonts w:ascii="Arial" w:hAnsi="Arial" w:cs="Arial"/>
-          <w:sz w:val="24"/>
-          <w:szCs w:val="24"/>
-        </w:rPr>
-        <w:t>pb</w:t>
-      </w:r>
-      <w:r>
-        <w:rPr>
-          <w:rFonts w:ascii="Arial" w:hAnsi="Arial" w:cs="Arial"/>
-          <w:sz w:val="24"/>
-          <w:szCs w:val="24"/>
-        </w:rPr>
-        <w:t xml:space="preserve"> (pasang baru)</w:t>
-      </w:r>
-    </w:p>
-    <w:p>
-      <w:pPr>
-        <w:pStyle w:val="ListParagraph"/>
-        <w:numPr>
-          <w:ilvl w:val="0"/>
-          <w:numId w:val="1"/>
-        </w:numPr>
-        <w:spacing w:line="480" w:lineRule="auto"/>
-        <w:jc w:val="both"/>
-        <w:rPr>
-          <w:rFonts w:ascii="Arial" w:hAnsi="Arial" w:cs="Arial"/>
-          <w:sz w:val="24"/>
-          <w:szCs w:val="24"/>
-        </w:rPr>
-      </w:pPr>
-      <w:r>
-        <w:rPr>
-          <w:rFonts w:ascii="Arial" w:hAnsi="Arial" w:cs="Arial"/>
-          <w:sz w:val="24"/>
-          <w:szCs w:val="24"/>
-        </w:rPr>
-        <w:t>pd</w:t>
-      </w:r>
-      <w:r>
-        <w:rPr>
-          <w:rFonts w:ascii="Arial" w:hAnsi="Arial" w:cs="Arial"/>
-          <w:sz w:val="24"/>
-          <w:szCs w:val="24"/>
-        </w:rPr>
-        <w:t xml:space="preserve"> (perubahan daya)</w:t>
-      </w:r>
-    </w:p>
-    <w:p>
-      <w:pPr>
-        <w:pStyle w:val="ListParagraph"/>
-        <w:numPr>
-          <w:ilvl w:val="0"/>
-          <w:numId w:val="1"/>
-        </w:numPr>
-        <w:spacing w:line="480" w:lineRule="auto"/>
-        <w:jc w:val="both"/>
-        <w:rPr>
-          <w:rFonts w:ascii="Arial" w:hAnsi="Arial" w:cs="Arial"/>
-          <w:sz w:val="24"/>
-          <w:szCs w:val="24"/>
-        </w:rPr>
-      </w:pPr>
-      <w:r>
-        <w:rPr>
-          <w:rFonts w:ascii="Arial" w:hAnsi="Arial" w:cs="Arial"/>
-          <w:sz w:val="24"/>
-          <w:szCs w:val="24"/>
-        </w:rPr>
-        <w:t>paskem</w:t>
-      </w:r>
-      <w:r>
-        <w:rPr>
-          <w:rFonts w:ascii="Arial" w:hAnsi="Arial" w:cs="Arial"/>
-          <w:sz w:val="24"/>
-          <w:szCs w:val="24"/>
-        </w:rPr>
-        <w:t xml:space="preserve"> (pasang Kembali)</w:t>
-      </w:r>
-    </w:p>
-    <w:p>
-      <w:pPr>
-        <w:pStyle w:val="ListParagraph"/>
-        <w:numPr>
-          <w:ilvl w:val="0"/>
-          <w:numId w:val="1"/>
-        </w:numPr>
-        <w:spacing w:line="480" w:lineRule="auto"/>
-        <w:jc w:val="both"/>
-        <w:rPr>
-          <w:rFonts w:ascii="Arial" w:hAnsi="Arial" w:cs="Arial"/>
-          <w:sz w:val="24"/>
-          <w:szCs w:val="24"/>
-        </w:rPr>
-      </w:pPr>
-      <w:r>
-        <w:rPr>
-          <w:rFonts w:ascii="Arial" w:hAnsi="Arial" w:cs="Arial"/>
-          <w:sz w:val="24"/>
-          <w:szCs w:val="24"/>
-        </w:rPr>
-        <w:t>plgt</w:t>
-      </w:r>
-      <w:r>
-        <w:rPr>
-          <w:rFonts w:ascii="Arial" w:hAnsi="Arial" w:cs="Arial"/>
-          <w:sz w:val="24"/>
-          <w:szCs w:val="24"/>
-        </w:rPr>
-        <w:t xml:space="preserve"> (pelanggan target)</w:t>
-      </w:r>
-    </w:p>
-    <w:p>
-      <w:pPr>
-        <w:pStyle w:val="ListParagraph"/>
-        <w:numPr>
-          <w:ilvl w:val="0"/>
-          <w:numId w:val="1"/>
-        </w:numPr>
-        <w:spacing w:line="480" w:lineRule="auto"/>
-        <w:jc w:val="both"/>
-        <w:rPr>
-          <w:rFonts w:ascii="Arial" w:hAnsi="Arial" w:cs="Arial"/>
-          <w:sz w:val="24"/>
-          <w:szCs w:val="24"/>
-        </w:rPr>
-      </w:pPr>
-      <w:r>
-        <w:rPr>
-          <w:rFonts w:ascii="Arial" w:hAnsi="Arial" w:cs="Arial"/>
-          <w:sz w:val="24"/>
-          <w:szCs w:val="24"/>
-        </w:rPr>
-        <w:t>layananr</w:t>
-      </w:r>
-      <w:r>
-        <w:rPr>
-          <w:rFonts w:ascii="Arial" w:hAnsi="Arial" w:cs="Arial"/>
-          <w:sz w:val="24"/>
-          <w:szCs w:val="24"/>
-        </w:rPr>
-        <w:t xml:space="preserve"> (layanan realisasi)</w:t>
-      </w:r>
-    </w:p>
-    <w:p>
-      <w:pPr>
-        <w:pStyle w:val="ListParagraph"/>
-        <w:numPr>
-          <w:ilvl w:val="0"/>
-          <w:numId w:val="1"/>
-        </w:numPr>
-        <w:spacing w:line="480" w:lineRule="auto"/>
-        <w:jc w:val="both"/>
-        <w:rPr>
-          <w:rFonts w:ascii="Arial" w:hAnsi="Arial" w:cs="Arial"/>
-          <w:sz w:val="24"/>
-          <w:szCs w:val="24"/>
-        </w:rPr>
-      </w:pPr>
-      <w:r>
-        <w:rPr>
-          <w:rFonts w:ascii="Arial" w:hAnsi="Arial" w:cs="Arial"/>
-          <w:sz w:val="24"/>
-          <w:szCs w:val="24"/>
-        </w:rPr>
-        <w:t>lima hari</w:t>
-      </w:r>
-    </w:p>
-    <w:p>
-      <w:pPr>
-        <w:pStyle w:val="ListParagraph"/>
-        <w:numPr>
-          <w:ilvl w:val="0"/>
-          <w:numId w:val="1"/>
-        </w:numPr>
-        <w:spacing w:line="480" w:lineRule="auto"/>
-        <w:jc w:val="both"/>
-        <w:rPr>
-          <w:rFonts w:ascii="Arial" w:hAnsi="Arial" w:cs="Arial"/>
-          <w:sz w:val="24"/>
-          <w:szCs w:val="24"/>
-        </w:rPr>
-      </w:pPr>
-      <w:r>
-        <w:rPr>
-          <w:rFonts w:ascii="Arial" w:hAnsi="Arial" w:cs="Arial"/>
-          <w:sz w:val="24"/>
-          <w:szCs w:val="24"/>
-        </w:rPr>
-        <w:t>lima belas hari</w:t>
-      </w:r>
-    </w:p>
-    <w:p>
-      <w:pPr>
-        <w:pStyle w:val="ListParagraph"/>
-        <w:numPr>
-          <w:ilvl w:val="0"/>
-          <w:numId w:val="1"/>
-        </w:numPr>
-        <w:spacing w:line="480" w:lineRule="auto"/>
-        <w:jc w:val="both"/>
-        <w:rPr>
-          <w:rFonts w:ascii="Arial" w:hAnsi="Arial" w:cs="Arial"/>
-          <w:sz w:val="24"/>
-          <w:szCs w:val="24"/>
-        </w:rPr>
-      </w:pPr>
-      <w:r>
-        <w:rPr>
-          <w:rFonts w:ascii="Arial" w:hAnsi="Arial" w:cs="Arial"/>
-          <w:sz w:val="24"/>
-          <w:szCs w:val="24"/>
-        </w:rPr>
-        <w:t>dual ima hari</w:t>
-      </w:r>
-    </w:p>
-    <w:p>
-      <w:pPr>
-        <w:pStyle w:val="Heading3"/>
-        <w:rPr>
-          <w:sz w:val="24"/>
-          <w:szCs w:val="24"/>
-        </w:rPr>
-      </w:pPr>
-      <w:bookmarkStart w:id="36" w:name="_Toc162028739"/>
-      <w:r>
-        <w:rPr>
-          <w:sz w:val="24"/>
-          <w:szCs w:val="24"/>
-        </w:rPr>
-        <w:t>4.1.1</w:t>
-      </w:r>
-      <w:r>
-        <w:rPr>
-          <w:sz w:val="24"/>
-          <w:szCs w:val="24"/>
-        </w:rPr>
-        <w:t>1</w:t>
-      </w:r>
-      <w:r>
-        <w:rPr>
-          <w:sz w:val="24"/>
-          <w:szCs w:val="24"/>
-        </w:rPr>
-        <w:t>.</w:t>
-      </w:r>
-      <w:r>
-        <w:rPr>
-          <w:sz w:val="24"/>
-          <w:szCs w:val="24"/>
-        </w:rPr>
-        <w:t xml:space="preserve"> </w:t>
-      </w:r>
-      <w:r>
-        <w:rPr>
-          <w:sz w:val="24"/>
-          <w:szCs w:val="24"/>
-        </w:rPr>
-        <w:t xml:space="preserve">Input Nilai </w:t>
-      </w:r>
-      <w:bookmarkEnd w:id="36"/>
-      <w:r>
-        <w:rPr>
-          <w:sz w:val="24"/>
-          <w:szCs w:val="24"/>
-        </w:rPr>
-        <w:t>Kinerja Vendor</w:t>
-      </w:r>
-    </w:p>
-    <w:p>
-      <w:pPr>
-        <w:pStyle w:val="ListParagraph"/>
-        <w:spacing w:line="480" w:lineRule="auto"/>
-        <w:ind w:left="0"/>
+          <w:sz w:val="24"/>
+          <w:szCs w:val="24"/>
+        </w:rPr>
+        <w:t>Gambar 4.10</w:t>
+      </w:r>
+      <w:r>
+        <w:rPr>
+          <w:rFonts w:ascii="Arial" w:hAnsi="Arial" w:cs="Arial"/>
+          <w:sz w:val="24"/>
+          <w:szCs w:val="24"/>
+        </w:rPr>
+        <w:t xml:space="preserve"> Menginput data tabel semua vendor</w:t>
+      </w:r>
+    </w:p>
+    <w:p>
+      <w:pPr>
+        <w:spacing w:line="480" w:lineRule="auto"/>
+        <w:ind w:left="774"/>
         <w:jc w:val="center"/>
         <w:rPr>
           <w:rFonts w:ascii="Arial" w:hAnsi="Arial" w:cs="Arial"/>
@@ -3653,10 +3942,10 @@
           <w:szCs w:val="24"/>
         </w:rPr>
         <w:drawing>
-          <wp:inline distT="0" distB="0" distL="0" distR="0" wp14:anchorId="501984FC" wp14:editId="575C6DF8">
-            <wp:extent cx="3733022" cy="3152633"/>
-            <wp:effectExtent l="0" t="0" r="1270" b="0"/>
-            <wp:docPr id="1621570494" name="Picture 5"/>
+          <wp:inline distT="0" distB="0" distL="0" distR="0" wp14:anchorId="5AAF1E07" wp14:editId="0B1FD4C7">
+            <wp:extent cx="3706468" cy="3105510"/>
+            <wp:effectExtent l="0" t="0" r="8890" b="0"/>
+            <wp:docPr id="1757809259" name="Picture 5"/>
             <wp:cNvGraphicFramePr>
               <a:graphicFrameLocks xmlns:a="http://schemas.openxmlformats.org/drawingml/2006/main" noChangeAspect="1"/>
             </wp:cNvGraphicFramePr>
@@ -3667,7 +3956,157 @@
                     <pic:cNvPr id="1621570494" name="Picture 1621570494"/>
                     <pic:cNvPicPr/>
                   </pic:nvPicPr>
-                  <pic:blipFill>
+                  <pic:blipFill rotWithShape="1">
+                    <a:blip r:embed="rId23">
+                      <a:extLst>
+                        <a:ext uri="{28A0092B-C50C-407E-A947-70E740481C1C}">
+                          <a14:useLocalDpi xmlns:a14="http://schemas.microsoft.com/office/drawing/2010/main" val="0"/>
+                        </a:ext>
+                      </a:extLst>
+                    </a:blip>
+                    <a:srcRect l="686" t="1786" r="1067" b="739"/>
+                    <a:stretch/>
+                  </pic:blipFill>
+                  <pic:spPr bwMode="auto">
+                    <a:xfrm>
+                      <a:off x="0" y="0"/>
+                      <a:ext cx="3751794" cy="3143487"/>
+                    </a:xfrm>
+                    <a:prstGeom prst="rect">
+                      <a:avLst/>
+                    </a:prstGeom>
+                    <a:ln>
+                      <a:noFill/>
+                    </a:ln>
+                    <a:extLst>
+                      <a:ext uri="{53640926-AAD7-44D8-BBD7-CCE9431645EC}">
+                        <a14:shadowObscured xmlns:a14="http://schemas.microsoft.com/office/drawing/2010/main"/>
+                      </a:ext>
+                    </a:extLst>
+                  </pic:spPr>
+                </pic:pic>
+              </a:graphicData>
+            </a:graphic>
+          </wp:inline>
+        </w:drawing>
+      </w:r>
+    </w:p>
+    <w:p>
+      <w:pPr>
+        <w:spacing w:line="480" w:lineRule="auto"/>
+        <w:jc w:val="center"/>
+        <w:rPr>
+          <w:rFonts w:ascii="Arial" w:hAnsi="Arial" w:cs="Arial"/>
+          <w:sz w:val="24"/>
+          <w:szCs w:val="24"/>
+        </w:rPr>
+      </w:pPr>
+      <w:r>
+        <w:rPr>
+          <w:rFonts w:ascii="Arial" w:hAnsi="Arial" w:cs="Arial"/>
+          <w:b/>
+          <w:bCs/>
+          <w:sz w:val="24"/>
+          <w:szCs w:val="24"/>
+        </w:rPr>
+        <w:lastRenderedPageBreak/>
+        <w:t xml:space="preserve">Gambar 4.11 </w:t>
+      </w:r>
+      <w:r>
+        <w:rPr>
+          <w:rFonts w:ascii="Arial" w:hAnsi="Arial" w:cs="Arial"/>
+          <w:sz w:val="24"/>
+          <w:szCs w:val="24"/>
+        </w:rPr>
+        <w:t>Menginput data tabel kinerja vendor</w:t>
+      </w:r>
+    </w:p>
+    <w:p>
+      <w:pPr>
+        <w:pStyle w:val="Heading3"/>
+        <w:ind w:left="0" w:firstLine="720"/>
+        <w:rPr>
+          <w:sz w:val="24"/>
+          <w:szCs w:val="24"/>
+        </w:rPr>
+      </w:pPr>
+      <w:bookmarkStart w:id="26" w:name="_Toc162028736"/>
+      <w:r>
+        <w:rPr>
+          <w:sz w:val="24"/>
+          <w:szCs w:val="24"/>
+        </w:rPr>
+        <w:t>4.2.</w:t>
+      </w:r>
+      <w:r>
+        <w:rPr>
+          <w:sz w:val="24"/>
+          <w:szCs w:val="24"/>
+        </w:rPr>
+        <w:t>4</w:t>
+      </w:r>
+      <w:r>
+        <w:rPr>
+          <w:sz w:val="24"/>
+          <w:szCs w:val="24"/>
+        </w:rPr>
+        <w:t>.</w:t>
+      </w:r>
+      <w:r>
+        <w:rPr>
+          <w:sz w:val="24"/>
+          <w:szCs w:val="24"/>
+        </w:rPr>
+        <w:tab/>
+      </w:r>
+      <w:r>
+        <w:rPr>
+          <w:i/>
+          <w:iCs/>
+          <w:sz w:val="24"/>
+          <w:szCs w:val="24"/>
+        </w:rPr>
+        <w:t>Warning Alert</w:t>
+      </w:r>
+      <w:bookmarkEnd w:id="26"/>
+    </w:p>
+    <w:p>
+      <w:pPr>
+        <w:pStyle w:val="ListParagraph"/>
+        <w:keepNext/>
+        <w:spacing w:line="480" w:lineRule="auto"/>
+        <w:ind w:left="-142"/>
+        <w:jc w:val="center"/>
+        <w:rPr>
+          <w:sz w:val="24"/>
+          <w:szCs w:val="24"/>
+        </w:rPr>
+      </w:pPr>
+      <w:r>
+        <w:rPr>
+          <w:rFonts w:ascii="Arial" w:hAnsi="Arial" w:cs="Arial"/>
+          <w:b/>
+          <w:bCs/>
+          <w:noProof/>
+          <w:sz w:val="24"/>
+          <w:szCs w:val="24"/>
+        </w:rPr>
+        <w:drawing>
+          <wp:inline distT="0" distB="0" distL="0" distR="0" wp14:anchorId="5F328ECA" wp14:editId="42C27127">
+            <wp:extent cx="3913040" cy="1334802"/>
+            <wp:effectExtent l="0" t="0" r="0" b="0"/>
+            <wp:docPr id="1275520563" name="Picture 4"/>
+            <wp:cNvGraphicFramePr>
+              <a:graphicFrameLocks xmlns:a="http://schemas.openxmlformats.org/drawingml/2006/main" noChangeAspect="1"/>
+            </wp:cNvGraphicFramePr>
+            <a:graphic xmlns:a="http://schemas.openxmlformats.org/drawingml/2006/main">
+              <a:graphicData uri="http://schemas.openxmlformats.org/drawingml/2006/picture">
+                <pic:pic xmlns:pic="http://schemas.openxmlformats.org/drawingml/2006/picture">
+                  <pic:nvPicPr>
+                    <pic:cNvPr id="1275520563" name="Picture 1275520563"/>
+                    <pic:cNvPicPr/>
+                  </pic:nvPicPr>
+                  <pic:blipFill rotWithShape="1">
                     <a:blip r:embed="rId24">
                       <a:extLst>
                         <a:ext uri="{28A0092B-C50C-407E-A947-70E740481C1C}">
@@ -3675,18 +4114,25 @@
                         </a:ext>
                       </a:extLst>
                     </a:blip>
-                    <a:stretch>
-                      <a:fillRect/>
-                    </a:stretch>
+                    <a:srcRect l="5501" r="4366" b="7944"/>
+                    <a:stretch/>
                   </pic:blipFill>
-                  <pic:spPr>
+                  <pic:spPr bwMode="auto">
                     <a:xfrm>
                       <a:off x="0" y="0"/>
-                      <a:ext cx="3733022" cy="3152633"/>
+                      <a:ext cx="4104365" cy="1400066"/>
                     </a:xfrm>
                     <a:prstGeom prst="rect">
                       <a:avLst/>
                     </a:prstGeom>
+                    <a:ln>
+                      <a:noFill/>
+                    </a:ln>
+                    <a:extLst>
+                      <a:ext uri="{53640926-AAD7-44D8-BBD7-CCE9431645EC}">
+                        <a14:shadowObscured xmlns:a14="http://schemas.microsoft.com/office/drawing/2010/main"/>
+                      </a:ext>
+                    </a:extLst>
                   </pic:spPr>
                 </pic:pic>
               </a:graphicData>
@@ -3709,8 +4155,7 @@
           <w:szCs w:val="24"/>
         </w:rPr>
       </w:pPr>
-      <w:bookmarkStart w:id="37" w:name="_Toc159249735"/>
-      <w:bookmarkStart w:id="38" w:name="_Toc165229569"/>
+      <w:bookmarkStart w:id="27" w:name="_Toc165229566"/>
       <w:r>
         <w:rPr>
           <w:rFonts w:ascii="Arial" w:hAnsi="Arial" w:cs="Arial"/>
@@ -3722,309 +4167,162 @@
           <w:sz w:val="24"/>
           <w:szCs w:val="24"/>
         </w:rPr>
-        <w:lastRenderedPageBreak/>
-        <w:t xml:space="preserve">Gambar </w:t>
-      </w:r>
-      <w:r>
-        <w:rPr>
-          <w:rFonts w:ascii="Arial" w:hAnsi="Arial" w:cs="Arial"/>
-          <w:b/>
-          <w:bCs/>
+        <w:t>Gambar 4.12</w:t>
+      </w:r>
+      <w:r>
+        <w:rPr>
+          <w:rFonts w:ascii="Arial" w:hAnsi="Arial" w:cs="Arial"/>
           <w:i w:val="0"/>
           <w:iCs w:val="0"/>
           <w:color w:val="000000" w:themeColor="text1"/>
           <w:sz w:val="24"/>
           <w:szCs w:val="24"/>
         </w:rPr>
-        <w:t>4.1</w:t>
-      </w:r>
-      <w:r>
-        <w:rPr>
-          <w:rFonts w:ascii="Arial" w:hAnsi="Arial" w:cs="Arial"/>
-          <w:b/>
-          <w:bCs/>
-          <w:i w:val="0"/>
-          <w:iCs w:val="0"/>
-          <w:color w:val="000000" w:themeColor="text1"/>
-          <w:sz w:val="24"/>
-          <w:szCs w:val="24"/>
-        </w:rPr>
-        <w:t>2</w:t>
-      </w:r>
-      <w:r>
-        <w:rPr>
-          <w:rFonts w:ascii="Arial" w:hAnsi="Arial" w:cs="Arial"/>
-          <w:i w:val="0"/>
-          <w:iCs w:val="0"/>
-          <w:color w:val="000000" w:themeColor="text1"/>
-          <w:sz w:val="24"/>
-          <w:szCs w:val="24"/>
-        </w:rPr>
-        <w:t xml:space="preserve"> Tampilan Input nilai tabel Kinerja Vendor</w:t>
-      </w:r>
-      <w:bookmarkEnd w:id="37"/>
-      <w:bookmarkEnd w:id="38"/>
-    </w:p>
-    <w:p>
-      <w:pPr>
-        <w:pStyle w:val="ListParagraph"/>
-        <w:spacing w:line="480" w:lineRule="auto"/>
-        <w:ind w:left="1440" w:firstLine="720"/>
-        <w:rPr>
-          <w:rFonts w:ascii="Arial" w:hAnsi="Arial" w:cs="Arial"/>
-          <w:sz w:val="24"/>
-          <w:szCs w:val="24"/>
-        </w:rPr>
-      </w:pPr>
-      <w:r>
-        <w:rPr>
-          <w:rFonts w:ascii="Arial" w:hAnsi="Arial" w:cs="Arial"/>
-          <w:sz w:val="24"/>
-          <w:szCs w:val="24"/>
-        </w:rPr>
-        <w:t>Daftar tunggu halaman ini untuk memasukan data harian dan juga akan akan melakukan proses logika perhitungan dari form yang ada dan menampilkannya di bagian tabel kumulatif</w:t>
-      </w:r>
-    </w:p>
-    <w:p>
-      <w:pPr>
-        <w:pStyle w:val="ListParagraph"/>
-        <w:numPr>
-          <w:ilvl w:val="0"/>
-          <w:numId w:val="6"/>
-        </w:numPr>
-        <w:spacing w:line="480" w:lineRule="auto"/>
-        <w:rPr>
-          <w:rFonts w:ascii="Arial" w:hAnsi="Arial" w:cs="Arial"/>
-          <w:sz w:val="24"/>
-          <w:szCs w:val="24"/>
-        </w:rPr>
-      </w:pPr>
-      <w:r>
-        <w:rPr>
-          <w:rFonts w:ascii="Arial" w:hAnsi="Arial" w:cs="Arial"/>
-          <w:sz w:val="24"/>
-          <w:szCs w:val="24"/>
-        </w:rPr>
-        <w:t>Tanggal</w:t>
-      </w:r>
-    </w:p>
-    <w:p>
-      <w:pPr>
-        <w:pStyle w:val="ListParagraph"/>
-        <w:numPr>
-          <w:ilvl w:val="0"/>
-          <w:numId w:val="6"/>
-        </w:numPr>
-        <w:spacing w:line="480" w:lineRule="auto"/>
-        <w:rPr>
-          <w:rFonts w:ascii="Arial" w:hAnsi="Arial" w:cs="Arial"/>
-          <w:sz w:val="24"/>
-          <w:szCs w:val="24"/>
-        </w:rPr>
-      </w:pPr>
-      <w:r>
-        <w:rPr>
-          <w:rFonts w:ascii="Arial" w:hAnsi="Arial" w:cs="Arial"/>
-          <w:sz w:val="24"/>
-          <w:szCs w:val="24"/>
-        </w:rPr>
-        <w:t>Permohonan</w:t>
-      </w:r>
-    </w:p>
-    <w:p>
-      <w:pPr>
-        <w:pStyle w:val="ListParagraph"/>
-        <w:numPr>
-          <w:ilvl w:val="0"/>
-          <w:numId w:val="6"/>
-        </w:numPr>
-        <w:spacing w:line="480" w:lineRule="auto"/>
-        <w:rPr>
-          <w:rFonts w:ascii="Arial" w:hAnsi="Arial" w:cs="Arial"/>
-          <w:sz w:val="24"/>
-          <w:szCs w:val="24"/>
-        </w:rPr>
-      </w:pPr>
-      <w:r>
-        <w:rPr>
-          <w:rFonts w:ascii="Arial" w:hAnsi="Arial" w:cs="Arial"/>
-          <w:sz w:val="24"/>
-          <w:szCs w:val="24"/>
-        </w:rPr>
-        <w:t>3hs (3 jam)</w:t>
-      </w:r>
-    </w:p>
-    <w:p>
-      <w:pPr>
-        <w:pStyle w:val="ListParagraph"/>
-        <w:numPr>
-          <w:ilvl w:val="0"/>
-          <w:numId w:val="6"/>
-        </w:numPr>
-        <w:spacing w:line="480" w:lineRule="auto"/>
-        <w:rPr>
-          <w:rFonts w:ascii="Arial" w:hAnsi="Arial" w:cs="Arial"/>
-          <w:sz w:val="24"/>
-          <w:szCs w:val="24"/>
-        </w:rPr>
-      </w:pPr>
-      <w:r>
-        <w:rPr>
-          <w:rFonts w:ascii="Arial" w:hAnsi="Arial" w:cs="Arial"/>
-          <w:sz w:val="24"/>
-          <w:szCs w:val="24"/>
-        </w:rPr>
-        <w:t>&gt;3hs (lebih dari 3 jam)</w:t>
-      </w:r>
-    </w:p>
-    <w:p>
-      <w:pPr>
-        <w:pStyle w:val="ListParagraph"/>
-        <w:numPr>
-          <w:ilvl w:val="0"/>
-          <w:numId w:val="6"/>
-        </w:numPr>
-        <w:spacing w:line="480" w:lineRule="auto"/>
-        <w:rPr>
-          <w:rFonts w:ascii="Arial" w:hAnsi="Arial" w:cs="Arial"/>
-          <w:sz w:val="24"/>
-          <w:szCs w:val="24"/>
-        </w:rPr>
-      </w:pPr>
-      <w:r>
-        <w:rPr>
-          <w:rFonts w:ascii="Arial" w:hAnsi="Arial" w:cs="Arial"/>
-          <w:sz w:val="24"/>
-          <w:szCs w:val="24"/>
-        </w:rPr>
-        <w:t>Jam/</w:t>
-      </w:r>
-      <w:r>
-        <w:rPr>
-          <w:rFonts w:ascii="Arial" w:hAnsi="Arial" w:cs="Arial"/>
-          <w:sz w:val="24"/>
-          <w:szCs w:val="24"/>
-        </w:rPr>
-        <w:t>PK</w:t>
-      </w:r>
-      <w:r>
-        <w:rPr>
-          <w:rFonts w:ascii="Arial" w:hAnsi="Arial" w:cs="Arial"/>
-          <w:sz w:val="24"/>
-          <w:szCs w:val="24"/>
-        </w:rPr>
-        <w:t xml:space="preserve"> (</w:t>
-      </w:r>
-      <w:r>
-        <w:rPr>
-          <w:rFonts w:ascii="Arial" w:hAnsi="Arial" w:cs="Arial"/>
-          <w:sz w:val="24"/>
-          <w:szCs w:val="24"/>
-        </w:rPr>
-        <w:t>P</w:t>
-      </w:r>
-      <w:r>
-        <w:rPr>
-          <w:rFonts w:ascii="Arial" w:hAnsi="Arial" w:cs="Arial"/>
-          <w:sz w:val="24"/>
-          <w:szCs w:val="24"/>
-        </w:rPr>
-        <w:t xml:space="preserve">erintah </w:t>
-      </w:r>
-      <w:r>
-        <w:rPr>
-          <w:rFonts w:ascii="Arial" w:hAnsi="Arial" w:cs="Arial"/>
-          <w:sz w:val="24"/>
-          <w:szCs w:val="24"/>
-        </w:rPr>
-        <w:t>K</w:t>
-      </w:r>
-      <w:r>
-        <w:rPr>
-          <w:rFonts w:ascii="Arial" w:hAnsi="Arial" w:cs="Arial"/>
-          <w:sz w:val="24"/>
-          <w:szCs w:val="24"/>
-        </w:rPr>
-        <w:t>erja</w:t>
-      </w:r>
-      <w:r>
-        <w:rPr>
-          <w:rFonts w:ascii="Arial" w:hAnsi="Arial" w:cs="Arial"/>
-          <w:sz w:val="24"/>
-          <w:szCs w:val="24"/>
-        </w:rPr>
-        <w:t>)</w:t>
-      </w:r>
-      <w:r>
-        <w:rPr>
-          <w:rFonts w:ascii="Arial" w:hAnsi="Arial" w:cs="Arial"/>
-          <w:sz w:val="24"/>
-          <w:szCs w:val="24"/>
-        </w:rPr>
-        <w:t>/PLG</w:t>
-      </w:r>
-      <w:r>
-        <w:rPr>
-          <w:rFonts w:ascii="Arial" w:hAnsi="Arial" w:cs="Arial"/>
-          <w:sz w:val="24"/>
-          <w:szCs w:val="24"/>
-        </w:rPr>
-        <w:t xml:space="preserve"> (pela</w:t>
-      </w:r>
-      <w:r>
-        <w:rPr>
-          <w:rFonts w:ascii="Arial" w:hAnsi="Arial" w:cs="Arial"/>
-          <w:sz w:val="24"/>
-          <w:szCs w:val="24"/>
-        </w:rPr>
-        <w:t>ng</w:t>
-      </w:r>
-      <w:r>
-        <w:rPr>
-          <w:rFonts w:ascii="Arial" w:hAnsi="Arial" w:cs="Arial"/>
-          <w:sz w:val="24"/>
-          <w:szCs w:val="24"/>
-        </w:rPr>
-        <w:t>gan)</w:t>
-      </w:r>
-      <w:r>
-        <w:rPr>
-          <w:rFonts w:ascii="Arial" w:hAnsi="Arial" w:cs="Arial"/>
-          <w:sz w:val="24"/>
-          <w:szCs w:val="24"/>
-        </w:rPr>
-        <w:t>,</w:t>
-      </w:r>
-      <w:r>
-        <w:rPr>
-          <w:rFonts w:ascii="Arial" w:hAnsi="Arial" w:cs="Arial"/>
-          <w:sz w:val="24"/>
-          <w:szCs w:val="24"/>
-        </w:rPr>
-        <w:t xml:space="preserve"> (KUM)</w:t>
-      </w:r>
-    </w:p>
-    <w:p>
-      <w:pPr>
-        <w:pStyle w:val="ListParagraph"/>
-        <w:numPr>
-          <w:ilvl w:val="0"/>
-          <w:numId w:val="6"/>
-        </w:numPr>
-        <w:spacing w:line="480" w:lineRule="auto"/>
-        <w:rPr>
-          <w:rFonts w:ascii="Arial" w:hAnsi="Arial" w:cs="Arial"/>
-          <w:sz w:val="24"/>
-          <w:szCs w:val="24"/>
-        </w:rPr>
-      </w:pPr>
-      <w:r>
-        <w:rPr>
-          <w:rFonts w:ascii="Arial" w:hAnsi="Arial" w:cs="Arial"/>
-          <w:sz w:val="24"/>
-          <w:szCs w:val="24"/>
-        </w:rPr>
-        <w:t>Target (Jam/PK/PLG)</w:t>
+        <w:t xml:space="preserve"> Tampilan Warning Alert</w:t>
+      </w:r>
+      <w:bookmarkEnd w:id="27"/>
+    </w:p>
+    <w:p>
+      <w:pPr>
+        <w:spacing w:line="480" w:lineRule="auto"/>
+        <w:ind w:left="720" w:firstLine="720"/>
+        <w:jc w:val="both"/>
+        <w:rPr>
+          <w:rFonts w:ascii="Arial" w:hAnsi="Arial" w:cs="Arial"/>
+          <w:sz w:val="24"/>
+          <w:szCs w:val="24"/>
+        </w:rPr>
+      </w:pPr>
+      <w:r>
+        <w:rPr>
+          <w:rFonts w:ascii="Arial" w:hAnsi="Arial" w:cs="Arial"/>
+          <w:i/>
+          <w:iCs/>
+          <w:sz w:val="24"/>
+          <w:szCs w:val="24"/>
+        </w:rPr>
+        <w:t>Warning Alert</w:t>
+      </w:r>
+      <w:r>
+        <w:rPr>
+          <w:rFonts w:ascii="Arial" w:hAnsi="Arial" w:cs="Arial"/>
+          <w:sz w:val="24"/>
+          <w:szCs w:val="24"/>
+        </w:rPr>
+        <w:t xml:space="preserve"> </w:t>
+      </w:r>
+      <w:r>
+        <w:rPr>
+          <w:rFonts w:ascii="Arial" w:hAnsi="Arial" w:cs="Arial"/>
+          <w:sz w:val="24"/>
+          <w:szCs w:val="24"/>
+        </w:rPr>
+        <w:t>adalah jendel</w:t>
+      </w:r>
+      <w:r>
+        <w:rPr>
+          <w:rFonts w:ascii="Arial" w:hAnsi="Arial" w:cs="Arial"/>
+          <w:sz w:val="24"/>
+          <w:szCs w:val="24"/>
+        </w:rPr>
+        <w:t>a</w:t>
+      </w:r>
+      <w:r>
+        <w:rPr>
+          <w:rFonts w:ascii="Arial" w:hAnsi="Arial" w:cs="Arial"/>
+          <w:sz w:val="24"/>
+          <w:szCs w:val="24"/>
+        </w:rPr>
+        <w:t xml:space="preserve"> pop up</w:t>
+      </w:r>
+      <w:r>
+        <w:rPr>
+          <w:rFonts w:ascii="Arial" w:hAnsi="Arial" w:cs="Arial"/>
+          <w:sz w:val="24"/>
+          <w:szCs w:val="24"/>
+        </w:rPr>
+        <w:t xml:space="preserve"> yang </w:t>
+      </w:r>
+      <w:r>
+        <w:rPr>
+          <w:rFonts w:ascii="Arial" w:hAnsi="Arial" w:cs="Arial"/>
+          <w:sz w:val="24"/>
+          <w:szCs w:val="24"/>
+        </w:rPr>
+        <w:t xml:space="preserve">akan muncul ketika admin berencana ingin menghapus salah satu data yaitu dengan klik Hapus  </w:t>
+      </w:r>
+      <w:r>
+        <w:rPr>
+          <w:rFonts w:ascii="Arial" w:hAnsi="Arial" w:cs="Arial"/>
+          <w:sz w:val="24"/>
+          <w:szCs w:val="24"/>
+        </w:rPr>
+        <w:t xml:space="preserve">lalu OK </w:t>
+      </w:r>
+      <w:r>
+        <w:rPr>
+          <w:rFonts w:ascii="Arial" w:hAnsi="Arial" w:cs="Arial"/>
+          <w:sz w:val="24"/>
+          <w:szCs w:val="24"/>
+        </w:rPr>
+        <w:t>Setelah itu admin Kembali ke halaman semula.</w:t>
+      </w:r>
+    </w:p>
+    <w:p>
+      <w:pPr>
+        <w:pStyle w:val="Heading3"/>
+        <w:rPr>
+          <w:sz w:val="24"/>
+          <w:szCs w:val="24"/>
+        </w:rPr>
+      </w:pPr>
+      <w:r>
+        <w:rPr>
+          <w:sz w:val="24"/>
+          <w:szCs w:val="24"/>
+        </w:rPr>
+        <w:t>4.2.</w:t>
+      </w:r>
+      <w:r>
+        <w:rPr>
+          <w:sz w:val="24"/>
+          <w:szCs w:val="24"/>
+        </w:rPr>
+        <w:t>5</w:t>
+      </w:r>
+      <w:r>
+        <w:rPr>
+          <w:sz w:val="24"/>
+          <w:szCs w:val="24"/>
+        </w:rPr>
+        <w:t>.</w:t>
+      </w:r>
+      <w:r>
+        <w:rPr>
+          <w:sz w:val="24"/>
+          <w:szCs w:val="24"/>
+        </w:rPr>
+        <w:t xml:space="preserve"> Logout</w:t>
+      </w:r>
+    </w:p>
+    <w:p>
+      <w:pPr>
+        <w:spacing w:line="480" w:lineRule="auto"/>
+        <w:ind w:left="720" w:firstLine="720"/>
+        <w:jc w:val="both"/>
+        <w:rPr>
+          <w:rFonts w:ascii="Arial" w:hAnsi="Arial" w:cs="Arial"/>
+          <w:sz w:val="24"/>
+          <w:szCs w:val="24"/>
+        </w:rPr>
+      </w:pPr>
+      <w:r>
+        <w:rPr>
+          <w:rFonts w:ascii="Arial" w:hAnsi="Arial" w:cs="Arial"/>
+          <w:sz w:val="24"/>
+          <w:szCs w:val="24"/>
+        </w:rPr>
+        <w:t>Fitur Logout memungkinkan admin untuk keluar dari aplikasi dengan aman setelah menyelesaikan tugas-tugasnya, seperti input data. Fungsi ini memastikan bahwa akses ke aplikasi dihentikan dan sesi pengguna berakhir, yang membantu menjaga keamanan dan integritas data. Dengan fitur ini, risiko akses yang tidak sah dari perangkat yang tidak diawasi dapat diminimalisir.</w:t>
       </w:r>
     </w:p>
     <w:sectPr>
@@ -4869,6 +5167,299 @@
     </w:lvl>
   </w:abstractNum>
   <w:abstractNum w:abstractNumId="5" w15:restartNumberingAfterBreak="0">
+    <w:nsid w:val="14570C8C"/>
+    <w:multiLevelType w:val="hybridMultilevel"/>
+    <w:tmpl w:val="F5183B8C"/>
+    <w:lvl w:ilvl="0" w:tplc="7E029164">
+      <w:start w:val="1"/>
+      <w:numFmt w:val="decimal"/>
+      <w:lvlText w:val="%1."/>
+      <w:lvlJc w:val="left"/>
+      <w:pPr>
+        <w:ind w:left="1713" w:hanging="360"/>
+      </w:pPr>
+      <w:rPr>
+        <w:rFonts w:ascii="Arial" w:hAnsi="Arial" w:cs="Arial" w:hint="default"/>
+        <w:b w:val="0"/>
+      </w:rPr>
+    </w:lvl>
+    <w:lvl w:ilvl="1" w:tplc="04090019" w:tentative="1">
+      <w:start w:val="1"/>
+      <w:numFmt w:val="lowerLetter"/>
+      <w:lvlText w:val="%2."/>
+      <w:lvlJc w:val="left"/>
+      <w:pPr>
+        <w:ind w:left="2073" w:hanging="360"/>
+      </w:pPr>
+    </w:lvl>
+    <w:lvl w:ilvl="2" w:tplc="0409001B" w:tentative="1">
+      <w:start w:val="1"/>
+      <w:numFmt w:val="lowerRoman"/>
+      <w:lvlText w:val="%3."/>
+      <w:lvlJc w:val="right"/>
+      <w:pPr>
+        <w:ind w:left="2793" w:hanging="180"/>
+      </w:pPr>
+    </w:lvl>
+    <w:lvl w:ilvl="3" w:tplc="0409000F" w:tentative="1">
+      <w:start w:val="1"/>
+      <w:numFmt w:val="decimal"/>
+      <w:lvlText w:val="%4."/>
+      <w:lvlJc w:val="left"/>
+      <w:pPr>
+        <w:ind w:left="3513" w:hanging="360"/>
+      </w:pPr>
+    </w:lvl>
+    <w:lvl w:ilvl="4" w:tplc="04090019" w:tentative="1">
+      <w:start w:val="1"/>
+      <w:numFmt w:val="lowerLetter"/>
+      <w:lvlText w:val="%5."/>
+      <w:lvlJc w:val="left"/>
+      <w:pPr>
+        <w:ind w:left="4233" w:hanging="360"/>
+      </w:pPr>
+    </w:lvl>
+    <w:lvl w:ilvl="5" w:tplc="0409001B" w:tentative="1">
+      <w:start w:val="1"/>
+      <w:numFmt w:val="lowerRoman"/>
+      <w:lvlText w:val="%6."/>
+      <w:lvlJc w:val="right"/>
+      <w:pPr>
+        <w:ind w:left="4953" w:hanging="180"/>
+      </w:pPr>
+    </w:lvl>
+    <w:lvl w:ilvl="6" w:tplc="0409000F" w:tentative="1">
+      <w:start w:val="1"/>
+      <w:numFmt w:val="decimal"/>
+      <w:lvlText w:val="%7."/>
+      <w:lvlJc w:val="left"/>
+      <w:pPr>
+        <w:ind w:left="5673" w:hanging="360"/>
+      </w:pPr>
+    </w:lvl>
+    <w:lvl w:ilvl="7" w:tplc="04090019" w:tentative="1">
+      <w:start w:val="1"/>
+      <w:numFmt w:val="lowerLetter"/>
+      <w:lvlText w:val="%8."/>
+      <w:lvlJc w:val="left"/>
+      <w:pPr>
+        <w:ind w:left="6393" w:hanging="360"/>
+      </w:pPr>
+    </w:lvl>
+    <w:lvl w:ilvl="8" w:tplc="0409001B" w:tentative="1">
+      <w:start w:val="1"/>
+      <w:numFmt w:val="lowerRoman"/>
+      <w:lvlText w:val="%9."/>
+      <w:lvlJc w:val="right"/>
+      <w:pPr>
+        <w:ind w:left="7113" w:hanging="180"/>
+      </w:pPr>
+    </w:lvl>
+  </w:abstractNum>
+  <w:abstractNum w:abstractNumId="6" w15:restartNumberingAfterBreak="0">
+    <w:nsid w:val="1A0E2F5B"/>
+    <w:multiLevelType w:val="hybridMultilevel"/>
+    <w:tmpl w:val="3DC8838C"/>
+    <w:lvl w:ilvl="0" w:tplc="7E029164">
+      <w:start w:val="1"/>
+      <w:numFmt w:val="decimal"/>
+      <w:lvlText w:val="%1."/>
+      <w:lvlJc w:val="left"/>
+      <w:pPr>
+        <w:ind w:left="1080" w:hanging="360"/>
+      </w:pPr>
+      <w:rPr>
+        <w:rFonts w:ascii="Arial" w:hAnsi="Arial" w:cs="Arial" w:hint="default"/>
+        <w:b w:val="0"/>
+      </w:rPr>
+    </w:lvl>
+    <w:lvl w:ilvl="1" w:tplc="04090019" w:tentative="1">
+      <w:start w:val="1"/>
+      <w:numFmt w:val="lowerLetter"/>
+      <w:lvlText w:val="%2."/>
+      <w:lvlJc w:val="left"/>
+      <w:pPr>
+        <w:ind w:left="1800" w:hanging="360"/>
+      </w:pPr>
+    </w:lvl>
+    <w:lvl w:ilvl="2" w:tplc="0409001B" w:tentative="1">
+      <w:start w:val="1"/>
+      <w:numFmt w:val="lowerRoman"/>
+      <w:lvlText w:val="%3."/>
+      <w:lvlJc w:val="right"/>
+      <w:pPr>
+        <w:ind w:left="2520" w:hanging="180"/>
+      </w:pPr>
+    </w:lvl>
+    <w:lvl w:ilvl="3" w:tplc="0409000F" w:tentative="1">
+      <w:start w:val="1"/>
+      <w:numFmt w:val="decimal"/>
+      <w:lvlText w:val="%4."/>
+      <w:lvlJc w:val="left"/>
+      <w:pPr>
+        <w:ind w:left="3240" w:hanging="360"/>
+      </w:pPr>
+    </w:lvl>
+    <w:lvl w:ilvl="4" w:tplc="04090019" w:tentative="1">
+      <w:start w:val="1"/>
+      <w:numFmt w:val="lowerLetter"/>
+      <w:lvlText w:val="%5."/>
+      <w:lvlJc w:val="left"/>
+      <w:pPr>
+        <w:ind w:left="3960" w:hanging="360"/>
+      </w:pPr>
+    </w:lvl>
+    <w:lvl w:ilvl="5" w:tplc="0409001B" w:tentative="1">
+      <w:start w:val="1"/>
+      <w:numFmt w:val="lowerRoman"/>
+      <w:lvlText w:val="%6."/>
+      <w:lvlJc w:val="right"/>
+      <w:pPr>
+        <w:ind w:left="4680" w:hanging="180"/>
+      </w:pPr>
+    </w:lvl>
+    <w:lvl w:ilvl="6" w:tplc="0409000F" w:tentative="1">
+      <w:start w:val="1"/>
+      <w:numFmt w:val="decimal"/>
+      <w:lvlText w:val="%7."/>
+      <w:lvlJc w:val="left"/>
+      <w:pPr>
+        <w:ind w:left="5400" w:hanging="360"/>
+      </w:pPr>
+    </w:lvl>
+    <w:lvl w:ilvl="7" w:tplc="04090019" w:tentative="1">
+      <w:start w:val="1"/>
+      <w:numFmt w:val="lowerLetter"/>
+      <w:lvlText w:val="%8."/>
+      <w:lvlJc w:val="left"/>
+      <w:pPr>
+        <w:ind w:left="6120" w:hanging="360"/>
+      </w:pPr>
+    </w:lvl>
+    <w:lvl w:ilvl="8" w:tplc="0409001B" w:tentative="1">
+      <w:start w:val="1"/>
+      <w:numFmt w:val="lowerRoman"/>
+      <w:lvlText w:val="%9."/>
+      <w:lvlJc w:val="right"/>
+      <w:pPr>
+        <w:ind w:left="6840" w:hanging="180"/>
+      </w:pPr>
+    </w:lvl>
+  </w:abstractNum>
+  <w:abstractNum w:abstractNumId="7" w15:restartNumberingAfterBreak="0">
+    <w:nsid w:val="1A5B3903"/>
+    <w:multiLevelType w:val="hybridMultilevel"/>
+    <w:tmpl w:val="C48E0C90"/>
+    <w:lvl w:ilvl="0" w:tplc="FFFFFFFF">
+      <w:start w:val="1"/>
+      <w:numFmt w:val="bullet"/>
+      <w:lvlText w:val=""/>
+      <w:lvlJc w:val="left"/>
+      <w:pPr>
+        <w:ind w:left="2160" w:hanging="360"/>
+      </w:pPr>
+      <w:rPr>
+        <w:rFonts w:ascii="Symbol" w:hAnsi="Symbol" w:hint="default"/>
+      </w:rPr>
+    </w:lvl>
+    <w:lvl w:ilvl="1" w:tplc="04090001">
+      <w:start w:val="1"/>
+      <w:numFmt w:val="bullet"/>
+      <w:lvlText w:val=""/>
+      <w:lvlJc w:val="left"/>
+      <w:pPr>
+        <w:ind w:left="2880" w:hanging="360"/>
+      </w:pPr>
+      <w:rPr>
+        <w:rFonts w:ascii="Symbol" w:hAnsi="Symbol" w:hint="default"/>
+      </w:rPr>
+    </w:lvl>
+    <w:lvl w:ilvl="2" w:tplc="FFFFFFFF" w:tentative="1">
+      <w:start w:val="1"/>
+      <w:numFmt w:val="bullet"/>
+      <w:lvlText w:val=""/>
+      <w:lvlJc w:val="left"/>
+      <w:pPr>
+        <w:ind w:left="3600" w:hanging="360"/>
+      </w:pPr>
+      <w:rPr>
+        <w:rFonts w:ascii="Wingdings" w:hAnsi="Wingdings" w:hint="default"/>
+      </w:rPr>
+    </w:lvl>
+    <w:lvl w:ilvl="3" w:tplc="FFFFFFFF" w:tentative="1">
+      <w:start w:val="1"/>
+      <w:numFmt w:val="bullet"/>
+      <w:lvlText w:val=""/>
+      <w:lvlJc w:val="left"/>
+      <w:pPr>
+        <w:ind w:left="4320" w:hanging="360"/>
+      </w:pPr>
+      <w:rPr>
+        <w:rFonts w:ascii="Symbol" w:hAnsi="Symbol" w:hint="default"/>
+      </w:rPr>
+    </w:lvl>
+    <w:lvl w:ilvl="4" w:tplc="FFFFFFFF" w:tentative="1">
+      <w:start w:val="1"/>
+      <w:numFmt w:val="bullet"/>
+      <w:lvlText w:val="o"/>
+      <w:lvlJc w:val="left"/>
+      <w:pPr>
+        <w:ind w:left="5040" w:hanging="360"/>
+      </w:pPr>
+      <w:rPr>
+        <w:rFonts w:ascii="Courier New" w:hAnsi="Courier New" w:cs="Courier New" w:hint="default"/>
+      </w:rPr>
+    </w:lvl>
+    <w:lvl w:ilvl="5" w:tplc="FFFFFFFF" w:tentative="1">
+      <w:start w:val="1"/>
+      <w:numFmt w:val="bullet"/>
+      <w:lvlText w:val=""/>
+      <w:lvlJc w:val="left"/>
+      <w:pPr>
+        <w:ind w:left="5760" w:hanging="360"/>
+      </w:pPr>
+      <w:rPr>
+        <w:rFonts w:ascii="Wingdings" w:hAnsi="Wingdings" w:hint="default"/>
+      </w:rPr>
+    </w:lvl>
+    <w:lvl w:ilvl="6" w:tplc="FFFFFFFF" w:tentative="1">
+      <w:start w:val="1"/>
+      <w:numFmt w:val="bullet"/>
+      <w:lvlText w:val=""/>
+      <w:lvlJc w:val="left"/>
+      <w:pPr>
+        <w:ind w:left="6480" w:hanging="360"/>
+      </w:pPr>
+      <w:rPr>
+        <w:rFonts w:ascii="Symbol" w:hAnsi="Symbol" w:hint="default"/>
+      </w:rPr>
+    </w:lvl>
+    <w:lvl w:ilvl="7" w:tplc="FFFFFFFF" w:tentative="1">
+      <w:start w:val="1"/>
+      <w:numFmt w:val="bullet"/>
+      <w:lvlText w:val="o"/>
+      <w:lvlJc w:val="left"/>
+      <w:pPr>
+        <w:ind w:left="7200" w:hanging="360"/>
+      </w:pPr>
+      <w:rPr>
+        <w:rFonts w:ascii="Courier New" w:hAnsi="Courier New" w:cs="Courier New" w:hint="default"/>
+      </w:rPr>
+    </w:lvl>
+    <w:lvl w:ilvl="8" w:tplc="FFFFFFFF" w:tentative="1">
+      <w:start w:val="1"/>
+      <w:numFmt w:val="bullet"/>
+      <w:lvlText w:val=""/>
+      <w:lvlJc w:val="left"/>
+      <w:pPr>
+        <w:ind w:left="7920" w:hanging="360"/>
+      </w:pPr>
+      <w:rPr>
+        <w:rFonts w:ascii="Wingdings" w:hAnsi="Wingdings" w:hint="default"/>
+      </w:rPr>
+    </w:lvl>
+  </w:abstractNum>
+  <w:abstractNum w:abstractNumId="8" w15:restartNumberingAfterBreak="0">
     <w:nsid w:val="31DC041D"/>
     <w:multiLevelType w:val="hybridMultilevel"/>
     <w:tmpl w:val="197622DC"/>
@@ -4981,7 +5572,345 @@
       </w:rPr>
     </w:lvl>
   </w:abstractNum>
-  <w:abstractNum w:abstractNumId="6" w15:restartNumberingAfterBreak="0">
+  <w:abstractNum w:abstractNumId="9" w15:restartNumberingAfterBreak="0">
+    <w:nsid w:val="42C36291"/>
+    <w:multiLevelType w:val="hybridMultilevel"/>
+    <w:tmpl w:val="4D9A64F0"/>
+    <w:lvl w:ilvl="0" w:tplc="04090001">
+      <w:start w:val="1"/>
+      <w:numFmt w:val="bullet"/>
+      <w:lvlText w:val=""/>
+      <w:lvlJc w:val="left"/>
+      <w:pPr>
+        <w:ind w:left="1440" w:hanging="360"/>
+      </w:pPr>
+      <w:rPr>
+        <w:rFonts w:ascii="Symbol" w:hAnsi="Symbol" w:hint="default"/>
+      </w:rPr>
+    </w:lvl>
+    <w:lvl w:ilvl="1" w:tplc="04090003" w:tentative="1">
+      <w:start w:val="1"/>
+      <w:numFmt w:val="bullet"/>
+      <w:lvlText w:val="o"/>
+      <w:lvlJc w:val="left"/>
+      <w:pPr>
+        <w:ind w:left="2160" w:hanging="360"/>
+      </w:pPr>
+      <w:rPr>
+        <w:rFonts w:ascii="Courier New" w:hAnsi="Courier New" w:cs="Courier New" w:hint="default"/>
+      </w:rPr>
+    </w:lvl>
+    <w:lvl w:ilvl="2" w:tplc="04090005" w:tentative="1">
+      <w:start w:val="1"/>
+      <w:numFmt w:val="bullet"/>
+      <w:lvlText w:val=""/>
+      <w:lvlJc w:val="left"/>
+      <w:pPr>
+        <w:ind w:left="2880" w:hanging="360"/>
+      </w:pPr>
+      <w:rPr>
+        <w:rFonts w:ascii="Wingdings" w:hAnsi="Wingdings" w:hint="default"/>
+      </w:rPr>
+    </w:lvl>
+    <w:lvl w:ilvl="3" w:tplc="04090001" w:tentative="1">
+      <w:start w:val="1"/>
+      <w:numFmt w:val="bullet"/>
+      <w:lvlText w:val=""/>
+      <w:lvlJc w:val="left"/>
+      <w:pPr>
+        <w:ind w:left="3600" w:hanging="360"/>
+      </w:pPr>
+      <w:rPr>
+        <w:rFonts w:ascii="Symbol" w:hAnsi="Symbol" w:hint="default"/>
+      </w:rPr>
+    </w:lvl>
+    <w:lvl w:ilvl="4" w:tplc="04090003" w:tentative="1">
+      <w:start w:val="1"/>
+      <w:numFmt w:val="bullet"/>
+      <w:lvlText w:val="o"/>
+      <w:lvlJc w:val="left"/>
+      <w:pPr>
+        <w:ind w:left="4320" w:hanging="360"/>
+      </w:pPr>
+      <w:rPr>
+        <w:rFonts w:ascii="Courier New" w:hAnsi="Courier New" w:cs="Courier New" w:hint="default"/>
+      </w:rPr>
+    </w:lvl>
+    <w:lvl w:ilvl="5" w:tplc="04090005" w:tentative="1">
+      <w:start w:val="1"/>
+      <w:numFmt w:val="bullet"/>
+      <w:lvlText w:val=""/>
+      <w:lvlJc w:val="left"/>
+      <w:pPr>
+        <w:ind w:left="5040" w:hanging="360"/>
+      </w:pPr>
+      <w:rPr>
+        <w:rFonts w:ascii="Wingdings" w:hAnsi="Wingdings" w:hint="default"/>
+      </w:rPr>
+    </w:lvl>
+    <w:lvl w:ilvl="6" w:tplc="04090001" w:tentative="1">
+      <w:start w:val="1"/>
+      <w:numFmt w:val="bullet"/>
+      <w:lvlText w:val=""/>
+      <w:lvlJc w:val="left"/>
+      <w:pPr>
+        <w:ind w:left="5760" w:hanging="360"/>
+      </w:pPr>
+      <w:rPr>
+        <w:rFonts w:ascii="Symbol" w:hAnsi="Symbol" w:hint="default"/>
+      </w:rPr>
+    </w:lvl>
+    <w:lvl w:ilvl="7" w:tplc="04090003" w:tentative="1">
+      <w:start w:val="1"/>
+      <w:numFmt w:val="bullet"/>
+      <w:lvlText w:val="o"/>
+      <w:lvlJc w:val="left"/>
+      <w:pPr>
+        <w:ind w:left="6480" w:hanging="360"/>
+      </w:pPr>
+      <w:rPr>
+        <w:rFonts w:ascii="Courier New" w:hAnsi="Courier New" w:cs="Courier New" w:hint="default"/>
+      </w:rPr>
+    </w:lvl>
+    <w:lvl w:ilvl="8" w:tplc="04090005" w:tentative="1">
+      <w:start w:val="1"/>
+      <w:numFmt w:val="bullet"/>
+      <w:lvlText w:val=""/>
+      <w:lvlJc w:val="left"/>
+      <w:pPr>
+        <w:ind w:left="7200" w:hanging="360"/>
+      </w:pPr>
+      <w:rPr>
+        <w:rFonts w:ascii="Wingdings" w:hAnsi="Wingdings" w:hint="default"/>
+      </w:rPr>
+    </w:lvl>
+  </w:abstractNum>
+  <w:abstractNum w:abstractNumId="10" w15:restartNumberingAfterBreak="0">
+    <w:nsid w:val="4ED91201"/>
+    <w:multiLevelType w:val="hybridMultilevel"/>
+    <w:tmpl w:val="D4FAF0DA"/>
+    <w:lvl w:ilvl="0" w:tplc="04090001">
+      <w:start w:val="1"/>
+      <w:numFmt w:val="bullet"/>
+      <w:lvlText w:val=""/>
+      <w:lvlJc w:val="left"/>
+      <w:pPr>
+        <w:ind w:left="2160" w:hanging="360"/>
+      </w:pPr>
+      <w:rPr>
+        <w:rFonts w:ascii="Symbol" w:hAnsi="Symbol" w:hint="default"/>
+      </w:rPr>
+    </w:lvl>
+    <w:lvl w:ilvl="1" w:tplc="8D742790">
+      <w:numFmt w:val="bullet"/>
+      <w:lvlText w:val="-"/>
+      <w:lvlJc w:val="left"/>
+      <w:pPr>
+        <w:ind w:left="2880" w:hanging="360"/>
+      </w:pPr>
+      <w:rPr>
+        <w:rFonts w:ascii="Arial" w:eastAsiaTheme="minorHAnsi" w:hAnsi="Arial" w:cs="Arial" w:hint="default"/>
+      </w:rPr>
+    </w:lvl>
+    <w:lvl w:ilvl="2" w:tplc="04090005" w:tentative="1">
+      <w:start w:val="1"/>
+      <w:numFmt w:val="bullet"/>
+      <w:lvlText w:val=""/>
+      <w:lvlJc w:val="left"/>
+      <w:pPr>
+        <w:ind w:left="3600" w:hanging="360"/>
+      </w:pPr>
+      <w:rPr>
+        <w:rFonts w:ascii="Wingdings" w:hAnsi="Wingdings" w:hint="default"/>
+      </w:rPr>
+    </w:lvl>
+    <w:lvl w:ilvl="3" w:tplc="04090001" w:tentative="1">
+      <w:start w:val="1"/>
+      <w:numFmt w:val="bullet"/>
+      <w:lvlText w:val=""/>
+      <w:lvlJc w:val="left"/>
+      <w:pPr>
+        <w:ind w:left="4320" w:hanging="360"/>
+      </w:pPr>
+      <w:rPr>
+        <w:rFonts w:ascii="Symbol" w:hAnsi="Symbol" w:hint="default"/>
+      </w:rPr>
+    </w:lvl>
+    <w:lvl w:ilvl="4" w:tplc="04090003" w:tentative="1">
+      <w:start w:val="1"/>
+      <w:numFmt w:val="bullet"/>
+      <w:lvlText w:val="o"/>
+      <w:lvlJc w:val="left"/>
+      <w:pPr>
+        <w:ind w:left="5040" w:hanging="360"/>
+      </w:pPr>
+      <w:rPr>
+        <w:rFonts w:ascii="Courier New" w:hAnsi="Courier New" w:cs="Courier New" w:hint="default"/>
+      </w:rPr>
+    </w:lvl>
+    <w:lvl w:ilvl="5" w:tplc="04090005" w:tentative="1">
+      <w:start w:val="1"/>
+      <w:numFmt w:val="bullet"/>
+      <w:lvlText w:val=""/>
+      <w:lvlJc w:val="left"/>
+      <w:pPr>
+        <w:ind w:left="5760" w:hanging="360"/>
+      </w:pPr>
+      <w:rPr>
+        <w:rFonts w:ascii="Wingdings" w:hAnsi="Wingdings" w:hint="default"/>
+      </w:rPr>
+    </w:lvl>
+    <w:lvl w:ilvl="6" w:tplc="04090001" w:tentative="1">
+      <w:start w:val="1"/>
+      <w:numFmt w:val="bullet"/>
+      <w:lvlText w:val=""/>
+      <w:lvlJc w:val="left"/>
+      <w:pPr>
+        <w:ind w:left="6480" w:hanging="360"/>
+      </w:pPr>
+      <w:rPr>
+        <w:rFonts w:ascii="Symbol" w:hAnsi="Symbol" w:hint="default"/>
+      </w:rPr>
+    </w:lvl>
+    <w:lvl w:ilvl="7" w:tplc="04090003" w:tentative="1">
+      <w:start w:val="1"/>
+      <w:numFmt w:val="bullet"/>
+      <w:lvlText w:val="o"/>
+      <w:lvlJc w:val="left"/>
+      <w:pPr>
+        <w:ind w:left="7200" w:hanging="360"/>
+      </w:pPr>
+      <w:rPr>
+        <w:rFonts w:ascii="Courier New" w:hAnsi="Courier New" w:cs="Courier New" w:hint="default"/>
+      </w:rPr>
+    </w:lvl>
+    <w:lvl w:ilvl="8" w:tplc="04090005" w:tentative="1">
+      <w:start w:val="1"/>
+      <w:numFmt w:val="bullet"/>
+      <w:lvlText w:val=""/>
+      <w:lvlJc w:val="left"/>
+      <w:pPr>
+        <w:ind w:left="7920" w:hanging="360"/>
+      </w:pPr>
+      <w:rPr>
+        <w:rFonts w:ascii="Wingdings" w:hAnsi="Wingdings" w:hint="default"/>
+      </w:rPr>
+    </w:lvl>
+  </w:abstractNum>
+  <w:abstractNum w:abstractNumId="11" w15:restartNumberingAfterBreak="0">
+    <w:nsid w:val="511C6C5F"/>
+    <w:multiLevelType w:val="hybridMultilevel"/>
+    <w:tmpl w:val="6B60B17A"/>
+    <w:lvl w:ilvl="0" w:tplc="04090001">
+      <w:start w:val="1"/>
+      <w:numFmt w:val="bullet"/>
+      <w:lvlText w:val=""/>
+      <w:lvlJc w:val="left"/>
+      <w:pPr>
+        <w:ind w:left="1440" w:hanging="360"/>
+      </w:pPr>
+      <w:rPr>
+        <w:rFonts w:ascii="Symbol" w:hAnsi="Symbol" w:hint="default"/>
+      </w:rPr>
+    </w:lvl>
+    <w:lvl w:ilvl="1" w:tplc="04090003" w:tentative="1">
+      <w:start w:val="1"/>
+      <w:numFmt w:val="bullet"/>
+      <w:lvlText w:val="o"/>
+      <w:lvlJc w:val="left"/>
+      <w:pPr>
+        <w:ind w:left="2160" w:hanging="360"/>
+      </w:pPr>
+      <w:rPr>
+        <w:rFonts w:ascii="Courier New" w:hAnsi="Courier New" w:cs="Courier New" w:hint="default"/>
+      </w:rPr>
+    </w:lvl>
+    <w:lvl w:ilvl="2" w:tplc="04090005" w:tentative="1">
+      <w:start w:val="1"/>
+      <w:numFmt w:val="bullet"/>
+      <w:lvlText w:val=""/>
+      <w:lvlJc w:val="left"/>
+      <w:pPr>
+        <w:ind w:left="2880" w:hanging="360"/>
+      </w:pPr>
+      <w:rPr>
+        <w:rFonts w:ascii="Wingdings" w:hAnsi="Wingdings" w:hint="default"/>
+      </w:rPr>
+    </w:lvl>
+    <w:lvl w:ilvl="3" w:tplc="04090001" w:tentative="1">
+      <w:start w:val="1"/>
+      <w:numFmt w:val="bullet"/>
+      <w:lvlText w:val=""/>
+      <w:lvlJc w:val="left"/>
+      <w:pPr>
+        <w:ind w:left="3600" w:hanging="360"/>
+      </w:pPr>
+      <w:rPr>
+        <w:rFonts w:ascii="Symbol" w:hAnsi="Symbol" w:hint="default"/>
+      </w:rPr>
+    </w:lvl>
+    <w:lvl w:ilvl="4" w:tplc="04090003" w:tentative="1">
+      <w:start w:val="1"/>
+      <w:numFmt w:val="bullet"/>
+      <w:lvlText w:val="o"/>
+      <w:lvlJc w:val="left"/>
+      <w:pPr>
+        <w:ind w:left="4320" w:hanging="360"/>
+      </w:pPr>
+      <w:rPr>
+        <w:rFonts w:ascii="Courier New" w:hAnsi="Courier New" w:cs="Courier New" w:hint="default"/>
+      </w:rPr>
+    </w:lvl>
+    <w:lvl w:ilvl="5" w:tplc="04090005" w:tentative="1">
+      <w:start w:val="1"/>
+      <w:numFmt w:val="bullet"/>
+      <w:lvlText w:val=""/>
+      <w:lvlJc w:val="left"/>
+      <w:pPr>
+        <w:ind w:left="5040" w:hanging="360"/>
+      </w:pPr>
+      <w:rPr>
+        <w:rFonts w:ascii="Wingdings" w:hAnsi="Wingdings" w:hint="default"/>
+      </w:rPr>
+    </w:lvl>
+    <w:lvl w:ilvl="6" w:tplc="04090001" w:tentative="1">
+      <w:start w:val="1"/>
+      <w:numFmt w:val="bullet"/>
+      <w:lvlText w:val=""/>
+      <w:lvlJc w:val="left"/>
+      <w:pPr>
+        <w:ind w:left="5760" w:hanging="360"/>
+      </w:pPr>
+      <w:rPr>
+        <w:rFonts w:ascii="Symbol" w:hAnsi="Symbol" w:hint="default"/>
+      </w:rPr>
+    </w:lvl>
+    <w:lvl w:ilvl="7" w:tplc="04090003" w:tentative="1">
+      <w:start w:val="1"/>
+      <w:numFmt w:val="bullet"/>
+      <w:lvlText w:val="o"/>
+      <w:lvlJc w:val="left"/>
+      <w:pPr>
+        <w:ind w:left="6480" w:hanging="360"/>
+      </w:pPr>
+      <w:rPr>
+        <w:rFonts w:ascii="Courier New" w:hAnsi="Courier New" w:cs="Courier New" w:hint="default"/>
+      </w:rPr>
+    </w:lvl>
+    <w:lvl w:ilvl="8" w:tplc="04090005" w:tentative="1">
+      <w:start w:val="1"/>
+      <w:numFmt w:val="bullet"/>
+      <w:lvlText w:val=""/>
+      <w:lvlJc w:val="left"/>
+      <w:pPr>
+        <w:ind w:left="7200" w:hanging="360"/>
+      </w:pPr>
+      <w:rPr>
+        <w:rFonts w:ascii="Wingdings" w:hAnsi="Wingdings" w:hint="default"/>
+      </w:rPr>
+    </w:lvl>
+  </w:abstractNum>
+  <w:abstractNum w:abstractNumId="12" w15:restartNumberingAfterBreak="0">
     <w:nsid w:val="57C73977"/>
     <w:multiLevelType w:val="hybridMultilevel"/>
     <w:tmpl w:val="8F369B0A"/>
@@ -5082,6 +6011,119 @@
       </w:rPr>
     </w:lvl>
     <w:lvl w:ilvl="8" w:tplc="04090005" w:tentative="1">
+      <w:start w:val="1"/>
+      <w:numFmt w:val="bullet"/>
+      <w:lvlText w:val=""/>
+      <w:lvlJc w:val="left"/>
+      <w:pPr>
+        <w:ind w:left="7920" w:hanging="360"/>
+      </w:pPr>
+      <w:rPr>
+        <w:rFonts w:ascii="Wingdings" w:hAnsi="Wingdings" w:hint="default"/>
+      </w:rPr>
+    </w:lvl>
+  </w:abstractNum>
+  <w:abstractNum w:abstractNumId="13" w15:restartNumberingAfterBreak="0">
+    <w:nsid w:val="6B3E71F4"/>
+    <w:multiLevelType w:val="hybridMultilevel"/>
+    <w:tmpl w:val="60984312"/>
+    <w:lvl w:ilvl="0" w:tplc="FFFFFFFF">
+      <w:start w:val="1"/>
+      <w:numFmt w:val="bullet"/>
+      <w:lvlText w:val=""/>
+      <w:lvlJc w:val="left"/>
+      <w:pPr>
+        <w:ind w:left="2160" w:hanging="360"/>
+      </w:pPr>
+      <w:rPr>
+        <w:rFonts w:ascii="Symbol" w:hAnsi="Symbol" w:hint="default"/>
+      </w:rPr>
+    </w:lvl>
+    <w:lvl w:ilvl="1" w:tplc="04090001">
+      <w:start w:val="1"/>
+      <w:numFmt w:val="bullet"/>
+      <w:lvlText w:val=""/>
+      <w:lvlJc w:val="left"/>
+      <w:pPr>
+        <w:ind w:left="2880" w:hanging="360"/>
+      </w:pPr>
+      <w:rPr>
+        <w:rFonts w:ascii="Symbol" w:hAnsi="Symbol" w:hint="default"/>
+      </w:rPr>
+    </w:lvl>
+    <w:lvl w:ilvl="2" w:tplc="FFFFFFFF" w:tentative="1">
+      <w:start w:val="1"/>
+      <w:numFmt w:val="bullet"/>
+      <w:lvlText w:val=""/>
+      <w:lvlJc w:val="left"/>
+      <w:pPr>
+        <w:ind w:left="3600" w:hanging="360"/>
+      </w:pPr>
+      <w:rPr>
+        <w:rFonts w:ascii="Wingdings" w:hAnsi="Wingdings" w:hint="default"/>
+      </w:rPr>
+    </w:lvl>
+    <w:lvl w:ilvl="3" w:tplc="FFFFFFFF" w:tentative="1">
+      <w:start w:val="1"/>
+      <w:numFmt w:val="bullet"/>
+      <w:lvlText w:val=""/>
+      <w:lvlJc w:val="left"/>
+      <w:pPr>
+        <w:ind w:left="4320" w:hanging="360"/>
+      </w:pPr>
+      <w:rPr>
+        <w:rFonts w:ascii="Symbol" w:hAnsi="Symbol" w:hint="default"/>
+      </w:rPr>
+    </w:lvl>
+    <w:lvl w:ilvl="4" w:tplc="FFFFFFFF" w:tentative="1">
+      <w:start w:val="1"/>
+      <w:numFmt w:val="bullet"/>
+      <w:lvlText w:val="o"/>
+      <w:lvlJc w:val="left"/>
+      <w:pPr>
+        <w:ind w:left="5040" w:hanging="360"/>
+      </w:pPr>
+      <w:rPr>
+        <w:rFonts w:ascii="Courier New" w:hAnsi="Courier New" w:cs="Courier New" w:hint="default"/>
+      </w:rPr>
+    </w:lvl>
+    <w:lvl w:ilvl="5" w:tplc="FFFFFFFF" w:tentative="1">
+      <w:start w:val="1"/>
+      <w:numFmt w:val="bullet"/>
+      <w:lvlText w:val=""/>
+      <w:lvlJc w:val="left"/>
+      <w:pPr>
+        <w:ind w:left="5760" w:hanging="360"/>
+      </w:pPr>
+      <w:rPr>
+        <w:rFonts w:ascii="Wingdings" w:hAnsi="Wingdings" w:hint="default"/>
+      </w:rPr>
+    </w:lvl>
+    <w:lvl w:ilvl="6" w:tplc="FFFFFFFF" w:tentative="1">
+      <w:start w:val="1"/>
+      <w:numFmt w:val="bullet"/>
+      <w:lvlText w:val=""/>
+      <w:lvlJc w:val="left"/>
+      <w:pPr>
+        <w:ind w:left="6480" w:hanging="360"/>
+      </w:pPr>
+      <w:rPr>
+        <w:rFonts w:ascii="Symbol" w:hAnsi="Symbol" w:hint="default"/>
+      </w:rPr>
+    </w:lvl>
+    <w:lvl w:ilvl="7" w:tplc="FFFFFFFF" w:tentative="1">
+      <w:start w:val="1"/>
+      <w:numFmt w:val="bullet"/>
+      <w:lvlText w:val="o"/>
+      <w:lvlJc w:val="left"/>
+      <w:pPr>
+        <w:ind w:left="7200" w:hanging="360"/>
+      </w:pPr>
+      <w:rPr>
+        <w:rFonts w:ascii="Courier New" w:hAnsi="Courier New" w:cs="Courier New" w:hint="default"/>
+      </w:rPr>
+    </w:lvl>
+    <w:lvl w:ilvl="8" w:tplc="FFFFFFFF" w:tentative="1">
       <w:start w:val="1"/>
       <w:numFmt w:val="bullet"/>
       <w:lvlText w:val=""/>
@@ -5098,10 +6140,10 @@
     <w:abstractNumId w:val="3"/>
   </w:num>
   <w:num w:numId="2" w16cid:durableId="129788903">
-    <w:abstractNumId w:val="6"/>
+    <w:abstractNumId w:val="12"/>
   </w:num>
   <w:num w:numId="3" w16cid:durableId="1487434820">
-    <w:abstractNumId w:val="5"/>
+    <w:abstractNumId w:val="8"/>
   </w:num>
   <w:num w:numId="4" w16cid:durableId="13847777">
     <w:abstractNumId w:val="4"/>
@@ -5114,6 +6156,27 @@
   </w:num>
   <w:num w:numId="7" w16cid:durableId="13921173">
     <w:abstractNumId w:val="1"/>
+  </w:num>
+  <w:num w:numId="8" w16cid:durableId="2021664091">
+    <w:abstractNumId w:val="10"/>
+  </w:num>
+  <w:num w:numId="9" w16cid:durableId="641037792">
+    <w:abstractNumId w:val="11"/>
+  </w:num>
+  <w:num w:numId="10" w16cid:durableId="2025815767">
+    <w:abstractNumId w:val="7"/>
+  </w:num>
+  <w:num w:numId="11" w16cid:durableId="1078092994">
+    <w:abstractNumId w:val="9"/>
+  </w:num>
+  <w:num w:numId="12" w16cid:durableId="1831284072">
+    <w:abstractNumId w:val="13"/>
+  </w:num>
+  <w:num w:numId="13" w16cid:durableId="2006589243">
+    <w:abstractNumId w:val="6"/>
+  </w:num>
+  <w:num w:numId="14" w16cid:durableId="1159930678">
+    <w:abstractNumId w:val="5"/>
   </w:num>
 </w:numbering>
 </file>
